--- a/arqb30/pythonGeoRelatorio.docx
+++ b/arqb30/pythonGeoRelatorio.docx
@@ -35,47 +35,7 @@
           <w:b/>
           <w:bCs/>
         </w:rPr>
-        <w:t xml:space="preserve">Python e </w:t>
-      </w:r>
-      <w:r>
-        <w:rPr>
-          <w:rFonts w:cs="Arial"/>
-          <w:b/>
-          <w:bCs/>
-        </w:rPr>
-        <w:t xml:space="preserve">Ferramentas </w:t>
-      </w:r>
-      <w:r>
-        <w:rPr>
-          <w:rFonts w:cs="Arial"/>
-          <w:b/>
-          <w:bCs/>
-        </w:rPr>
-        <w:t>para</w:t>
-      </w:r>
-      <w:r>
-        <w:rPr>
-          <w:rFonts w:cs="Arial"/>
-          <w:b/>
-          <w:bCs/>
-        </w:rPr>
-        <w:t xml:space="preserve"> Georreferenciamento, </w:t>
-      </w:r>
-      <w:r>
-        <w:rPr>
-          <w:rFonts w:cs="Arial"/>
-          <w:b/>
-          <w:bCs/>
-        </w:rPr>
-        <w:t>Aquisição e Manipulação de Dados Geoespaciais</w:t>
-      </w:r>
-      <w:r>
-        <w:rPr>
-          <w:rFonts w:cs="Arial"/>
-          <w:b/>
-          <w:bCs/>
-        </w:rPr>
-        <w:t>.</w:t>
+        <w:t>Python e Ferramentas para Georreferenciamento, Aquisição e Manipulação de Dados Geoespaciais.</w:t>
       </w:r>
     </w:p>
     <w:p>
@@ -109,7 +69,7 @@
       </w:r>
       <w:r>
         <w:rPr>
-          <w:rStyle w:val="Caracteresdenotaderodap"/>
+          <w:rStyle w:val="Ncoradanotaderodap"/>
           <w:rStyle w:val="Ncoradanotaderodap"/>
           <w:rFonts w:cs="Arial"/>
           <w:color w:val="000000"/>
@@ -176,13 +136,7 @@
         <w:rPr>
           <w:rFonts w:cs="Arial"/>
         </w:rPr>
-        <w:t xml:space="preserve">Palavras-chave: </w:t>
-      </w:r>
-      <w:r>
-        <w:rPr>
-          <w:rFonts w:cs="Arial"/>
-        </w:rPr>
-        <w:t>GIS. BIM. CIM. Ciência de Dados. Python.</w:t>
+        <w:t>Palavras-chave: GIS. BIM. CIM. Ciência de Dados. Python.</w:t>
       </w:r>
     </w:p>
     <w:p>
@@ -232,31 +186,14 @@
         <w:rPr>
           <w:rFonts w:cs="Arial"/>
         </w:rPr>
-        <w:t xml:space="preserve">A aquisição, manipulação, armazenamento e criação de valor a partir de dados vem sendo reconhecida como uma das grandes contribuições da computação  atual para o desenvolvimento do conhecimento humano. </w:t>
-      </w:r>
-      <w:r>
-        <w:rPr>
-          <w:rFonts w:cs="Arial"/>
-        </w:rPr>
-        <w:t xml:space="preserve">No campo dos dados geoespaciais não tem sido diferente. A academia e a prática vem produzindo e discutindo aplicações da Ciência de Dados </w:t>
-      </w:r>
-      <w:r>
-        <w:rPr>
-          <w:rFonts w:cs="Arial"/>
-        </w:rPr>
-        <w:t xml:space="preserve">na </w:t>
-      </w:r>
-      <w:r>
-        <w:rPr>
-          <w:rFonts w:cs="Arial"/>
-        </w:rPr>
-        <w:t xml:space="preserve">prestação de serviços para os moradores e visitantes </w:t>
+        <w:t xml:space="preserve">A aquisição, manipulação, armazenamento e criação de valor a partir de dados vem sendo reconhecida como uma das grandes contribuições da computação  atual para o desenvolvimento do conhecimento humano. No campo dos dados geoespaciais não tem sido diferente. A academia e a prática vem produzindo e discutindo aplicações da Ciência de Dados na prestação de serviços para os moradores e visitantes </w:t>
       </w:r>
       <w:r>
         <w:rPr>
           <w:rFonts w:cs="Arial"/>
           <w:position w:val="0"/>
           <w:sz w:val="24"/>
+          <w:sz w:val="24"/>
           <w:vertAlign w:val="baseline"/>
         </w:rPr>
         <w:t>(LIM; KIM; MAGLIO, 2018)</w:t>
@@ -272,6 +209,7 @@
           <w:rFonts w:cs="Arial"/>
           <w:position w:val="0"/>
           <w:sz w:val="24"/>
+          <w:sz w:val="24"/>
           <w:vertAlign w:val="baseline"/>
         </w:rPr>
         <w:t>(BERMUDEZ-EDO; BARNAGHI; MOESSNER, 2018)</w:t>
@@ -280,24 +218,13 @@
         <w:rPr>
           <w:rFonts w:cs="Arial"/>
         </w:rPr>
-        <w:t>⁠ e n</w:t>
+        <w:t xml:space="preserve">⁠ e no planejamento das cidades </w:t>
       </w:r>
       <w:r>
         <w:rPr>
           <w:rFonts w:cs="Arial"/>
-        </w:rPr>
-        <w:t>o planejamento das cidades</w:t>
-      </w:r>
-      <w:r>
-        <w:rPr>
-          <w:rFonts w:cs="Arial"/>
-        </w:rPr>
-        <w:t xml:space="preserve"> </w:t>
-      </w:r>
-      <w:r>
-        <w:rPr>
-          <w:rFonts w:cs="Arial"/>
           <w:position w:val="0"/>
+          <w:sz w:val="24"/>
           <w:sz w:val="24"/>
           <w:vertAlign w:val="baseline"/>
         </w:rPr>
@@ -332,19 +259,7 @@
         <w:rPr>
           <w:rFonts w:cs="Arial"/>
         </w:rPr>
-        <w:t>U</w:t>
-      </w:r>
-      <w:r>
-        <w:rPr>
-          <w:rFonts w:cs="Arial"/>
-        </w:rPr>
-        <w:t xml:space="preserve">m outro importante paradigma que utiliza a criação de um modelo </w:t>
-      </w:r>
-      <w:r>
-        <w:rPr>
-          <w:rFonts w:cs="Arial"/>
-        </w:rPr>
-        <w:t xml:space="preserve">de informação, orientado ao estudo do espaço construído é o de </w:t>
+        <w:t xml:space="preserve">Um outro importante paradigma que utiliza a criação de um modelo de informação, orientado ao estudo do espaço construído é o de </w:t>
       </w:r>
       <w:r>
         <w:rPr>
@@ -365,36 +280,10 @@
           <w:rFonts w:cs="Arial"/>
           <w:position w:val="0"/>
           <w:sz w:val="24"/>
-          <w:vertAlign w:val="baseline"/>
-        </w:rPr>
-        <w:t xml:space="preserve"> </w:t>
-      </w:r>
-      <w:r>
-        <w:rPr>
-          <w:rFonts w:cs="Arial"/>
-          <w:position w:val="0"/>
           <w:sz w:val="24"/>
           <w:vertAlign w:val="baseline"/>
         </w:rPr>
-        <w:t>(AMORIM, 2015; GIL; ALMEIDA; DUARTE, 2011; TAH; OTI; ABANDA, 2017; XU et al., 2014)</w:t>
-      </w:r>
-      <w:r>
-        <w:rPr>
-          <w:rFonts w:cs="Arial"/>
-          <w:position w:val="0"/>
-          <w:sz w:val="24"/>
-          <w:vertAlign w:val="baseline"/>
-        </w:rPr>
-        <w:t xml:space="preserve">⁠, que, do ponto de vista dos dados, pode ser definido como a construção, armazenamento e manutenção de bancos de dados </w:t>
-      </w:r>
-      <w:r>
-        <w:rPr>
-          <w:rFonts w:cs="Arial"/>
-          <w:position w:val="0"/>
-          <w:sz w:val="24"/>
-          <w:vertAlign w:val="baseline"/>
-        </w:rPr>
-        <w:t>com informações geoespaciais, semânticas e geométricas das cidades.</w:t>
+        <w:t xml:space="preserve"> (AMORIM, 2015; GIL; ALMEIDA; DUARTE, 2011; TAH; OTI; ABANDA, 2017; XU et al., 2014)⁠, que, do ponto de vista dos dados, pode ser definido como a construção, armazenamento e manutenção de bancos de dados com informações geoespaciais, semânticas e geométricas das cidades.</w:t>
       </w:r>
     </w:p>
     <w:p>
@@ -404,6 +293,7 @@
           <w:rFonts w:cs="Arial"/>
           <w:position w:val="0"/>
           <w:sz w:val="24"/>
+          <w:sz w:val="24"/>
           <w:vertAlign w:val="baseline"/>
         </w:rPr>
       </w:pPr>
@@ -411,6 +301,7 @@
         <w:rPr>
           <w:rFonts w:cs="Arial"/>
           <w:position w:val="0"/>
+          <w:sz w:val="24"/>
           <w:sz w:val="24"/>
           <w:vertAlign w:val="baseline"/>
         </w:rPr>
@@ -426,81 +317,10 @@
           <w:rFonts w:cs="Arial"/>
           <w:position w:val="0"/>
           <w:sz w:val="24"/>
-          <w:vertAlign w:val="baseline"/>
-        </w:rPr>
-        <w:t xml:space="preserve">Enquanto a Ciência de Dados </w:t>
-      </w:r>
-      <w:r>
-        <w:rPr>
-          <w:rFonts w:cs="Arial"/>
-          <w:position w:val="0"/>
           <w:sz w:val="24"/>
           <w:vertAlign w:val="baseline"/>
         </w:rPr>
-        <w:t xml:space="preserve">aborda a obtenção de dados, a transformação de dados em informação e a geração de valor, independente do formato e volume dos dados </w:t>
-      </w:r>
-      <w:r>
-        <w:rPr>
-          <w:rFonts w:cs="Arial"/>
-          <w:position w:val="0"/>
-          <w:sz w:val="24"/>
-          <w:vertAlign w:val="baseline"/>
-        </w:rPr>
-        <w:t>(EMC EDUCATION SERVICE, 2015)</w:t>
-      </w:r>
-      <w:r>
-        <w:rPr>
-          <w:rFonts w:cs="Arial"/>
-          <w:position w:val="0"/>
-          <w:sz w:val="24"/>
-          <w:vertAlign w:val="baseline"/>
-        </w:rPr>
-        <w:t xml:space="preserve">⁠, O CIM advoga pela criação de um banco de dados específico, que armazenam um “modelo digital de cidades”, aplicado </w:t>
-      </w:r>
-      <w:r>
-        <w:rPr>
-          <w:rFonts w:cs="Arial"/>
-          <w:position w:val="0"/>
-          <w:sz w:val="24"/>
-          <w:vertAlign w:val="baseline"/>
-        </w:rPr>
-        <w:t xml:space="preserve">tanto para a análise de dados, quanto </w:t>
-      </w:r>
-      <w:r>
-        <w:rPr>
-          <w:rFonts w:cs="Arial"/>
-          <w:position w:val="0"/>
-          <w:sz w:val="24"/>
-          <w:vertAlign w:val="baseline"/>
-        </w:rPr>
-        <w:t xml:space="preserve">para o registro de modelos de informação e geometria das edificações e demais elementos da infraestrutura urbana. </w:t>
-      </w:r>
-      <w:r>
-        <w:rPr>
-          <w:rFonts w:cs="Arial"/>
-          <w:position w:val="0"/>
-          <w:sz w:val="24"/>
-          <w:vertAlign w:val="baseline"/>
-        </w:rPr>
-        <w:t>Os modelos CIM sugerem uma analog</w:t>
-      </w:r>
-      <w:r>
-        <w:rPr>
-          <w:rFonts w:cs="Arial"/>
-          <w:position w:val="0"/>
-          <w:sz w:val="24"/>
-          <w:vertAlign w:val="baseline"/>
-        </w:rPr>
-        <w:t>i</w:t>
-      </w:r>
-      <w:r>
-        <w:rPr>
-          <w:rFonts w:cs="Arial"/>
-          <w:position w:val="0"/>
-          <w:sz w:val="24"/>
-          <w:vertAlign w:val="baseline"/>
-        </w:rPr>
-        <w:t xml:space="preserve">a com os modelos e conceitos de </w:t>
+        <w:t xml:space="preserve">Enquanto a Ciência de Dados aborda a obtenção de dados, a transformação de dados em informação e a geração de valor, independente do formato e volume dos dados (EMC EDUCATION SERVICE, 2015)⁠, O CIM advoga pela criação de um banco de dados específico, que armazenam um “modelo digital de cidades”, aplicado tanto para a análise de dados, quanto para o registro de modelos de informação e geometria das edificações e demais elementos da infraestrutura urbana. Os modelos CIM sugerem uma analogia com os modelos e conceitos de </w:t>
       </w:r>
       <w:r>
         <w:rPr>
@@ -509,6 +329,7 @@
           <w:iCs/>
           <w:position w:val="0"/>
           <w:sz w:val="24"/>
+          <w:sz w:val="24"/>
           <w:vertAlign w:val="baseline"/>
         </w:rPr>
         <w:t>Building Information Modeling</w:t>
@@ -518,45 +339,10 @@
           <w:rFonts w:cs="Arial"/>
           <w:position w:val="0"/>
           <w:sz w:val="24"/>
-          <w:vertAlign w:val="baseline"/>
-        </w:rPr>
-        <w:t xml:space="preserve"> (</w:t>
-      </w:r>
-      <w:r>
-        <w:rPr>
-          <w:rFonts w:cs="Arial"/>
-          <w:position w:val="0"/>
           <w:sz w:val="24"/>
           <w:vertAlign w:val="baseline"/>
         </w:rPr>
-        <w:t>BIM</w:t>
-      </w:r>
-      <w:r>
-        <w:rPr>
-          <w:rFonts w:cs="Arial"/>
-          <w:position w:val="0"/>
-          <w:sz w:val="24"/>
-          <w:vertAlign w:val="baseline"/>
-        </w:rPr>
-        <w:t>)</w:t>
-      </w:r>
-      <w:r>
-        <w:rPr>
-          <w:rFonts w:cs="Arial"/>
-          <w:position w:val="0"/>
-          <w:sz w:val="24"/>
-          <w:vertAlign w:val="baseline"/>
-        </w:rPr>
-        <w:t xml:space="preserve">. </w:t>
-      </w:r>
-      <w:r>
-        <w:rPr>
-          <w:rFonts w:cs="Arial"/>
-          <w:position w:val="0"/>
-          <w:sz w:val="24"/>
-          <w:vertAlign w:val="baseline"/>
-        </w:rPr>
-        <w:t xml:space="preserve">Neste contexto, a interoperabilidade entre os formatos IFC, principal formato ligado ao BIM e CityGML, um esquema XML para representação de geometria e informações de elementos e infraestrutura das cidades, ganha destaque nas pesquisas da área. </w:t>
+        <w:t xml:space="preserve"> (BIM). Neste contexto, a interoperabilidade entre os formatos IFC, principal formato ligado ao BIM e CityGML, um esquema XML para representação de geometria e informações de elementos e infraestrutura das cidades, ganha destaque nas pesquisas da área. </w:t>
       </w:r>
     </w:p>
     <w:p>
@@ -566,6 +352,7 @@
           <w:rFonts w:cs="Arial"/>
           <w:position w:val="0"/>
           <w:sz w:val="24"/>
+          <w:sz w:val="24"/>
           <w:vertAlign w:val="baseline"/>
         </w:rPr>
       </w:pPr>
@@ -573,6 +360,7 @@
         <w:rPr>
           <w:rFonts w:cs="Arial"/>
           <w:position w:val="0"/>
+          <w:sz w:val="24"/>
           <w:sz w:val="24"/>
           <w:vertAlign w:val="baseline"/>
         </w:rPr>
@@ -588,45 +376,10 @@
           <w:rFonts w:cs="Arial"/>
           <w:position w:val="0"/>
           <w:sz w:val="24"/>
-          <w:vertAlign w:val="baseline"/>
-        </w:rPr>
-        <w:t>D</w:t>
-      </w:r>
-      <w:r>
-        <w:rPr>
-          <w:rFonts w:cs="Arial"/>
-          <w:position w:val="0"/>
           <w:sz w:val="24"/>
           <w:vertAlign w:val="baseline"/>
         </w:rPr>
-        <w:t xml:space="preserve">e acordo com </w:t>
-      </w:r>
-      <w:r>
-        <w:rPr>
-          <w:rFonts w:cs="Arial"/>
-          <w:position w:val="0"/>
-          <w:sz w:val="24"/>
-          <w:vertAlign w:val="baseline"/>
-        </w:rPr>
-        <w:t xml:space="preserve">a revisão de literatura </w:t>
-      </w:r>
-      <w:r>
-        <w:rPr>
-          <w:rFonts w:cs="Arial"/>
-          <w:position w:val="0"/>
-          <w:sz w:val="24"/>
-          <w:vertAlign w:val="baseline"/>
-        </w:rPr>
-        <w:t>realizada</w:t>
-      </w:r>
-      <w:r>
-        <w:rPr>
-          <w:rFonts w:cs="Arial"/>
-          <w:position w:val="0"/>
-          <w:sz w:val="24"/>
-          <w:vertAlign w:val="baseline"/>
-        </w:rPr>
-        <w:t xml:space="preserve"> por </w:t>
+        <w:t xml:space="preserve">De acordo com a revisão de literatura realizada por </w:t>
       </w:r>
       <w:r>
         <w:rPr/>
@@ -637,36 +390,30 @@
           <w:rFonts w:cs="Arial"/>
           <w:position w:val="0"/>
           <w:sz w:val="24"/>
+          <w:sz w:val="24"/>
           <w:vertAlign w:val="baseline"/>
         </w:rPr>
-        <w:t xml:space="preserve">⁠, </w:t>
+        <w:t xml:space="preserve">⁠, analisando os estudos realizados entre 2008 e 2016, o pico desta pesquisa é alcançado em 2015, decaindo no ano seguinte. Este </w:t>
       </w:r>
       <w:r>
         <w:rPr>
           <w:rFonts w:cs="Arial"/>
           <w:position w:val="0"/>
           <w:sz w:val="24"/>
+          <w:sz w:val="24"/>
           <w:vertAlign w:val="baseline"/>
         </w:rPr>
-        <w:t xml:space="preserve">analisando os estudos realizados entre 2008 e 2016, o pico desta pesquisa é alcançado em 2015, decaindo no ano seguinte. </w:t>
+        <w:t>decréscimo</w:t>
       </w:r>
       <w:r>
         <w:rPr>
           <w:rFonts w:cs="Arial"/>
           <w:position w:val="0"/>
           <w:sz w:val="24"/>
-          <w:vertAlign w:val="baseline"/>
-        </w:rPr>
-        <w:t xml:space="preserve">Este decrécimo, no entanto, </w:t>
-      </w:r>
-      <w:r>
-        <w:rPr>
-          <w:rFonts w:cs="Arial"/>
-          <w:position w:val="0"/>
           <w:sz w:val="24"/>
           <w:vertAlign w:val="baseline"/>
         </w:rPr>
-        <w:t>é contrabalanceado pelo empenho em integrar a leitura de IFC na versão 3.0 do CityGML, em desenvolvimento desde 2014.. Embora o software ArchGis seja a ferramenta mais utilizada neste processo (31,7 %), o segundo grupo de ferramentas mais utilizado nesta integração são as ferramentas desenvolvidas pelos pesquisadores através de linguagens de programação (19,5%).</w:t>
+        <w:t>, no entanto, é contrabalanceado pelo empenho em integrar a leitura de IFC na versão 3.0 do CityGML, em desenvolvimento desde 2014.. Embora o software ArcGis seja a ferramenta mais utilizada neste processo (31,7 %), o segundo grupo de ferramentas mais utilizado nesta integração são as ferramentas desenvolvidas pelos pesquisadores através de linguagens de programação (19,5%).</w:t>
       </w:r>
     </w:p>
     <w:p>
@@ -676,6 +423,7 @@
           <w:rFonts w:cs="Arial"/>
           <w:position w:val="0"/>
           <w:sz w:val="24"/>
+          <w:sz w:val="24"/>
           <w:vertAlign w:val="baseline"/>
         </w:rPr>
       </w:pPr>
@@ -683,6 +431,7 @@
         <w:rPr>
           <w:rFonts w:cs="Arial"/>
           <w:position w:val="0"/>
+          <w:sz w:val="24"/>
           <w:sz w:val="24"/>
           <w:vertAlign w:val="baseline"/>
         </w:rPr>
@@ -698,90 +447,10 @@
           <w:rFonts w:cs="Arial"/>
           <w:position w:val="0"/>
           <w:sz w:val="24"/>
-          <w:vertAlign w:val="baseline"/>
-        </w:rPr>
-        <w:t xml:space="preserve">A </w:t>
-      </w:r>
-      <w:r>
-        <w:rPr>
-          <w:rFonts w:cs="Arial"/>
-          <w:position w:val="0"/>
           <w:sz w:val="24"/>
           <w:vertAlign w:val="baseline"/>
         </w:rPr>
-        <w:t xml:space="preserve">programação e a análise e dados são habilidades consideradas fundamentais em várias áreas do conhecimento e atividades profissionais. A valorização destas habilidades tende a crescer no ambiente de pesquisa e na prática profissional nos próximos anos. </w:t>
-      </w:r>
-      <w:r>
-        <w:rPr>
-          <w:rFonts w:cs="Arial"/>
-          <w:position w:val="0"/>
-          <w:sz w:val="24"/>
-          <w:vertAlign w:val="baseline"/>
-        </w:rPr>
-        <w:t xml:space="preserve">Um relatório encomendado pela divisão de pesquisa e treinamento da empresa de software Oracle </w:t>
-      </w:r>
-      <w:r>
-        <w:rPr>
-          <w:rFonts w:cs="Arial"/>
-          <w:position w:val="0"/>
-          <w:sz w:val="24"/>
-          <w:vertAlign w:val="baseline"/>
-        </w:rPr>
-        <w:t>(BURNING GLASS TECHNOLOGIES, 2016)</w:t>
-      </w:r>
-      <w:r>
-        <w:rPr>
-          <w:rFonts w:cs="Arial"/>
-          <w:position w:val="0"/>
-          <w:sz w:val="24"/>
-          <w:vertAlign w:val="baseline"/>
-        </w:rPr>
-        <w:t xml:space="preserve">⁠ </w:t>
-      </w:r>
-      <w:r>
-        <w:rPr>
-          <w:rFonts w:cs="Arial"/>
-          <w:position w:val="0"/>
-          <w:sz w:val="24"/>
-          <w:vertAlign w:val="baseline"/>
-        </w:rPr>
-        <w:t xml:space="preserve">aponta que: Além do mercado de tecnologia da informação, trabalhar com programação tem sido uma característica profissional buscada em empregos ligados à engenharia, design e artes, análise de dados e </w:t>
-      </w:r>
-      <w:r>
-        <w:rPr>
-          <w:rFonts w:cs="Arial"/>
-          <w:position w:val="0"/>
-          <w:sz w:val="24"/>
-          <w:vertAlign w:val="baseline"/>
-        </w:rPr>
-        <w:t>postos de pesquisa científica</w:t>
-      </w:r>
-      <w:r>
-        <w:rPr>
-          <w:rFonts w:cs="Arial"/>
-          <w:position w:val="0"/>
-          <w:sz w:val="24"/>
-          <w:vertAlign w:val="baseline"/>
-        </w:rPr>
-        <w:t xml:space="preserve">; os empregos relacionados com programação crescem mais que o </w:t>
-      </w:r>
-      <w:r>
-        <w:rPr>
-          <w:rFonts w:cs="Arial"/>
-          <w:position w:val="0"/>
-          <w:sz w:val="24"/>
-          <w:vertAlign w:val="baseline"/>
-        </w:rPr>
-        <w:t xml:space="preserve">próprio </w:t>
-      </w:r>
-      <w:r>
-        <w:rPr>
-          <w:rFonts w:cs="Arial"/>
-          <w:position w:val="0"/>
-          <w:sz w:val="24"/>
-          <w:vertAlign w:val="baseline"/>
-        </w:rPr>
-        <w:t>mercado de trabalho e pagam melhores salários.</w:t>
+        <w:t>A programação e a análise e dados são habilidades consideradas fundamentais em várias áreas do conhecimento e atividades profissionais. A valorização destas habilidades tende a crescer no ambiente de pesquisa e na prática profissional nos próximos anos. Um relatório encomendado pela divisão de pesquisa e treinamento da empresa de software Oracle (BURNING GLASS TECHNOLOGIES, 2016)⁠ aponta que: Além do mercado de tecnologia da informação, trabalhar com programação tem sido uma característica profissional buscada em empregos ligados à engenharia, design e artes, análise de dados e postos de pesquisa científica; os empregos relacionados com programação crescem mais que o próprio mercado de trabalho e pagam melhores salários.</w:t>
       </w:r>
     </w:p>
     <w:p>
@@ -791,6 +460,7 @@
           <w:rFonts w:cs="Arial"/>
           <w:position w:val="0"/>
           <w:sz w:val="24"/>
+          <w:sz w:val="24"/>
           <w:vertAlign w:val="baseline"/>
         </w:rPr>
       </w:pPr>
@@ -798,6 +468,7 @@
         <w:rPr>
           <w:rFonts w:cs="Arial"/>
           <w:position w:val="0"/>
+          <w:sz w:val="24"/>
           <w:sz w:val="24"/>
           <w:vertAlign w:val="baseline"/>
         </w:rPr>
@@ -813,81 +484,10 @@
           <w:rFonts w:cs="Arial"/>
           <w:position w:val="0"/>
           <w:sz w:val="24"/>
-          <w:vertAlign w:val="baseline"/>
-        </w:rPr>
-        <w:t xml:space="preserve">O </w:t>
-      </w:r>
-      <w:r>
-        <w:rPr>
-          <w:rFonts w:cs="Arial"/>
-          <w:position w:val="0"/>
           <w:sz w:val="24"/>
           <w:vertAlign w:val="baseline"/>
         </w:rPr>
-        <w:t xml:space="preserve">presente trabalho </w:t>
-      </w:r>
-      <w:r>
-        <w:rPr>
-          <w:rFonts w:cs="Arial"/>
-          <w:position w:val="0"/>
-          <w:sz w:val="24"/>
-          <w:vertAlign w:val="baseline"/>
-        </w:rPr>
-        <w:t xml:space="preserve">foca </w:t>
-      </w:r>
-      <w:r>
-        <w:rPr>
-          <w:rFonts w:cs="Arial"/>
-          <w:position w:val="0"/>
-          <w:sz w:val="24"/>
-          <w:vertAlign w:val="baseline"/>
-        </w:rPr>
-        <w:t>em algumas</w:t>
-      </w:r>
-      <w:r>
-        <w:rPr>
-          <w:rFonts w:cs="Arial"/>
-          <w:position w:val="0"/>
-          <w:sz w:val="24"/>
-          <w:vertAlign w:val="baseline"/>
-        </w:rPr>
-        <w:t xml:space="preserve"> </w:t>
-      </w:r>
-      <w:r>
-        <w:rPr>
-          <w:rFonts w:cs="Arial"/>
-          <w:position w:val="0"/>
-          <w:sz w:val="24"/>
-          <w:vertAlign w:val="baseline"/>
-        </w:rPr>
-        <w:t>bibliot</w:t>
-      </w:r>
-      <w:r>
-        <w:rPr>
-          <w:rFonts w:cs="Arial"/>
-          <w:position w:val="0"/>
-          <w:sz w:val="24"/>
-          <w:vertAlign w:val="baseline"/>
-        </w:rPr>
-        <w:t>e</w:t>
-      </w:r>
-      <w:r>
-        <w:rPr>
-          <w:rFonts w:cs="Arial"/>
-          <w:position w:val="0"/>
-          <w:sz w:val="24"/>
-          <w:vertAlign w:val="baseline"/>
-        </w:rPr>
-        <w:t>cas</w:t>
-      </w:r>
-      <w:r>
-        <w:rPr>
-          <w:rFonts w:cs="Arial"/>
-          <w:position w:val="0"/>
-          <w:sz w:val="24"/>
-          <w:vertAlign w:val="baseline"/>
-        </w:rPr>
-        <w:t xml:space="preserve"> da linguagem Python relacionadas com dados geoespaciais. A leitura e escrita de arquivos, a integração com bancos de dados geoespaciais, a gravação e leitura de arquivos IFC e CityGML e as possibilidades futuras e aplicações atuais destas ferramentas. Apresentando testes preliminares de algumas bibliotecas. Por fim os resultados e possibilidades são discutidas.</w:t>
+        <w:t>O presente trabalho foca em algumas bibliotecas da linguagem Python relacionadas com dados geoespaciais. A leitura e escrita de arquivos, a integração com bancos de dados geoespaciais, a gravação e leitura de arquivos IFC e CityGML e as possibilidades futuras e aplicações atuais destas ferramentas. Apresentando testes preliminares de algumas bibliotecas. Por fim os resultados e possibilidades são discutidas.</w:t>
       </w:r>
     </w:p>
     <w:p>
@@ -903,15 +503,7 @@
           <w:b/>
           <w:bCs/>
         </w:rPr>
-        <w:t xml:space="preserve">2 </w:t>
-      </w:r>
-      <w:r>
-        <w:rPr>
-          <w:rFonts w:cs="Arial"/>
-          <w:b/>
-          <w:bCs/>
-        </w:rPr>
-        <w:t>AMBIENTE PYTHON E DADOS GEOESPACIAIS</w:t>
+        <w:t>2 AMBIENTE PYTHON E DADOS GEOESPACIAIS</w:t>
       </w:r>
     </w:p>
     <w:p>
@@ -991,33 +583,7 @@
           <w:lang w:val="pt-BR" w:bidi="ar-SA"/>
         </w:rPr>
         <w:tab/>
-        <w:t xml:space="preserve">Diversas aplicações CAD, GIS e BIM são desenvolvidas e/ou expandidas pela linguagem Python (Autocad, Rhinocesros, Grasshopper, Qgis, ArcGis, Revit, Dynamo, FreeCad, Belnder) tronando-a bastante utilizadas entre arquitetos e engenheiros, dentre outros profissionais. Além da facilidade do aprendizado, o Python é considerada uma linguagem de rápida implementação, extremamente concisa e consistente </w:t>
-      </w:r>
-      <w:r>
-        <w:rPr>
-          <w:rFonts w:eastAsia="Times New Roman" w:cs="Arial"/>
-          <w:color w:val="auto"/>
-          <w:position w:val="0"/>
-          <w:sz w:val="24"/>
-          <w:sz w:val="24"/>
-          <w:szCs w:val="24"/>
-          <w:vertAlign w:val="baseline"/>
-          <w:lang w:val="pt-BR" w:bidi="ar-SA"/>
-        </w:rPr>
-        <w:t>(RAMALHO, 2015)</w:t>
-      </w:r>
-      <w:r>
-        <w:rPr>
-          <w:rFonts w:eastAsia="Times New Roman" w:cs="Arial"/>
-          <w:color w:val="auto"/>
-          <w:position w:val="0"/>
-          <w:sz w:val="24"/>
-          <w:sz w:val="24"/>
-          <w:szCs w:val="24"/>
-          <w:vertAlign w:val="baseline"/>
-          <w:lang w:val="pt-BR" w:bidi="ar-SA"/>
-        </w:rPr>
-        <w:t>⁠.</w:t>
+        <w:t>Diversas aplicações CAD, GIS e BIM são desenvolvidas e/ou expandidas pela linguagem Python (Autocad, Rhinocesros, Grasshopper, Qgis, ArcGis, Revit, Dynamo, FreeCad, Belnder) tronando-a bastante utilizadas entre arquitetos e engenheiros, dentre outros profissionais. Além da facilidade do aprendizado, o Python é considerada uma linguagem de rápida implementação, extremamente concisa e consistente (RAMALHO, 2015)⁠.</w:t>
       </w:r>
     </w:p>
     <w:p>
@@ -1039,58 +605,7 @@
           <w:lang w:val="pt-BR" w:bidi="ar-SA"/>
         </w:rPr>
         <w:tab/>
-      </w:r>
-      <w:r>
-        <w:rPr>
-          <w:rFonts w:eastAsia="Times New Roman" w:cs="Arial"/>
-          <w:color w:val="auto"/>
-          <w:position w:val="0"/>
-          <w:sz w:val="24"/>
-          <w:sz w:val="24"/>
-          <w:szCs w:val="24"/>
-          <w:vertAlign w:val="baseline"/>
-          <w:lang w:val="pt-BR" w:bidi="ar-SA"/>
-        </w:rPr>
-        <w:t xml:space="preserve">Esta pesquisa realizou testes preliminares com o ambiente de programação Python, utilizando a distribuição científica Anaconda e o ambiente de desenvolvimento Jupyter. Apresentados na primeira seção. Em seguida a biblioteca Geopandas é apresentada, os experimentos realizados com a biblioteca são descritos e </w:t>
-      </w:r>
-      <w:r>
-        <w:rPr>
-          <w:rFonts w:eastAsia="Times New Roman" w:cs="Arial"/>
-          <w:color w:val="auto"/>
-          <w:position w:val="0"/>
-          <w:sz w:val="24"/>
-          <w:sz w:val="24"/>
-          <w:szCs w:val="24"/>
-          <w:vertAlign w:val="baseline"/>
-          <w:lang w:val="pt-BR" w:bidi="ar-SA"/>
-        </w:rPr>
-        <w:t>sua integração com as bibliotecas de aprendizado de máquina são apresentados. Na terceira seção a biblioteca Osmnx, responsável pela leitura de informações da base de dados OpensStreet</w:t>
-      </w:r>
-      <w:r>
-        <w:rPr>
-          <w:rFonts w:eastAsia="Times New Roman" w:cs="Arial"/>
-          <w:color w:val="auto"/>
-          <w:position w:val="0"/>
-          <w:sz w:val="24"/>
-          <w:sz w:val="24"/>
-          <w:szCs w:val="24"/>
-          <w:vertAlign w:val="baseline"/>
-          <w:lang w:val="pt-BR" w:bidi="ar-SA"/>
-        </w:rPr>
-        <w:t>M</w:t>
-      </w:r>
-      <w:r>
-        <w:rPr>
-          <w:rFonts w:eastAsia="Times New Roman" w:cs="Arial"/>
-          <w:color w:val="auto"/>
-          <w:position w:val="0"/>
-          <w:sz w:val="24"/>
-          <w:sz w:val="24"/>
-          <w:szCs w:val="24"/>
-          <w:vertAlign w:val="baseline"/>
-          <w:lang w:val="pt-BR" w:bidi="ar-SA"/>
-        </w:rPr>
-        <w:t>ap é apresentada. Na quarta seção, apresentamos as bibliotecas utilizadas para leitura e escrita de bancos de dados, focando nos bancos de dados geoespaciais PostGis.</w:t>
+        <w:t>Esta pesquisa realizou testes preliminares com o ambiente de programação Python, utilizando a distribuição científica Anaconda e o ambiente de desenvolvimento Jupyter. Apresentados na primeira seção. Em seguida a biblioteca Geopandas é apresentada, os experimentos realizados com a biblioteca são descritos e sua integração com as bibliotecas de aprendizado de máquina são apresentados. Na terceira seção a biblioteca Osmnx, responsável pela leitura de informações da base de dados OpensStreetMap é apresentada. Na quarta seção, apresentamos as bibliotecas utilizadas para leitura e escrita de bancos de dados, focando nos bancos de dados geoespaciais PostGis.</w:t>
       </w:r>
     </w:p>
     <w:p>
@@ -1113,16 +628,7 @@
           <w:bCs/>
           <w:lang w:val="pt-BR"/>
         </w:rPr>
-        <w:t xml:space="preserve">2.1 </w:t>
-      </w:r>
-      <w:r>
-        <w:rPr>
-          <w:rFonts w:cs="Arial" w:ascii="Arial" w:hAnsi="Arial"/>
-          <w:b/>
-          <w:bCs/>
-          <w:lang w:val="pt-BR"/>
-        </w:rPr>
-        <w:t>Ambiente Conda e Jupyter Notebooks.</w:t>
+        <w:t>2.1 Ambiente Conda e Jupyter Notebooks.</w:t>
       </w:r>
     </w:p>
     <w:p>
@@ -1142,13 +648,6 @@
           <w:lang w:val="pt-BR"/>
         </w:rPr>
         <w:tab/>
-      </w:r>
-      <w:r>
-        <w:rPr>
-          <w:rFonts w:cs="Arial" w:ascii="Arial" w:hAnsi="Arial"/>
-          <w:bCs/>
-          <w:lang w:val="pt-BR"/>
-        </w:rPr>
         <w:t xml:space="preserve">Uma linguagem de programação é primeiramente definida em um documento de requisitos. Este documento detalha como a linguagem será implementada em detalhes. Quais os tipos de dados e variáveis, quais as palavras reservadas e funções embutidas, como funciona a sintaxe da linguagem, etc. A linguagem Python não é diferente. Seus requisitos e definições são mantidos pela fundação </w:t>
       </w:r>
       <w:r>
@@ -1181,7 +680,23 @@
           <w:vertAlign w:val="baseline"/>
           <w:lang w:val="pt-BR" w:bidi="ar-SA"/>
         </w:rPr>
-        <w:t xml:space="preserve">e cada implementação da linguagem é </w:t>
+        <w:t>e cada implementação da linguagem é chamada de distribuição. A distribuição padrão da linguagem é chamada de CPython e é disponibilizada pela mesma fundação. Outra importante distribuição é a chamada IronPython, desenvolvida pela Microsoft, ela permite a criação de programas em Python (versão 2.7x) para o f</w:t>
+      </w:r>
+      <w:r>
+        <w:rPr>
+          <w:rFonts w:eastAsia="Times New Roman" w:cs="Arial" w:ascii="Arial" w:hAnsi="Arial"/>
+          <w:bCs/>
+          <w:i/>
+          <w:iCs/>
+          <w:color w:val="auto"/>
+          <w:position w:val="0"/>
+          <w:sz w:val="24"/>
+          <w:sz w:val="24"/>
+          <w:szCs w:val="24"/>
+          <w:vertAlign w:val="baseline"/>
+          <w:lang w:val="pt-BR" w:bidi="ar-SA"/>
+        </w:rPr>
+        <w:t>ramework</w:t>
       </w:r>
       <w:r>
         <w:rPr>
@@ -1197,8 +712,15 @@
           <w:vertAlign w:val="baseline"/>
           <w:lang w:val="pt-BR" w:bidi="ar-SA"/>
         </w:rPr>
-        <w:t>chamada de</w:t>
+        <w:t>.Net. Esta implementação é utilizada pelas interfaces de programação de diversos programas CAD e BIM (Autocad, Revit, Rhinoceros, Dynamo, etc).</w:t>
       </w:r>
+    </w:p>
+    <w:p>
+      <w:pPr>
+        <w:pStyle w:val="NormalWeb"/>
+        <w:ind w:left="0" w:right="0" w:hanging="0"/>
+        <w:rPr/>
+      </w:pPr>
       <w:r>
         <w:rPr>
           <w:rFonts w:eastAsia="Times New Roman" w:cs="Arial" w:ascii="Arial" w:hAnsi="Arial"/>
@@ -1213,129 +735,7 @@
           <w:vertAlign w:val="baseline"/>
           <w:lang w:val="pt-BR" w:bidi="ar-SA"/>
         </w:rPr>
-        <w:t xml:space="preserve"> distribuição. A distribuição padrão da linguagem é chamada de CPython e é disponibilizada pela mesma fundação. </w:t>
-      </w:r>
-      <w:r>
-        <w:rPr>
-          <w:rFonts w:eastAsia="Times New Roman" w:cs="Arial" w:ascii="Arial" w:hAnsi="Arial"/>
-          <w:bCs/>
-          <w:i w:val="false"/>
-          <w:iCs w:val="false"/>
-          <w:color w:val="auto"/>
-          <w:position w:val="0"/>
-          <w:sz w:val="24"/>
-          <w:sz w:val="24"/>
-          <w:szCs w:val="24"/>
-          <w:vertAlign w:val="baseline"/>
-          <w:lang w:val="pt-BR" w:bidi="ar-SA"/>
-        </w:rPr>
-        <w:t>Outra importante distribuição é a chamada IronPython, desenvolvida pela Microsoft, ela permite a criação de programas em Python (versão 2.7x) para o f</w:t>
-      </w:r>
-      <w:r>
-        <w:rPr>
-          <w:rFonts w:eastAsia="Times New Roman" w:cs="Arial" w:ascii="Arial" w:hAnsi="Arial"/>
-          <w:bCs/>
-          <w:i/>
-          <w:iCs/>
-          <w:color w:val="auto"/>
-          <w:position w:val="0"/>
-          <w:sz w:val="24"/>
-          <w:sz w:val="24"/>
-          <w:szCs w:val="24"/>
-          <w:vertAlign w:val="baseline"/>
-          <w:lang w:val="pt-BR" w:bidi="ar-SA"/>
-        </w:rPr>
-        <w:t>ramework</w:t>
-      </w:r>
-      <w:r>
-        <w:rPr>
-          <w:rFonts w:eastAsia="Times New Roman" w:cs="Arial" w:ascii="Arial" w:hAnsi="Arial"/>
-          <w:bCs/>
-          <w:i w:val="false"/>
-          <w:iCs w:val="false"/>
-          <w:color w:val="auto"/>
-          <w:position w:val="0"/>
-          <w:sz w:val="24"/>
-          <w:sz w:val="24"/>
-          <w:szCs w:val="24"/>
-          <w:vertAlign w:val="baseline"/>
-          <w:lang w:val="pt-BR" w:bidi="ar-SA"/>
-        </w:rPr>
-        <w:t xml:space="preserve">.Net. Esta implementação é utilizada pelas interfaces de programação de diversos programas CAD e BIM (Autocad, Revit, Rhinoceros, Dynamo, </w:t>
-      </w:r>
-      <w:r>
-        <w:rPr>
-          <w:rFonts w:eastAsia="Times New Roman" w:cs="Arial" w:ascii="Arial" w:hAnsi="Arial"/>
-          <w:bCs/>
-          <w:i w:val="false"/>
-          <w:iCs w:val="false"/>
-          <w:color w:val="auto"/>
-          <w:position w:val="0"/>
-          <w:sz w:val="24"/>
-          <w:sz w:val="24"/>
-          <w:szCs w:val="24"/>
-          <w:vertAlign w:val="baseline"/>
-          <w:lang w:val="pt-BR" w:bidi="ar-SA"/>
-        </w:rPr>
-        <w:t>etc</w:t>
-      </w:r>
-      <w:r>
-        <w:rPr>
-          <w:rFonts w:eastAsia="Times New Roman" w:cs="Arial" w:ascii="Arial" w:hAnsi="Arial"/>
-          <w:bCs/>
-          <w:i w:val="false"/>
-          <w:iCs w:val="false"/>
-          <w:color w:val="auto"/>
-          <w:position w:val="0"/>
-          <w:sz w:val="24"/>
-          <w:sz w:val="24"/>
-          <w:szCs w:val="24"/>
-          <w:vertAlign w:val="baseline"/>
-          <w:lang w:val="pt-BR" w:bidi="ar-SA"/>
-        </w:rPr>
-        <w:t>).</w:t>
-      </w:r>
-    </w:p>
-    <w:p>
-      <w:pPr>
-        <w:pStyle w:val="NormalWeb"/>
-        <w:ind w:left="0" w:right="0" w:hanging="0"/>
-        <w:rPr>
-          <w:rFonts w:ascii="Arial" w:hAnsi="Arial" w:cs="Arial"/>
-          <w:bCs/>
-          <w:lang w:val="pt-BR"/>
-        </w:rPr>
-      </w:pPr>
-      <w:r>
-        <w:rPr>
-          <w:rFonts w:eastAsia="Times New Roman" w:cs="Arial" w:ascii="Arial" w:hAnsi="Arial"/>
-          <w:bCs/>
-          <w:i w:val="false"/>
-          <w:iCs w:val="false"/>
-          <w:color w:val="auto"/>
-          <w:position w:val="0"/>
-          <w:sz w:val="24"/>
-          <w:sz w:val="24"/>
-          <w:szCs w:val="24"/>
-          <w:vertAlign w:val="baseline"/>
-          <w:lang w:val="pt-BR" w:bidi="ar-SA"/>
-        </w:rPr>
         <w:tab/>
-      </w:r>
-      <w:r>
-        <w:rPr>
-          <w:rFonts w:eastAsia="Times New Roman" w:cs="Arial" w:ascii="Arial" w:hAnsi="Arial"/>
-          <w:bCs/>
-          <w:i w:val="false"/>
-          <w:iCs w:val="false"/>
-          <w:color w:val="auto"/>
-          <w:position w:val="0"/>
-          <w:sz w:val="24"/>
-          <w:sz w:val="24"/>
-          <w:szCs w:val="24"/>
-          <w:vertAlign w:val="baseline"/>
-          <w:lang w:val="pt-BR" w:bidi="ar-SA"/>
-        </w:rPr>
         <w:t>No campo da programação científica a distribuição Anaconda (</w:t>
       </w:r>
       <w:hyperlink r:id="rId2">
@@ -1363,8 +763,19 @@
           <w:vertAlign w:val="baseline"/>
           <w:lang w:val="pt-BR" w:bidi="ar-SA"/>
         </w:rPr>
-        <w:t xml:space="preserve">) apresenta elevado destaque. </w:t>
+        <w:t>) apresenta elevado destaque. A distribuição utiliza o interpretador CPython adicionado de uma gama de bibliotecas científicas amplamente utilizadas, uma ferramenta de gerenciamento de ambiantes de programação, instalação de pacotes, ferramenta de gerenciamento gráfico e interfaces de programação. Disponível nas plataformas Windows, Linux e MacOs e possui mais de onze milhões de usuários em todo o mundo.</w:t>
       </w:r>
+    </w:p>
+    <w:p>
+      <w:pPr>
+        <w:pStyle w:val="NormalWeb"/>
+        <w:ind w:left="0" w:right="0" w:hanging="0"/>
+        <w:rPr>
+          <w:rFonts w:ascii="Arial" w:hAnsi="Arial" w:cs="Arial"/>
+          <w:bCs/>
+          <w:lang w:val="pt-BR"/>
+        </w:rPr>
+      </w:pPr>
       <w:r>
         <w:rPr>
           <w:rFonts w:eastAsia="Times New Roman" w:cs="Arial" w:ascii="Arial" w:hAnsi="Arial"/>
@@ -1379,19 +790,25 @@
           <w:vertAlign w:val="baseline"/>
           <w:lang w:val="pt-BR" w:bidi="ar-SA"/>
         </w:rPr>
-        <w:t>A distribuição utiliza o interpretador CPython adicionado de uma gama de bibliotecas científicas amplamente utilizadas, uma ferramenta de gerenciamento de ambiantes de programação, instalação de pacotes, ferramenta de gerenciamento gráfico e interfaces de programação. Disponível nas plataformas Windows, Linux e MacOs e possui mais de onze milhões de usuários em todo o mundo.</w:t>
+        <w:tab/>
+        <w:t xml:space="preserve">A maior vantagem de se utilizar a distribuição Anaconda é o sistema de gerenciamento de ambiantes. Referidos na documentação com </w:t>
       </w:r>
-    </w:p>
-    <w:p>
-      <w:pPr>
-        <w:pStyle w:val="NormalWeb"/>
-        <w:ind w:left="0" w:right="0" w:hanging="0"/>
-        <w:rPr>
-          <w:rFonts w:ascii="Arial" w:hAnsi="Arial" w:cs="Arial"/>
+      <w:r>
+        <w:rPr>
+          <w:rFonts w:eastAsia="Times New Roman" w:cs="Arial" w:ascii="Arial" w:hAnsi="Arial"/>
           <w:bCs/>
-          <w:lang w:val="pt-BR"/>
-        </w:rPr>
-      </w:pPr>
+          <w:i/>
+          <w:iCs/>
+          <w:color w:val="auto"/>
+          <w:position w:val="0"/>
+          <w:sz w:val="24"/>
+          <w:sz w:val="24"/>
+          <w:szCs w:val="24"/>
+          <w:vertAlign w:val="baseline"/>
+          <w:lang w:val="pt-BR" w:bidi="ar-SA"/>
+        </w:rPr>
+        <w:t>environments</w:t>
+      </w:r>
       <w:r>
         <w:rPr>
           <w:rFonts w:eastAsia="Times New Roman" w:cs="Arial" w:ascii="Arial" w:hAnsi="Arial"/>
@@ -1406,8 +823,19 @@
           <w:vertAlign w:val="baseline"/>
           <w:lang w:val="pt-BR" w:bidi="ar-SA"/>
         </w:rPr>
-        <w:tab/>
+        <w:t>, os ambientes de programação gerenciam as bibliotecas e suas dependências. A maioria das linguagens de programação não disponibilizam todas as suas funções diretamente no compilador ou interpretador. Muitas das funções são acessadas por pacotes (bibliotecas) desenvolvidos por terceiros.</w:t>
       </w:r>
+    </w:p>
+    <w:p>
+      <w:pPr>
+        <w:pStyle w:val="NormalWeb"/>
+        <w:ind w:left="0" w:right="0" w:hanging="0"/>
+        <w:rPr>
+          <w:rFonts w:ascii="Arial" w:hAnsi="Arial" w:cs="Arial"/>
+          <w:bCs/>
+          <w:lang w:val="pt-BR"/>
+        </w:rPr>
+      </w:pPr>
       <w:r>
         <w:rPr>
           <w:rFonts w:eastAsia="Times New Roman" w:cs="Arial" w:ascii="Arial" w:hAnsi="Arial"/>
@@ -1422,162 +850,8 @@
           <w:vertAlign w:val="baseline"/>
           <w:lang w:val="pt-BR" w:bidi="ar-SA"/>
         </w:rPr>
-        <w:t xml:space="preserve">A maior vantagem de se utilizar a distribuição Anaconda é o sistema de gerenciamento de ambiantes. Referidos na documentação com </w:t>
-      </w:r>
-      <w:r>
-        <w:rPr>
-          <w:rFonts w:eastAsia="Times New Roman" w:cs="Arial" w:ascii="Arial" w:hAnsi="Arial"/>
-          <w:bCs/>
-          <w:i/>
-          <w:iCs/>
-          <w:color w:val="auto"/>
-          <w:position w:val="0"/>
-          <w:sz w:val="24"/>
-          <w:sz w:val="24"/>
-          <w:szCs w:val="24"/>
-          <w:vertAlign w:val="baseline"/>
-          <w:lang w:val="pt-BR" w:bidi="ar-SA"/>
-        </w:rPr>
-        <w:t>environments</w:t>
-      </w:r>
-      <w:r>
-        <w:rPr>
-          <w:rFonts w:eastAsia="Times New Roman" w:cs="Arial" w:ascii="Arial" w:hAnsi="Arial"/>
-          <w:bCs/>
-          <w:i w:val="false"/>
-          <w:iCs w:val="false"/>
-          <w:color w:val="auto"/>
-          <w:position w:val="0"/>
-          <w:sz w:val="24"/>
-          <w:sz w:val="24"/>
-          <w:szCs w:val="24"/>
-          <w:vertAlign w:val="baseline"/>
-          <w:lang w:val="pt-BR" w:bidi="ar-SA"/>
-        </w:rPr>
-        <w:t xml:space="preserve">, os ambientes de programação gerenciam </w:t>
-      </w:r>
-      <w:r>
-        <w:rPr>
-          <w:rFonts w:eastAsia="Times New Roman" w:cs="Arial" w:ascii="Arial" w:hAnsi="Arial"/>
-          <w:bCs/>
-          <w:i w:val="false"/>
-          <w:iCs w:val="false"/>
-          <w:color w:val="auto"/>
-          <w:position w:val="0"/>
-          <w:sz w:val="24"/>
-          <w:sz w:val="24"/>
-          <w:szCs w:val="24"/>
-          <w:vertAlign w:val="baseline"/>
-          <w:lang w:val="pt-BR" w:bidi="ar-SA"/>
-        </w:rPr>
-        <w:t xml:space="preserve">as bibliotecas e suas dependências. A maioria das linguagens de programação não disponibilizam todas as suas funções diretamente no compilador ou interpretador. </w:t>
-      </w:r>
-      <w:r>
-        <w:rPr>
-          <w:rFonts w:eastAsia="Times New Roman" w:cs="Arial" w:ascii="Arial" w:hAnsi="Arial"/>
-          <w:bCs/>
-          <w:i w:val="false"/>
-          <w:iCs w:val="false"/>
-          <w:color w:val="auto"/>
-          <w:position w:val="0"/>
-          <w:sz w:val="24"/>
-          <w:sz w:val="24"/>
-          <w:szCs w:val="24"/>
-          <w:vertAlign w:val="baseline"/>
-          <w:lang w:val="pt-BR" w:bidi="ar-SA"/>
-        </w:rPr>
-        <w:t>Muitas das funções são acessadas por pacotes (bibliotecas) desenvolvidos por terceiros.</w:t>
-      </w:r>
-    </w:p>
-    <w:p>
-      <w:pPr>
-        <w:pStyle w:val="NormalWeb"/>
-        <w:ind w:left="0" w:right="0" w:hanging="0"/>
-        <w:rPr>
-          <w:rFonts w:ascii="Arial" w:hAnsi="Arial" w:cs="Arial"/>
-          <w:bCs/>
-          <w:lang w:val="pt-BR"/>
-        </w:rPr>
-      </w:pPr>
-      <w:r>
-        <w:rPr>
-          <w:rFonts w:eastAsia="Times New Roman" w:cs="Arial" w:ascii="Arial" w:hAnsi="Arial"/>
-          <w:bCs/>
-          <w:i w:val="false"/>
-          <w:iCs w:val="false"/>
-          <w:color w:val="auto"/>
-          <w:position w:val="0"/>
-          <w:sz w:val="24"/>
-          <w:sz w:val="24"/>
-          <w:szCs w:val="24"/>
-          <w:vertAlign w:val="baseline"/>
-          <w:lang w:val="pt-BR" w:bidi="ar-SA"/>
-        </w:rPr>
         <w:tab/>
-      </w:r>
-      <w:r>
-        <w:rPr>
-          <w:rFonts w:eastAsia="Times New Roman" w:cs="Arial" w:ascii="Arial" w:hAnsi="Arial"/>
-          <w:bCs/>
-          <w:i w:val="false"/>
-          <w:iCs w:val="false"/>
-          <w:color w:val="auto"/>
-          <w:position w:val="0"/>
-          <w:sz w:val="24"/>
-          <w:sz w:val="24"/>
-          <w:szCs w:val="24"/>
-          <w:vertAlign w:val="baseline"/>
-          <w:lang w:val="pt-BR" w:bidi="ar-SA"/>
-        </w:rPr>
-        <w:t xml:space="preserve">É comum que os desenvolvedores destes pacotes utilizem outros pacotes para implementar novas funções. </w:t>
-      </w:r>
-      <w:r>
-        <w:rPr>
-          <w:rFonts w:eastAsia="Times New Roman" w:cs="Arial" w:ascii="Arial" w:hAnsi="Arial"/>
-          <w:bCs/>
-          <w:i w:val="false"/>
-          <w:iCs w:val="false"/>
-          <w:color w:val="auto"/>
-          <w:position w:val="0"/>
-          <w:sz w:val="24"/>
-          <w:sz w:val="24"/>
-          <w:szCs w:val="24"/>
-          <w:vertAlign w:val="baseline"/>
-          <w:lang w:val="pt-BR" w:bidi="ar-SA"/>
-        </w:rPr>
-        <w:t xml:space="preserve">Se um pacote utiliza uma ou mais bibliotecas, oriundas de um ou mais pacotes para implementar suas funções diz-se que os pacotes utilizados na implementação são dependências do pacote que as utiliza. </w:t>
-      </w:r>
-      <w:r>
-        <w:rPr>
-          <w:rFonts w:eastAsia="Times New Roman" w:cs="Arial" w:ascii="Arial" w:hAnsi="Arial"/>
-          <w:bCs/>
-          <w:i w:val="false"/>
-          <w:iCs w:val="false"/>
-          <w:color w:val="auto"/>
-          <w:position w:val="0"/>
-          <w:sz w:val="24"/>
-          <w:sz w:val="24"/>
-          <w:szCs w:val="24"/>
-          <w:vertAlign w:val="baseline"/>
-          <w:lang w:val="pt-BR" w:bidi="ar-SA"/>
-        </w:rPr>
-        <w:t xml:space="preserve">Os pacotes são desenvolvidos por versões e, nem sempre, as bibliotecas que dependem de outras, não são necessariamente compatíveis com todas as versões de suas dependências. </w:t>
-      </w:r>
-      <w:r>
-        <w:rPr>
-          <w:rFonts w:eastAsia="Times New Roman" w:cs="Arial" w:ascii="Arial" w:hAnsi="Arial"/>
-          <w:bCs/>
-          <w:i w:val="false"/>
-          <w:iCs w:val="false"/>
-          <w:color w:val="auto"/>
-          <w:position w:val="0"/>
-          <w:sz w:val="24"/>
-          <w:sz w:val="24"/>
-          <w:szCs w:val="24"/>
-          <w:vertAlign w:val="baseline"/>
-          <w:lang w:val="pt-BR" w:bidi="ar-SA"/>
-        </w:rPr>
-        <w:t>O sistema de gerenciamento de pacotes da distribuição Anaconda consegue criar ambientes de programação compatíveis e replicáveis que ajudam os programadores a trabalhar em instalações idênticas e controladas, resolvendo os problemas de conflito entre os diferentes pacotes utilizados pelo ambiente. Pelos testes realizados, o gerenciamento de pacotes por linha de comando mostrou-se mais eficiente e melhor documentado do que o ambiente gráfico de gerenciamento.</w:t>
+        <w:t>É comum que os desenvolvedores destes pacotes utilizem outros pacotes para implementar novas funções. Se um pacote utiliza uma ou mais bibliotecas, oriundas de um ou mais pacotes para implementar suas funções diz-se que os pacotes utilizados na implementação são dependências do pacote que as utiliza. Os pacotes são desenvolvidos por versões e, nem sempre, as bibliotecas que dependem de outras, não são necessariamente compatíveis com todas as versões de suas dependências. O sistema de gerenciamento de pacotes da distribuição Anaconda consegue criar ambientes de programação compatíveis e replicáveis que ajudam os programadores a trabalhar em instalações idênticas e controladas, resolvendo os problemas de conflito entre os diferentes pacotes utilizados pelo ambiente. Pelos testes realizados, o gerenciamento de pacotes por linha de comando mostrou-se mais eficiente e melhor documentado do que o ambiente gráfico de gerenciamento.</w:t>
       </w:r>
     </w:p>
     <w:p>
@@ -1600,26 +874,10 @@
         </w:rPr>
       </w:pPr>
       <w:r>
-        <w:rPr>
-          <w:rFonts w:eastAsia="Times New Roman" w:cs="Arial" w:ascii="Arial" w:hAnsi="Arial"/>
-          <w:bCs/>
-          <w:i w:val="false"/>
-          <w:iCs w:val="false"/>
-          <w:color w:val="auto"/>
-          <w:position w:val="0"/>
-          <w:sz w:val="24"/>
-          <w:sz w:val="24"/>
-          <w:szCs w:val="24"/>
-          <w:vertAlign w:val="baseline"/>
-          <w:lang w:val="pt-BR" w:bidi="ar-SA"/>
-        </w:rPr>
-        <w:tab/>
-      </w:r>
-      <w:r>
         <mc:AlternateContent>
           <mc:Choice Requires="wps">
             <w:drawing>
-              <wp:anchor behindDoc="0" distT="0" distB="0" distL="0" distR="0" simplePos="0" locked="0" layoutInCell="1" allowOverlap="1" relativeHeight="15">
+              <wp:anchor behindDoc="0" distT="0" distB="0" distL="0" distR="0" simplePos="0" locked="0" layoutInCell="1" allowOverlap="1" relativeHeight="24">
                 <wp:simplePos x="0" y="0"/>
                 <wp:positionH relativeFrom="column">
                   <wp:align>center</wp:align>
@@ -1627,35 +885,51 @@
                 <wp:positionV relativeFrom="paragraph">
                   <wp:posOffset>635</wp:posOffset>
                 </wp:positionV>
-                <wp:extent cx="5760085" cy="2965450"/>
+                <wp:extent cx="5760720" cy="2966085"/>
                 <wp:effectExtent l="0" t="0" r="0" b="0"/>
                 <wp:wrapTopAndBottom/>
                 <wp:docPr id="1" name="Quadro2"/>
                 <a:graphic xmlns:a="http://schemas.openxmlformats.org/drawingml/2006/main">
                   <a:graphicData uri="http://schemas.microsoft.com/office/word/2010/wordprocessingShape">
                     <wps:wsp>
-                      <wps:cNvSpPr txBox="1"/>
+                      <wps:cNvSpPr/>
                       <wps:spPr>
                         <a:xfrm>
                           <a:off x="0" y="0"/>
-                          <a:ext cx="5760085" cy="2965450"/>
+                          <a:ext cx="5760000" cy="2965320"/>
                         </a:xfrm>
-                        <a:prstGeom prst="rect"/>
+                        <a:prstGeom prst="rect">
+                          <a:avLst/>
+                        </a:prstGeom>
+                        <a:noFill/>
+                        <a:ln>
+                          <a:noFill/>
+                        </a:ln>
                       </wps:spPr>
+                      <wps:style>
+                        <a:lnRef idx="0"/>
+                        <a:fillRef idx="0"/>
+                        <a:effectRef idx="0"/>
+                        <a:fontRef idx="minor"/>
+                      </wps:style>
                       <wps:txbx>
                         <w:txbxContent>
                           <w:p>
                             <w:pPr>
                               <w:pStyle w:val="Figura"/>
-                              <w:rPr/>
+                              <w:rPr>
+                                <w:color w:val="auto"/>
+                              </w:rPr>
                             </w:pPr>
                             <w:r>
-                              <w:rPr/>
+                              <w:rPr>
+                                <w:color w:val="auto"/>
+                              </w:rPr>
                               <w:drawing>
                                 <wp:inline distT="0" distB="0" distL="0" distR="0">
                                   <wp:extent cx="5183505" cy="2663190"/>
                                   <wp:effectExtent l="0" t="0" r="0" b="0"/>
-                                  <wp:docPr id="2" name="Figura1" descr=""/>
+                                  <wp:docPr id="3" name="Figura1" descr=""/>
                                   <wp:cNvGraphicFramePr>
                                     <a:graphicFrameLocks xmlns:a="http://schemas.openxmlformats.org/drawingml/2006/main" noChangeAspect="1"/>
                                   </wp:cNvGraphicFramePr>
@@ -1663,7 +937,7 @@
                                     <a:graphicData uri="http://schemas.openxmlformats.org/drawingml/2006/picture">
                                       <pic:pic xmlns:pic="http://schemas.openxmlformats.org/drawingml/2006/picture">
                                         <pic:nvPicPr>
-                                          <pic:cNvPr id="2" name="Figura1" descr=""/>
+                                          <pic:cNvPr id="3" name="Figura1" descr=""/>
                                           <pic:cNvPicPr>
                                             <a:picLocks noChangeAspect="1" noChangeArrowheads="1"/>
                                           </pic:cNvPicPr>
@@ -1692,15 +966,20 @@
                             <w:r>
                               <w:rPr>
                                 <w:vanish/>
+                                <w:color w:val="auto"/>
                               </w:rPr>
                               <w:br/>
                             </w:r>
                             <w:r>
-                              <w:rPr/>
+                              <w:rPr>
+                                <w:color w:val="auto"/>
+                              </w:rPr>
                               <w:t xml:space="preserve">Figura </w:t>
                             </w:r>
                             <w:r>
-                              <w:rPr/>
+                              <w:rPr>
+                                <w:color w:val="auto"/>
+                              </w:rPr>
                               <w:fldChar w:fldCharType="begin"/>
                             </w:r>
                             <w:r>
@@ -1720,13 +999,15 @@
                               <w:fldChar w:fldCharType="end"/>
                             </w:r>
                             <w:r>
-                              <w:rPr/>
+                              <w:rPr>
+                                <w:color w:val="auto"/>
+                              </w:rPr>
                               <w:t>: IDE Jupyter</w:t>
                             </w:r>
                           </w:p>
                         </w:txbxContent>
                       </wps:txbx>
-                      <wps:bodyPr anchor="t" lIns="0" tIns="0" rIns="0" bIns="0">
+                      <wps:bodyPr lIns="0" rIns="0" tIns="0" bIns="0">
                         <a:noAutofit/>
                       </wps:bodyPr>
                     </wps:wsp>
@@ -1737,21 +1018,28 @@
           </mc:Choice>
           <mc:Fallback>
             <w:pict>
-              <v:rect style="position:absolute;rotation:0;width:453.55pt;height:233.5pt;mso-wrap-distance-left:0pt;mso-wrap-distance-right:0pt;mso-wrap-distance-top:0pt;mso-wrap-distance-bottom:0pt;margin-top:0pt;mso-position-vertical:top;mso-position-vertical-relative:text;margin-left:0pt;mso-position-horizontal:center;mso-position-horizontal-relative:text">
+              <v:rect id="shape_0" ID="Quadro2" stroked="f" style="position:absolute;margin-left:-0.05pt;margin-top:0.05pt;width:453.5pt;height:233.45pt;mso-position-horizontal:center">
+                <w10:wrap type="square"/>
+                <v:fill o:detectmouseclick="t" on="false"/>
+                <v:stroke color="#3465a4" joinstyle="round" endcap="flat"/>
                 <v:textbox>
                   <w:txbxContent>
                     <w:p>
                       <w:pPr>
                         <w:pStyle w:val="Figura"/>
-                        <w:rPr/>
+                        <w:rPr>
+                          <w:color w:val="auto"/>
+                        </w:rPr>
                       </w:pPr>
                       <w:r>
-                        <w:rPr/>
+                        <w:rPr>
+                          <w:color w:val="auto"/>
+                        </w:rPr>
                         <w:drawing>
                           <wp:inline distT="0" distB="0" distL="0" distR="0">
                             <wp:extent cx="5183505" cy="2663190"/>
                             <wp:effectExtent l="0" t="0" r="0" b="0"/>
-                            <wp:docPr id="3" name="Figura1" descr=""/>
+                            <wp:docPr id="4" name="Figura1" descr=""/>
                             <wp:cNvGraphicFramePr>
                               <a:graphicFrameLocks xmlns:a="http://schemas.openxmlformats.org/drawingml/2006/main" noChangeAspect="1"/>
                             </wp:cNvGraphicFramePr>
@@ -1759,7 +1047,7 @@
                               <a:graphicData uri="http://schemas.openxmlformats.org/drawingml/2006/picture">
                                 <pic:pic xmlns:pic="http://schemas.openxmlformats.org/drawingml/2006/picture">
                                   <pic:nvPicPr>
-                                    <pic:cNvPr id="3" name="Figura1" descr=""/>
+                                    <pic:cNvPr id="4" name="Figura1" descr=""/>
                                     <pic:cNvPicPr>
                                       <a:picLocks noChangeAspect="1" noChangeArrowheads="1"/>
                                     </pic:cNvPicPr>
@@ -1788,15 +1076,20 @@
                       <w:r>
                         <w:rPr>
                           <w:vanish/>
+                          <w:color w:val="auto"/>
                         </w:rPr>
                         <w:br/>
                       </w:r>
                       <w:r>
-                        <w:rPr/>
+                        <w:rPr>
+                          <w:color w:val="auto"/>
+                        </w:rPr>
                         <w:t xml:space="preserve">Figura </w:t>
                       </w:r>
                       <w:r>
-                        <w:rPr/>
+                        <w:rPr>
+                          <w:color w:val="auto"/>
+                        </w:rPr>
                         <w:fldChar w:fldCharType="begin"/>
                       </w:r>
                       <w:r>
@@ -1816,29 +1109,19 @@
                         <w:fldChar w:fldCharType="end"/>
                       </w:r>
                       <w:r>
-                        <w:rPr/>
+                        <w:rPr>
+                          <w:color w:val="auto"/>
+                        </w:rPr>
                         <w:t>: IDE Jupyter</w:t>
                       </w:r>
                     </w:p>
                   </w:txbxContent>
                 </v:textbox>
-                <w10:wrap type="topAndBottom"/>
               </v:rect>
             </w:pict>
           </mc:Fallback>
         </mc:AlternateContent>
       </w:r>
-    </w:p>
-    <w:p>
-      <w:pPr>
-        <w:pStyle w:val="NormalWeb"/>
-        <w:ind w:left="0" w:right="0" w:hanging="0"/>
-        <w:rPr>
-          <w:rFonts w:ascii="Arial" w:hAnsi="Arial" w:cs="Arial"/>
-          <w:bCs/>
-          <w:lang w:val="pt-BR"/>
-        </w:rPr>
-      </w:pPr>
       <w:r>
         <w:rPr>
           <w:rFonts w:eastAsia="Times New Roman" w:cs="Arial" w:ascii="Arial" w:hAnsi="Arial"/>
@@ -1855,6 +1138,17 @@
         </w:rPr>
         <w:tab/>
       </w:r>
+    </w:p>
+    <w:p>
+      <w:pPr>
+        <w:pStyle w:val="NormalWeb"/>
+        <w:ind w:left="0" w:right="0" w:hanging="0"/>
+        <w:rPr>
+          <w:rFonts w:ascii="Arial" w:hAnsi="Arial" w:cs="Arial"/>
+          <w:bCs/>
+          <w:lang w:val="pt-BR"/>
+        </w:rPr>
+      </w:pPr>
       <w:r>
         <w:rPr>
           <w:rFonts w:eastAsia="Times New Roman" w:cs="Arial" w:ascii="Arial" w:hAnsi="Arial"/>
@@ -1869,7 +1163,24 @@
           <w:vertAlign w:val="baseline"/>
           <w:lang w:val="pt-BR" w:bidi="ar-SA"/>
         </w:rPr>
-        <w:t xml:space="preserve">Selecionando os pacotes </w:t>
+        <w:tab/>
+        <w:t xml:space="preserve">Selecionando os pacotes de um determinado ambiente, é aconselhável utilizar uma IDE. Acrônimo de Integrated Development Environment, as IDE são utilizadas para facilitar o trabalho de programação, testes, acesso à ajuda e documentação, controle de versões dos arquivos de trabalho e uma série de tarefas correlatas ao trabalho de desenvolvimento de programas e </w:t>
+      </w:r>
+      <w:r>
+        <w:rPr>
+          <w:rFonts w:eastAsia="Times New Roman" w:cs="Arial" w:ascii="Arial" w:hAnsi="Arial"/>
+          <w:bCs/>
+          <w:i/>
+          <w:iCs/>
+          <w:color w:val="auto"/>
+          <w:position w:val="0"/>
+          <w:sz w:val="24"/>
+          <w:sz w:val="24"/>
+          <w:szCs w:val="24"/>
+          <w:vertAlign w:val="baseline"/>
+          <w:lang w:val="pt-BR" w:bidi="ar-SA"/>
+        </w:rPr>
+        <w:t>scripts</w:t>
       </w:r>
       <w:r>
         <w:rPr>
@@ -1885,7 +1196,7 @@
           <w:vertAlign w:val="baseline"/>
           <w:lang w:val="pt-BR" w:bidi="ar-SA"/>
         </w:rPr>
-        <w:t xml:space="preserve">de um determinado ambiente, é aconselhável utilizar uma IDE. Acrônimo de Integrated Development Environment, as IDE são utilizadas para facilitar o trabalho de programação, testes, acesso à ajuda e documentação, controle de versões dos arquivos de trabalho e uma série de tarefas correlatas ao trabalho de desenvolvimento de programas e </w:t>
+        <w:t xml:space="preserve">. A IDE escolhida para os testes foi a Jupyter, largamente utilizada em ciência de dados. Tratada como uma </w:t>
       </w:r>
       <w:r>
         <w:rPr>
@@ -1901,7 +1212,7 @@
           <w:vertAlign w:val="baseline"/>
           <w:lang w:val="pt-BR" w:bidi="ar-SA"/>
         </w:rPr>
-        <w:t>scripts</w:t>
+        <w:t>analical sandbox</w:t>
       </w:r>
       <w:r>
         <w:rPr>
@@ -1917,7 +1228,23 @@
           <w:vertAlign w:val="baseline"/>
           <w:lang w:val="pt-BR" w:bidi="ar-SA"/>
         </w:rPr>
-        <w:t xml:space="preserve">. </w:t>
+        <w:t xml:space="preserve"> ou um </w:t>
+      </w:r>
+      <w:r>
+        <w:rPr>
+          <w:rFonts w:eastAsia="Times New Roman" w:cs="Arial" w:ascii="Arial" w:hAnsi="Arial"/>
+          <w:bCs/>
+          <w:i/>
+          <w:iCs/>
+          <w:color w:val="auto"/>
+          <w:position w:val="0"/>
+          <w:sz w:val="24"/>
+          <w:sz w:val="24"/>
+          <w:szCs w:val="24"/>
+          <w:vertAlign w:val="baseline"/>
+          <w:lang w:val="pt-BR" w:bidi="ar-SA"/>
+        </w:rPr>
+        <w:t>workspace</w:t>
       </w:r>
       <w:r>
         <w:rPr>
@@ -1933,8 +1260,19 @@
           <w:vertAlign w:val="baseline"/>
           <w:lang w:val="pt-BR" w:bidi="ar-SA"/>
         </w:rPr>
-        <w:t xml:space="preserve">A IDE escolhida para os testes foi a Jupyter, </w:t>
+        <w:t xml:space="preserve"> pela literatura da área (EMC EDUCATION SERVICE, 2015) pela facilidade de manipulação dos dados que este tipo de interface proporciona.</w:t>
       </w:r>
+    </w:p>
+    <w:p>
+      <w:pPr>
+        <w:pStyle w:val="NormalWeb"/>
+        <w:ind w:left="0" w:right="0" w:hanging="0"/>
+        <w:rPr>
+          <w:rFonts w:ascii="Arial" w:hAnsi="Arial" w:cs="Arial"/>
+          <w:bCs/>
+          <w:lang w:val="pt-BR"/>
+        </w:rPr>
+      </w:pPr>
       <w:r>
         <w:rPr>
           <w:rFonts w:eastAsia="Times New Roman" w:cs="Arial" w:ascii="Arial" w:hAnsi="Arial"/>
@@ -1949,7 +1287,24 @@
           <w:vertAlign w:val="baseline"/>
           <w:lang w:val="pt-BR" w:bidi="ar-SA"/>
         </w:rPr>
-        <w:t xml:space="preserve">largamente utilizada </w:t>
+        <w:tab/>
+        <w:t xml:space="preserve">Os arquivos desta IDE são chamados de </w:t>
+      </w:r>
+      <w:r>
+        <w:rPr>
+          <w:rFonts w:eastAsia="Times New Roman" w:cs="Arial" w:ascii="Arial" w:hAnsi="Arial"/>
+          <w:bCs/>
+          <w:i/>
+          <w:iCs/>
+          <w:color w:val="auto"/>
+          <w:position w:val="0"/>
+          <w:sz w:val="24"/>
+          <w:sz w:val="24"/>
+          <w:szCs w:val="24"/>
+          <w:vertAlign w:val="baseline"/>
+          <w:lang w:val="pt-BR" w:bidi="ar-SA"/>
+        </w:rPr>
+        <w:t>notebooks</w:t>
       </w:r>
       <w:r>
         <w:rPr>
@@ -1965,7 +1320,23 @@
           <w:vertAlign w:val="baseline"/>
           <w:lang w:val="pt-BR" w:bidi="ar-SA"/>
         </w:rPr>
-        <w:t>em</w:t>
+        <w:t xml:space="preserve"> já que simulam um caderno de cálculos. Esses arquivos são editados através de um navegador de internet, podendo acessar ambientes e dados em servidores remotos ou locais. Existem dois tipos de células (campos onde pode se digitar textos) nos </w:t>
+      </w:r>
+      <w:r>
+        <w:rPr>
+          <w:rFonts w:eastAsia="Times New Roman" w:cs="Arial" w:ascii="Arial" w:hAnsi="Arial"/>
+          <w:bCs/>
+          <w:i/>
+          <w:iCs/>
+          <w:color w:val="auto"/>
+          <w:position w:val="0"/>
+          <w:sz w:val="24"/>
+          <w:sz w:val="24"/>
+          <w:szCs w:val="24"/>
+          <w:vertAlign w:val="baseline"/>
+          <w:lang w:val="pt-BR" w:bidi="ar-SA"/>
+        </w:rPr>
+        <w:t xml:space="preserve">notebooks: </w:t>
       </w:r>
       <w:r>
         <w:rPr>
@@ -1981,8 +1352,19 @@
           <w:vertAlign w:val="baseline"/>
           <w:lang w:val="pt-BR" w:bidi="ar-SA"/>
         </w:rPr>
-        <w:t xml:space="preserve"> </w:t>
+        <w:t>Markdown e código. Na Figura 1 vemos algumas células marcadas com o número 1, estas correspondem as células do tipo Markdown. Estas células são utilizadas para inserir e formatar infirmações sobre o código na linguagem de formatação Markdown. As do tipo código são usadas para digitar e executar a linguagem de programação. Na Figura 1, a entrada de código está marcada com a numeração 2.1 e a saída gerada pela execução do código com a numeração 2.2.</w:t>
       </w:r>
+    </w:p>
+    <w:p>
+      <w:pPr>
+        <w:pStyle w:val="NormalWeb"/>
+        <w:ind w:left="0" w:right="0" w:hanging="0"/>
+        <w:rPr>
+          <w:rFonts w:ascii="Arial" w:hAnsi="Arial" w:cs="Arial"/>
+          <w:bCs/>
+          <w:lang w:val="pt-BR"/>
+        </w:rPr>
+      </w:pPr>
       <w:r>
         <w:rPr>
           <w:rFonts w:eastAsia="Times New Roman" w:cs="Arial" w:ascii="Arial" w:hAnsi="Arial"/>
@@ -1997,381 +1379,7 @@
           <w:vertAlign w:val="baseline"/>
           <w:lang w:val="pt-BR" w:bidi="ar-SA"/>
         </w:rPr>
-        <w:t>ciência de dados</w:t>
-      </w:r>
-      <w:r>
-        <w:rPr>
-          <w:rFonts w:eastAsia="Times New Roman" w:cs="Arial" w:ascii="Arial" w:hAnsi="Arial"/>
-          <w:bCs/>
-          <w:i w:val="false"/>
-          <w:iCs w:val="false"/>
-          <w:color w:val="auto"/>
-          <w:position w:val="0"/>
-          <w:sz w:val="24"/>
-          <w:sz w:val="24"/>
-          <w:szCs w:val="24"/>
-          <w:vertAlign w:val="baseline"/>
-          <w:lang w:val="pt-BR" w:bidi="ar-SA"/>
-        </w:rPr>
-        <w:t xml:space="preserve">. </w:t>
-      </w:r>
-      <w:r>
-        <w:rPr>
-          <w:rFonts w:eastAsia="Times New Roman" w:cs="Arial" w:ascii="Arial" w:hAnsi="Arial"/>
-          <w:bCs/>
-          <w:i w:val="false"/>
-          <w:iCs w:val="false"/>
-          <w:color w:val="auto"/>
-          <w:position w:val="0"/>
-          <w:sz w:val="24"/>
-          <w:sz w:val="24"/>
-          <w:szCs w:val="24"/>
-          <w:vertAlign w:val="baseline"/>
-          <w:lang w:val="pt-BR" w:bidi="ar-SA"/>
-        </w:rPr>
-        <w:t xml:space="preserve">Tratada como uma </w:t>
-      </w:r>
-      <w:r>
-        <w:rPr>
-          <w:rFonts w:eastAsia="Times New Roman" w:cs="Arial" w:ascii="Arial" w:hAnsi="Arial"/>
-          <w:bCs/>
-          <w:i/>
-          <w:iCs/>
-          <w:color w:val="auto"/>
-          <w:position w:val="0"/>
-          <w:sz w:val="24"/>
-          <w:sz w:val="24"/>
-          <w:szCs w:val="24"/>
-          <w:vertAlign w:val="baseline"/>
-          <w:lang w:val="pt-BR" w:bidi="ar-SA"/>
-        </w:rPr>
-        <w:t>analical sandbox</w:t>
-      </w:r>
-      <w:r>
-        <w:rPr>
-          <w:rFonts w:eastAsia="Times New Roman" w:cs="Arial" w:ascii="Arial" w:hAnsi="Arial"/>
-          <w:bCs/>
-          <w:i w:val="false"/>
-          <w:iCs w:val="false"/>
-          <w:color w:val="auto"/>
-          <w:position w:val="0"/>
-          <w:sz w:val="24"/>
-          <w:sz w:val="24"/>
-          <w:szCs w:val="24"/>
-          <w:vertAlign w:val="baseline"/>
-          <w:lang w:val="pt-BR" w:bidi="ar-SA"/>
-        </w:rPr>
-        <w:t xml:space="preserve"> ou um </w:t>
-      </w:r>
-      <w:r>
-        <w:rPr>
-          <w:rFonts w:eastAsia="Times New Roman" w:cs="Arial" w:ascii="Arial" w:hAnsi="Arial"/>
-          <w:bCs/>
-          <w:i/>
-          <w:iCs/>
-          <w:color w:val="auto"/>
-          <w:position w:val="0"/>
-          <w:sz w:val="24"/>
-          <w:sz w:val="24"/>
-          <w:szCs w:val="24"/>
-          <w:vertAlign w:val="baseline"/>
-          <w:lang w:val="pt-BR" w:bidi="ar-SA"/>
-        </w:rPr>
-        <w:t>workspace</w:t>
-      </w:r>
-      <w:r>
-        <w:rPr>
-          <w:rFonts w:eastAsia="Times New Roman" w:cs="Arial" w:ascii="Arial" w:hAnsi="Arial"/>
-          <w:bCs/>
-          <w:i w:val="false"/>
-          <w:iCs w:val="false"/>
-          <w:color w:val="auto"/>
-          <w:position w:val="0"/>
-          <w:sz w:val="24"/>
-          <w:sz w:val="24"/>
-          <w:szCs w:val="24"/>
-          <w:vertAlign w:val="baseline"/>
-          <w:lang w:val="pt-BR" w:bidi="ar-SA"/>
-        </w:rPr>
-        <w:t xml:space="preserve"> pela literatura da área </w:t>
-      </w:r>
-      <w:r>
-        <w:rPr>
-          <w:rFonts w:eastAsia="Times New Roman" w:cs="Arial" w:ascii="Arial" w:hAnsi="Arial"/>
-          <w:bCs/>
-          <w:i w:val="false"/>
-          <w:iCs w:val="false"/>
-          <w:color w:val="auto"/>
-          <w:position w:val="0"/>
-          <w:sz w:val="24"/>
-          <w:sz w:val="24"/>
-          <w:szCs w:val="24"/>
-          <w:vertAlign w:val="baseline"/>
-          <w:lang w:val="pt-BR" w:bidi="ar-SA"/>
-        </w:rPr>
-        <w:t xml:space="preserve">(EMC EDUCATION SERVICE, 2015) </w:t>
-      </w:r>
-      <w:r>
-        <w:rPr>
-          <w:rFonts w:eastAsia="Times New Roman" w:cs="Arial" w:ascii="Arial" w:hAnsi="Arial"/>
-          <w:bCs/>
-          <w:i w:val="false"/>
-          <w:iCs w:val="false"/>
-          <w:color w:val="auto"/>
-          <w:position w:val="0"/>
-          <w:sz w:val="24"/>
-          <w:sz w:val="24"/>
-          <w:szCs w:val="24"/>
-          <w:vertAlign w:val="baseline"/>
-          <w:lang w:val="pt-BR" w:bidi="ar-SA"/>
-        </w:rPr>
-        <w:t>pela facilidade de manipulação dos dados que este tipo de interface proporciona</w:t>
-      </w:r>
-      <w:r>
-        <w:rPr>
-          <w:rFonts w:eastAsia="Times New Roman" w:cs="Arial" w:ascii="Arial" w:hAnsi="Arial"/>
-          <w:bCs/>
-          <w:i w:val="false"/>
-          <w:iCs w:val="false"/>
-          <w:color w:val="auto"/>
-          <w:position w:val="0"/>
-          <w:sz w:val="24"/>
-          <w:sz w:val="24"/>
-          <w:szCs w:val="24"/>
-          <w:vertAlign w:val="baseline"/>
-          <w:lang w:val="pt-BR" w:bidi="ar-SA"/>
-        </w:rPr>
-        <w:t>.</w:t>
-      </w:r>
-    </w:p>
-    <w:p>
-      <w:pPr>
-        <w:pStyle w:val="NormalWeb"/>
-        <w:ind w:left="0" w:right="0" w:hanging="0"/>
-        <w:rPr>
-          <w:rFonts w:ascii="Arial" w:hAnsi="Arial" w:cs="Arial"/>
-          <w:bCs/>
-          <w:lang w:val="pt-BR"/>
-        </w:rPr>
-      </w:pPr>
-      <w:r>
-        <w:rPr>
-          <w:rFonts w:eastAsia="Times New Roman" w:cs="Arial" w:ascii="Arial" w:hAnsi="Arial"/>
-          <w:bCs/>
-          <w:i w:val="false"/>
-          <w:iCs w:val="false"/>
-          <w:color w:val="auto"/>
-          <w:position w:val="0"/>
-          <w:sz w:val="24"/>
-          <w:sz w:val="24"/>
-          <w:szCs w:val="24"/>
-          <w:vertAlign w:val="baseline"/>
-          <w:lang w:val="pt-BR" w:bidi="ar-SA"/>
-        </w:rPr>
-        <w:tab/>
-      </w:r>
-      <w:r>
-        <w:rPr>
-          <w:rFonts w:eastAsia="Times New Roman" w:cs="Arial" w:ascii="Arial" w:hAnsi="Arial"/>
-          <w:bCs/>
-          <w:i w:val="false"/>
-          <w:iCs w:val="false"/>
-          <w:color w:val="auto"/>
-          <w:position w:val="0"/>
-          <w:sz w:val="24"/>
-          <w:sz w:val="24"/>
-          <w:szCs w:val="24"/>
-          <w:vertAlign w:val="baseline"/>
-          <w:lang w:val="pt-BR" w:bidi="ar-SA"/>
-        </w:rPr>
-        <w:t xml:space="preserve">Os arquivos desta IDE </w:t>
-      </w:r>
-      <w:r>
-        <w:rPr>
-          <w:rFonts w:eastAsia="Times New Roman" w:cs="Arial" w:ascii="Arial" w:hAnsi="Arial"/>
-          <w:bCs/>
-          <w:i w:val="false"/>
-          <w:iCs w:val="false"/>
-          <w:color w:val="auto"/>
-          <w:position w:val="0"/>
-          <w:sz w:val="24"/>
-          <w:sz w:val="24"/>
-          <w:szCs w:val="24"/>
-          <w:vertAlign w:val="baseline"/>
-          <w:lang w:val="pt-BR" w:bidi="ar-SA"/>
-        </w:rPr>
-        <w:t xml:space="preserve">são chamados de </w:t>
-      </w:r>
-      <w:r>
-        <w:rPr>
-          <w:rFonts w:eastAsia="Times New Roman" w:cs="Arial" w:ascii="Arial" w:hAnsi="Arial"/>
-          <w:bCs/>
-          <w:i/>
-          <w:iCs/>
-          <w:color w:val="auto"/>
-          <w:position w:val="0"/>
-          <w:sz w:val="24"/>
-          <w:sz w:val="24"/>
-          <w:szCs w:val="24"/>
-          <w:vertAlign w:val="baseline"/>
-          <w:lang w:val="pt-BR" w:bidi="ar-SA"/>
-        </w:rPr>
-        <w:t>notebooks</w:t>
-      </w:r>
-      <w:r>
-        <w:rPr>
-          <w:rFonts w:eastAsia="Times New Roman" w:cs="Arial" w:ascii="Arial" w:hAnsi="Arial"/>
-          <w:bCs/>
-          <w:i w:val="false"/>
-          <w:iCs w:val="false"/>
-          <w:color w:val="auto"/>
-          <w:position w:val="0"/>
-          <w:sz w:val="24"/>
-          <w:sz w:val="24"/>
-          <w:szCs w:val="24"/>
-          <w:vertAlign w:val="baseline"/>
-          <w:lang w:val="pt-BR" w:bidi="ar-SA"/>
-        </w:rPr>
-        <w:t xml:space="preserve"> já que simulam um caderno de cálculos. Esses arquivos são editados através de um navegador de internet, podendo </w:t>
-      </w:r>
-      <w:r>
-        <w:rPr>
-          <w:rFonts w:eastAsia="Times New Roman" w:cs="Arial" w:ascii="Arial" w:hAnsi="Arial"/>
-          <w:bCs/>
-          <w:i w:val="false"/>
-          <w:iCs w:val="false"/>
-          <w:color w:val="auto"/>
-          <w:position w:val="0"/>
-          <w:sz w:val="24"/>
-          <w:sz w:val="24"/>
-          <w:szCs w:val="24"/>
-          <w:vertAlign w:val="baseline"/>
-          <w:lang w:val="pt-BR" w:bidi="ar-SA"/>
-        </w:rPr>
-        <w:t xml:space="preserve">acessar </w:t>
-      </w:r>
-      <w:r>
-        <w:rPr>
-          <w:rFonts w:eastAsia="Times New Roman" w:cs="Arial" w:ascii="Arial" w:hAnsi="Arial"/>
-          <w:bCs/>
-          <w:i w:val="false"/>
-          <w:iCs w:val="false"/>
-          <w:color w:val="auto"/>
-          <w:position w:val="0"/>
-          <w:sz w:val="24"/>
-          <w:sz w:val="24"/>
-          <w:szCs w:val="24"/>
-          <w:vertAlign w:val="baseline"/>
-          <w:lang w:val="pt-BR" w:bidi="ar-SA"/>
-        </w:rPr>
-        <w:t xml:space="preserve">ambientes e dados em servidores remotos ou locais. </w:t>
-      </w:r>
-      <w:r>
-        <w:rPr>
-          <w:rFonts w:eastAsia="Times New Roman" w:cs="Arial" w:ascii="Arial" w:hAnsi="Arial"/>
-          <w:bCs/>
-          <w:i w:val="false"/>
-          <w:iCs w:val="false"/>
-          <w:color w:val="auto"/>
-          <w:position w:val="0"/>
-          <w:sz w:val="24"/>
-          <w:sz w:val="24"/>
-          <w:szCs w:val="24"/>
-          <w:vertAlign w:val="baseline"/>
-          <w:lang w:val="pt-BR" w:bidi="ar-SA"/>
-        </w:rPr>
-        <w:t xml:space="preserve">Existem dois tipos de células (campos onde pode se digitar textos) nos </w:t>
-      </w:r>
-      <w:r>
-        <w:rPr>
-          <w:rFonts w:eastAsia="Times New Roman" w:cs="Arial" w:ascii="Arial" w:hAnsi="Arial"/>
-          <w:bCs/>
-          <w:i/>
-          <w:iCs/>
-          <w:color w:val="auto"/>
-          <w:position w:val="0"/>
-          <w:sz w:val="24"/>
-          <w:sz w:val="24"/>
-          <w:szCs w:val="24"/>
-          <w:vertAlign w:val="baseline"/>
-          <w:lang w:val="pt-BR" w:bidi="ar-SA"/>
-        </w:rPr>
-        <w:t xml:space="preserve">notebooks: </w:t>
-      </w:r>
-      <w:r>
-        <w:rPr>
-          <w:rFonts w:eastAsia="Times New Roman" w:cs="Arial" w:ascii="Arial" w:hAnsi="Arial"/>
-          <w:bCs/>
-          <w:i w:val="false"/>
-          <w:iCs w:val="false"/>
-          <w:color w:val="auto"/>
-          <w:position w:val="0"/>
-          <w:sz w:val="24"/>
-          <w:sz w:val="24"/>
-          <w:szCs w:val="24"/>
-          <w:vertAlign w:val="baseline"/>
-          <w:lang w:val="pt-BR" w:bidi="ar-SA"/>
-        </w:rPr>
-        <w:t xml:space="preserve">Markdown e código. Na Figura 1 vemos algumas células marcadas com o número 1, estas correspondem as células do tipo Markdown. Estas células são utilizadas para inserir e formatar infirmações sobre o código na linguagem de formatação Markdown. As do tipo código são usadas para digitar e executar a linguagem de programação. </w:t>
-      </w:r>
-      <w:r>
-        <w:rPr>
-          <w:rFonts w:eastAsia="Times New Roman" w:cs="Arial" w:ascii="Arial" w:hAnsi="Arial"/>
-          <w:bCs/>
-          <w:i w:val="false"/>
-          <w:iCs w:val="false"/>
-          <w:color w:val="auto"/>
-          <w:position w:val="0"/>
-          <w:sz w:val="24"/>
-          <w:sz w:val="24"/>
-          <w:szCs w:val="24"/>
-          <w:vertAlign w:val="baseline"/>
-          <w:lang w:val="pt-BR" w:bidi="ar-SA"/>
-        </w:rPr>
-        <w:t>Na Figura 1, a entrada de código está marcada com a numeração 2.1 e a saída gerada pela execução do código com a numeração 2.2.</w:t>
-      </w:r>
-    </w:p>
-    <w:p>
-      <w:pPr>
-        <w:pStyle w:val="NormalWeb"/>
-        <w:ind w:left="0" w:right="0" w:hanging="0"/>
-        <w:rPr>
-          <w:rFonts w:ascii="Arial" w:hAnsi="Arial" w:cs="Arial"/>
-          <w:bCs/>
-          <w:lang w:val="pt-BR"/>
-        </w:rPr>
-      </w:pPr>
-      <w:r>
-        <w:rPr>
-          <w:rFonts w:eastAsia="Times New Roman" w:cs="Arial" w:ascii="Arial" w:hAnsi="Arial"/>
-          <w:bCs/>
-          <w:i w:val="false"/>
-          <w:iCs w:val="false"/>
-          <w:color w:val="auto"/>
-          <w:position w:val="0"/>
-          <w:sz w:val="24"/>
-          <w:sz w:val="24"/>
-          <w:szCs w:val="24"/>
-          <w:vertAlign w:val="baseline"/>
-          <w:lang w:val="pt-BR" w:bidi="ar-SA"/>
-        </w:rPr>
-        <w:t xml:space="preserve">Os arquivos dos notebooks apresentam uma boa organização do código, facilidades no acesso à ajuda e a documentação das funções e classes das diferentes bibliotecas. </w:t>
-      </w:r>
-      <w:r>
-        <w:rPr>
-          <w:rFonts w:eastAsia="Times New Roman" w:cs="Arial" w:ascii="Arial" w:hAnsi="Arial"/>
-          <w:bCs/>
-          <w:i w:val="false"/>
-          <w:iCs w:val="false"/>
-          <w:color w:val="auto"/>
-          <w:position w:val="0"/>
-          <w:sz w:val="24"/>
-          <w:sz w:val="24"/>
-          <w:szCs w:val="24"/>
-          <w:vertAlign w:val="baseline"/>
-          <w:lang w:val="pt-BR" w:bidi="ar-SA"/>
-        </w:rPr>
-        <w:t>Facilita a reutilização de trechos do código, a boa documentação dos arquivos e a criação de relatórios de trabalho.</w:t>
+        <w:t>Os arquivos dos notebooks apresentam uma boa organização do código, facilidades no acesso à ajuda e a documentação das funções e classes das diferentes bibliotecas. Facilita a reutilização de trechos do código, a boa documentação dos arquivos e a criação de relatórios de trabalho.</w:t>
       </w:r>
     </w:p>
     <w:p>
@@ -2394,34 +1402,7 @@
           <w:bCs/>
           <w:lang w:val="pt-BR"/>
         </w:rPr>
-        <w:t>2.</w:t>
-      </w:r>
-      <w:r>
-        <w:rPr>
-          <w:rFonts w:cs="Arial" w:ascii="Arial" w:hAnsi="Arial"/>
-          <w:b/>
-          <w:bCs/>
-          <w:lang w:val="pt-BR"/>
-        </w:rPr>
-        <w:t>2</w:t>
-      </w:r>
-      <w:r>
-        <w:rPr>
-          <w:rFonts w:cs="Arial" w:ascii="Arial" w:hAnsi="Arial"/>
-          <w:b/>
-          <w:bCs/>
-          <w:lang w:val="pt-BR"/>
-        </w:rPr>
-        <w:t xml:space="preserve"> </w:t>
-      </w:r>
-      <w:r>
-        <w:rPr>
-          <w:rFonts w:cs="Arial" w:ascii="Arial" w:hAnsi="Arial"/>
-          <w:b/>
-          <w:bCs/>
-          <w:lang w:val="pt-BR"/>
-        </w:rPr>
-        <w:t>Pandas e Geopandas</w:t>
+        <w:t>2.2 Pandas e Geopandas</w:t>
       </w:r>
     </w:p>
     <w:p>
@@ -2456,48 +1437,7 @@
           <w:lang w:val="pt-BR" w:bidi="ar-SA"/>
         </w:rPr>
         <w:tab/>
-      </w:r>
-      <w:r>
-        <w:rPr>
-          <w:rFonts w:eastAsia="Times New Roman" w:cs="Arial" w:ascii="Arial" w:hAnsi="Arial"/>
-          <w:b w:val="false"/>
-          <w:bCs w:val="false"/>
-          <w:i w:val="false"/>
-          <w:iCs w:val="false"/>
-          <w:color w:val="auto"/>
-          <w:sz w:val="24"/>
-          <w:szCs w:val="24"/>
-          <w:lang w:val="pt-BR" w:bidi="ar-SA"/>
-        </w:rPr>
-        <w:t>Algumas bibliotecas científicas do Python são largamente utilizadas com dependências na implementação de outras bibliotecas</w:t>
-      </w:r>
-      <w:r>
-        <w:rPr>
-          <w:rFonts w:eastAsia="Times New Roman" w:cs="Arial" w:ascii="Arial" w:hAnsi="Arial"/>
-          <w:b w:val="false"/>
-          <w:bCs w:val="false"/>
-          <w:i w:val="false"/>
-          <w:iCs w:val="false"/>
-          <w:color w:val="auto"/>
-          <w:sz w:val="24"/>
-          <w:szCs w:val="24"/>
-          <w:lang w:val="pt-BR" w:bidi="ar-SA"/>
-        </w:rPr>
-        <w:t xml:space="preserve">. </w:t>
-      </w:r>
-      <w:r>
-        <w:rPr>
-          <w:rFonts w:eastAsia="Times New Roman" w:cs="Arial" w:ascii="Arial" w:hAnsi="Arial"/>
-          <w:b w:val="false"/>
-          <w:bCs w:val="false"/>
-          <w:i w:val="false"/>
-          <w:iCs w:val="false"/>
-          <w:color w:val="auto"/>
-          <w:sz w:val="24"/>
-          <w:szCs w:val="24"/>
-          <w:lang w:val="pt-BR" w:bidi="ar-SA"/>
-        </w:rPr>
-        <w:t>Pode-se citar o pacote Numpy, responsável pela algebra linear, cálculo numérico e operações com vetores e matrizes de maneira geral, a biblioteca Matplotlib, com a função de gerar gráficos e diagramas ou o Scipy, que apresenta métodos de otimização e outras funções de computação científica.</w:t>
+        <w:t>Algumas bibliotecas científicas do Python são largamente utilizadas com dependências na implementação de outras bibliotecas. Pode-se citar o pacote Numpy, responsável pela algebra linear, cálculo numérico e operações com vetores e matrizes de maneira geral, a biblioteca Matplotlib, com a função de gerar gráficos e diagramas ou o Scipy, que apresenta métodos de otimização e outras funções de computação científica.</w:t>
       </w:r>
     </w:p>
     <w:p>
@@ -2532,49 +1472,7 @@
           <w:lang w:val="pt-BR" w:bidi="ar-SA"/>
         </w:rPr>
         <w:tab/>
-        <w:t>Pandas é a principal biblioteca de análise e manipulação de dados do Python. É construída a partir das bibliotecas Numpy e Scipy e compatível com a biblioteca Matpl</w:t>
-      </w:r>
-      <w:r>
-        <w:rPr>
-          <w:rFonts w:eastAsia="Times New Roman" w:cs="Arial" w:ascii="Arial" w:hAnsi="Arial"/>
-          <w:b w:val="false"/>
-          <w:bCs w:val="false"/>
-          <w:i w:val="false"/>
-          <w:iCs w:val="false"/>
-          <w:color w:val="auto"/>
-          <w:sz w:val="24"/>
-          <w:szCs w:val="24"/>
-          <w:lang w:val="pt-BR" w:bidi="ar-SA"/>
-        </w:rPr>
-        <w:t>o</w:t>
-      </w:r>
-      <w:r>
-        <w:rPr>
-          <w:rFonts w:eastAsia="Times New Roman" w:cs="Arial" w:ascii="Arial" w:hAnsi="Arial"/>
-          <w:b w:val="false"/>
-          <w:bCs w:val="false"/>
-          <w:i w:val="false"/>
-          <w:iCs w:val="false"/>
-          <w:color w:val="auto"/>
-          <w:sz w:val="24"/>
-          <w:szCs w:val="24"/>
-          <w:lang w:val="pt-BR" w:bidi="ar-SA"/>
-        </w:rPr>
-        <w:t xml:space="preserve">tlib. </w:t>
-      </w:r>
-      <w:r>
-        <w:rPr>
-          <w:rFonts w:eastAsia="Times New Roman" w:cs="Arial" w:ascii="Arial" w:hAnsi="Arial"/>
-          <w:b w:val="false"/>
-          <w:bCs w:val="false"/>
-          <w:i w:val="false"/>
-          <w:iCs w:val="false"/>
-          <w:color w:val="auto"/>
-          <w:sz w:val="24"/>
-          <w:szCs w:val="24"/>
-          <w:lang w:val="pt-BR" w:bidi="ar-SA"/>
-        </w:rPr>
-        <w:t xml:space="preserve">O pacote Pandas trabalha com um objeto </w:t>
+        <w:t xml:space="preserve">Pandas é a principal biblioteca de análise e manipulação de dados do Python. É construída a partir das bibliotecas Numpy e Scipy e compatível com a biblioteca Matplotlib. O pacote Pandas trabalha com um objeto </w:t>
       </w:r>
       <w:r>
         <w:rPr>
@@ -2637,21 +1535,7 @@
           <w:lang w:val="pt-BR" w:bidi="ar-SA"/>
         </w:rPr>
         <w:tab/>
-        <w:t xml:space="preserve">A biblioteca Geopandas </w:t>
-      </w:r>
-      <w:r>
-        <w:rPr>
-          <w:rFonts w:eastAsia="Times New Roman" w:cs="Arial" w:ascii="Arial" w:hAnsi="Arial"/>
-          <w:b w:val="false"/>
-          <w:bCs w:val="false"/>
-          <w:i w:val="false"/>
-          <w:iCs w:val="false"/>
-          <w:color w:val="auto"/>
-          <w:sz w:val="24"/>
-          <w:szCs w:val="24"/>
-          <w:lang w:val="pt-BR" w:bidi="ar-SA"/>
-        </w:rPr>
-        <w:t xml:space="preserve">amplia as capacidades do pacote Pandas, possibilitando o armazenamento, leitura, manipulação e gravação de dados espaciais. Estas capacidades são obtidas através da implementação de uma coluna para armazenamento de formas geométricas nos objetos </w:t>
+        <w:t xml:space="preserve">A biblioteca Geopandas amplia as capacidades do pacote Pandas, possibilitando o armazenamento, leitura, manipulação e gravação de dados espaciais. Estas capacidades são obtidas através da implementação de uma coluna para armazenamento de formas geométricas nos objetos </w:t>
       </w:r>
       <w:r>
         <w:rPr>
@@ -2714,12 +1598,10 @@
           <w:szCs w:val="24"/>
           <w:lang w:val="pt-BR" w:bidi="ar-SA"/>
         </w:rPr>
-      </w:r>
-      <w:r>
         <mc:AlternateContent>
           <mc:Choice Requires="wps">
             <w:drawing>
-              <wp:anchor behindDoc="0" distT="0" distB="0" distL="0" distR="0" simplePos="0" locked="0" layoutInCell="1" allowOverlap="1" relativeHeight="17">
+              <wp:anchor behindDoc="0" distT="0" distB="0" distL="0" distR="0" simplePos="0" locked="0" layoutInCell="1" allowOverlap="1" relativeHeight="25">
                 <wp:simplePos x="0" y="0"/>
                 <wp:positionH relativeFrom="column">
                   <wp:align>center</wp:align>
@@ -2727,35 +1609,51 @@
                 <wp:positionV relativeFrom="paragraph">
                   <wp:posOffset>635</wp:posOffset>
                 </wp:positionV>
-                <wp:extent cx="4518660" cy="4985385"/>
+                <wp:extent cx="4519295" cy="4986020"/>
                 <wp:effectExtent l="0" t="0" r="0" b="0"/>
                 <wp:wrapTopAndBottom/>
-                <wp:docPr id="4" name="Quadro3"/>
+                <wp:docPr id="5" name="Quadro3"/>
                 <a:graphic xmlns:a="http://schemas.openxmlformats.org/drawingml/2006/main">
                   <a:graphicData uri="http://schemas.microsoft.com/office/word/2010/wordprocessingShape">
                     <wps:wsp>
-                      <wps:cNvSpPr txBox="1"/>
+                      <wps:cNvSpPr/>
                       <wps:spPr>
                         <a:xfrm>
                           <a:off x="0" y="0"/>
-                          <a:ext cx="4518660" cy="4985385"/>
+                          <a:ext cx="4518720" cy="4985280"/>
                         </a:xfrm>
-                        <a:prstGeom prst="rect"/>
+                        <a:prstGeom prst="rect">
+                          <a:avLst/>
+                        </a:prstGeom>
+                        <a:noFill/>
+                        <a:ln>
+                          <a:noFill/>
+                        </a:ln>
                       </wps:spPr>
+                      <wps:style>
+                        <a:lnRef idx="0"/>
+                        <a:fillRef idx="0"/>
+                        <a:effectRef idx="0"/>
+                        <a:fontRef idx="minor"/>
+                      </wps:style>
                       <wps:txbx>
                         <w:txbxContent>
                           <w:p>
                             <w:pPr>
                               <w:pStyle w:val="Figura"/>
-                              <w:rPr/>
+                              <w:rPr>
+                                <w:color w:val="auto"/>
+                              </w:rPr>
                             </w:pPr>
                             <w:r>
-                              <w:rPr/>
+                              <w:rPr>
+                                <w:color w:val="auto"/>
+                              </w:rPr>
                               <w:drawing>
                                 <wp:inline distT="0" distB="0" distL="0" distR="0">
                                   <wp:extent cx="4518660" cy="4647565"/>
                                   <wp:effectExtent l="0" t="0" r="0" b="0"/>
-                                  <wp:docPr id="5" name="Figura2" descr=""/>
+                                  <wp:docPr id="7" name="Figura2" descr=""/>
                                   <wp:cNvGraphicFramePr>
                                     <a:graphicFrameLocks xmlns:a="http://schemas.openxmlformats.org/drawingml/2006/main" noChangeAspect="1"/>
                                   </wp:cNvGraphicFramePr>
@@ -2763,7 +1661,7 @@
                                     <a:graphicData uri="http://schemas.openxmlformats.org/drawingml/2006/picture">
                                       <pic:pic xmlns:pic="http://schemas.openxmlformats.org/drawingml/2006/picture">
                                         <pic:nvPicPr>
-                                          <pic:cNvPr id="5" name="Figura2" descr=""/>
+                                          <pic:cNvPr id="7" name="Figura2" descr=""/>
                                           <pic:cNvPicPr>
                                             <a:picLocks noChangeAspect="1" noChangeArrowheads="1"/>
                                           </pic:cNvPicPr>
@@ -2792,15 +1690,20 @@
                             <w:r>
                               <w:rPr>
                                 <w:vanish/>
+                                <w:color w:val="auto"/>
                               </w:rPr>
                               <w:br/>
                             </w:r>
                             <w:r>
-                              <w:rPr/>
+                              <w:rPr>
+                                <w:color w:val="auto"/>
+                              </w:rPr>
                               <w:t xml:space="preserve">Figura </w:t>
                             </w:r>
                             <w:r>
-                              <w:rPr/>
+                              <w:rPr>
+                                <w:color w:val="auto"/>
+                              </w:rPr>
                               <w:fldChar w:fldCharType="begin"/>
                             </w:r>
                             <w:r>
@@ -2820,13 +1723,15 @@
                               <w:fldChar w:fldCharType="end"/>
                             </w:r>
                             <w:r>
-                              <w:rPr/>
+                              <w:rPr>
+                                <w:color w:val="auto"/>
+                              </w:rPr>
                               <w:t>: Imagem gerada pela biblioteca geopandas</w:t>
                             </w:r>
                           </w:p>
                         </w:txbxContent>
                       </wps:txbx>
-                      <wps:bodyPr anchor="t" lIns="0" tIns="0" rIns="0" bIns="0">
+                      <wps:bodyPr lIns="0" rIns="0" tIns="0" bIns="0">
                         <a:noAutofit/>
                       </wps:bodyPr>
                     </wps:wsp>
@@ -2837,21 +1742,28 @@
           </mc:Choice>
           <mc:Fallback>
             <w:pict>
-              <v:rect style="position:absolute;rotation:0;width:355.8pt;height:392.55pt;mso-wrap-distance-left:0pt;mso-wrap-distance-right:0pt;mso-wrap-distance-top:0pt;mso-wrap-distance-bottom:0pt;margin-top:0pt;mso-position-vertical:top;mso-position-vertical-relative:text;margin-left:48.85pt;mso-position-horizontal:center;mso-position-horizontal-relative:text">
+              <v:rect id="shape_0" ID="Quadro3" stroked="f" style="position:absolute;margin-left:48.85pt;margin-top:0.05pt;width:355.75pt;height:392.5pt;mso-position-horizontal:center">
+                <w10:wrap type="square"/>
+                <v:fill o:detectmouseclick="t" on="false"/>
+                <v:stroke color="#3465a4" joinstyle="round" endcap="flat"/>
                 <v:textbox>
                   <w:txbxContent>
                     <w:p>
                       <w:pPr>
                         <w:pStyle w:val="Figura"/>
-                        <w:rPr/>
+                        <w:rPr>
+                          <w:color w:val="auto"/>
+                        </w:rPr>
                       </w:pPr>
                       <w:r>
-                        <w:rPr/>
+                        <w:rPr>
+                          <w:color w:val="auto"/>
+                        </w:rPr>
                         <w:drawing>
                           <wp:inline distT="0" distB="0" distL="0" distR="0">
                             <wp:extent cx="4518660" cy="4647565"/>
                             <wp:effectExtent l="0" t="0" r="0" b="0"/>
-                            <wp:docPr id="6" name="Figura2" descr=""/>
+                            <wp:docPr id="8" name="Figura2" descr=""/>
                             <wp:cNvGraphicFramePr>
                               <a:graphicFrameLocks xmlns:a="http://schemas.openxmlformats.org/drawingml/2006/main" noChangeAspect="1"/>
                             </wp:cNvGraphicFramePr>
@@ -2859,7 +1771,7 @@
                               <a:graphicData uri="http://schemas.openxmlformats.org/drawingml/2006/picture">
                                 <pic:pic xmlns:pic="http://schemas.openxmlformats.org/drawingml/2006/picture">
                                   <pic:nvPicPr>
-                                    <pic:cNvPr id="6" name="Figura2" descr=""/>
+                                    <pic:cNvPr id="8" name="Figura2" descr=""/>
                                     <pic:cNvPicPr>
                                       <a:picLocks noChangeAspect="1" noChangeArrowheads="1"/>
                                     </pic:cNvPicPr>
@@ -2888,15 +1800,20 @@
                       <w:r>
                         <w:rPr>
                           <w:vanish/>
+                          <w:color w:val="auto"/>
                         </w:rPr>
                         <w:br/>
                       </w:r>
                       <w:r>
-                        <w:rPr/>
+                        <w:rPr>
+                          <w:color w:val="auto"/>
+                        </w:rPr>
                         <w:t xml:space="preserve">Figura </w:t>
                       </w:r>
                       <w:r>
-                        <w:rPr/>
+                        <w:rPr>
+                          <w:color w:val="auto"/>
+                        </w:rPr>
                         <w:fldChar w:fldCharType="begin"/>
                       </w:r>
                       <w:r>
@@ -2916,13 +1833,14 @@
                         <w:fldChar w:fldCharType="end"/>
                       </w:r>
                       <w:r>
-                        <w:rPr/>
+                        <w:rPr>
+                          <w:color w:val="auto"/>
+                        </w:rPr>
                         <w:t>: Imagem gerada pela biblioteca geopandas</w:t>
                       </w:r>
                     </w:p>
                   </w:txbxContent>
                 </v:textbox>
-                <w10:wrap type="topAndBottom"/>
               </v:rect>
             </w:pict>
           </mc:Fallback>
@@ -2960,7 +1878,7 @@
           <w:szCs w:val="24"/>
           <w:lang w:val="pt-BR" w:bidi="ar-SA"/>
         </w:rPr>
-        <w:t xml:space="preserve">Com o Pacote Geopandas foi possível ler e escrever arquivos shapefile, gerar mapas, </w:t>
+        <w:t>Com o Pacote Geopandas foi possível ler e escrever arquivos shapefile, gerar mapas, recortar arquivos shapefile, trocar o sistema de coordenadas, gerar estatístic</w:t>
       </w:r>
       <w:r>
         <w:rPr>
@@ -2974,7 +1892,21 @@
           <w:szCs w:val="24"/>
           <w:lang w:val="pt-BR" w:bidi="ar-SA"/>
         </w:rPr>
-        <w:t>recortar arquivos shapefile, trocar o sistema de coordenadas, gerar estatístic descritiva com eficiência maior que utilizando o QGis e com a vantagem adicional de automatizar o processo.</w:t>
+        <w:t>a</w:t>
+      </w:r>
+      <w:r>
+        <w:rPr>
+          <w:rFonts w:eastAsia="Times New Roman" w:cs="Arial" w:ascii="Arial" w:hAnsi="Arial"/>
+          <w:b w:val="false"/>
+          <w:bCs w:val="false"/>
+          <w:i w:val="false"/>
+          <w:iCs w:val="false"/>
+          <w:color w:val="auto"/>
+          <w:sz w:val="24"/>
+          <w:szCs w:val="24"/>
+          <w:lang w:val="pt-BR" w:bidi="ar-SA"/>
+        </w:rPr>
+        <w:t xml:space="preserve"> descritiva com eficiência maior que utilizando o QGis e com a vantagem adicional de automatizar o processo.</w:t>
       </w:r>
     </w:p>
     <w:p>
@@ -3062,34 +1994,7 @@
           <w:bCs/>
           <w:lang w:val="pt-BR"/>
         </w:rPr>
-        <w:t>2.</w:t>
-      </w:r>
-      <w:r>
-        <w:rPr>
-          <w:rFonts w:cs="Arial" w:ascii="Arial" w:hAnsi="Arial"/>
-          <w:b/>
-          <w:bCs/>
-          <w:lang w:val="pt-BR"/>
-        </w:rPr>
-        <w:t>3</w:t>
-      </w:r>
-      <w:r>
-        <w:rPr>
-          <w:rFonts w:cs="Arial" w:ascii="Arial" w:hAnsi="Arial"/>
-          <w:b/>
-          <w:bCs/>
-          <w:lang w:val="pt-BR"/>
-        </w:rPr>
-        <w:t xml:space="preserve"> </w:t>
-      </w:r>
-      <w:r>
-        <w:rPr>
-          <w:rFonts w:cs="Arial" w:ascii="Arial" w:hAnsi="Arial"/>
-          <w:b/>
-          <w:bCs/>
-          <w:lang w:val="pt-BR"/>
-        </w:rPr>
-        <w:t>OpenStreetMaps e Osmnx</w:t>
+        <w:t>2.3 OpenStreetMaps e Osmnx</w:t>
       </w:r>
     </w:p>
     <w:p>
@@ -3124,48 +2029,7 @@
           <w:lang w:val="pt-BR" w:bidi="ar-SA"/>
         </w:rPr>
         <w:tab/>
-      </w:r>
-      <w:r>
-        <w:rPr>
-          <w:rFonts w:eastAsia="Times New Roman" w:cs="Arial" w:ascii="Arial" w:hAnsi="Arial"/>
-          <w:b w:val="false"/>
-          <w:bCs w:val="false"/>
-          <w:i w:val="false"/>
-          <w:iCs w:val="false"/>
-          <w:color w:val="auto"/>
-          <w:sz w:val="24"/>
-          <w:szCs w:val="24"/>
-          <w:lang w:val="pt-BR" w:bidi="ar-SA"/>
-        </w:rPr>
-        <w:t>O OpenStreetMap (www.openstreetmap.org) é uma plataforma colaborativa de georreferenciamento e banco de dados online que permite a inserção de dados espaciais por usuários diversos e disponibiliza estas informações para visualização e acesso à informação</w:t>
-      </w:r>
-      <w:r>
-        <w:rPr>
-          <w:rFonts w:eastAsia="Times New Roman" w:cs="Arial" w:ascii="Arial" w:hAnsi="Arial"/>
-          <w:b w:val="false"/>
-          <w:bCs w:val="false"/>
-          <w:i w:val="false"/>
-          <w:iCs w:val="false"/>
-          <w:color w:val="auto"/>
-          <w:sz w:val="24"/>
-          <w:szCs w:val="24"/>
-          <w:lang w:val="pt-BR" w:bidi="ar-SA"/>
-        </w:rPr>
-        <w:t xml:space="preserve">. </w:t>
-      </w:r>
-      <w:r>
-        <w:rPr>
-          <w:rFonts w:eastAsia="Times New Roman" w:cs="Arial" w:ascii="Arial" w:hAnsi="Arial"/>
-          <w:b w:val="false"/>
-          <w:bCs w:val="false"/>
-          <w:i w:val="false"/>
-          <w:iCs w:val="false"/>
-          <w:color w:val="auto"/>
-          <w:sz w:val="24"/>
-          <w:szCs w:val="24"/>
-          <w:lang w:val="pt-BR" w:bidi="ar-SA"/>
-        </w:rPr>
-        <w:t>O sistema tem por vantagem a possibilidade de se registrar, de maneira colaborativa, as informações geográficas das cidades. A falta de dados é um dos principais empecilhos para o trabalho com GIS e CIM. As desvantagens em se usar o sistema está na falta de controle sobre as inserções de dados, que podem conter erros e imprecisões, dependendo do cuidado no registro das informações por parte de cada usuário colaborador.</w:t>
+        <w:t>O OpenStreetMap (www.openstreetmap.org) é uma plataforma colaborativa de georreferenciamento e banco de dados online que permite a inserção de dados espaciais por usuários diversos e disponibiliza estas informações para visualização e acesso à informação. O sistema tem por vantagem a possibilidade de se registrar, de maneira colaborativa, as informações geográficas das cidades. A falta de dados é um dos principais empecilhos para o trabalho com GIS e CIM. As desvantagens em se usar o sistema está na falta de controle sobre as inserções de dados, que podem conter erros e imprecisões, dependendo do cuidado no registro das informações por parte de cada usuário colaborador.</w:t>
       </w:r>
     </w:p>
     <w:p>
@@ -3189,24 +2053,10 @@
         </w:rPr>
       </w:pPr>
       <w:r>
-        <w:rPr>
-          <w:rFonts w:eastAsia="Times New Roman" w:cs="Arial" w:ascii="Arial" w:hAnsi="Arial"/>
-          <w:b w:val="false"/>
-          <w:bCs w:val="false"/>
-          <w:i w:val="false"/>
-          <w:iCs w:val="false"/>
-          <w:color w:val="auto"/>
-          <w:sz w:val="24"/>
-          <w:szCs w:val="24"/>
-          <w:lang w:val="pt-BR" w:bidi="ar-SA"/>
-        </w:rPr>
-        <w:tab/>
-      </w:r>
-      <w:r>
         <mc:AlternateContent>
           <mc:Choice Requires="wps">
             <w:drawing>
-              <wp:anchor behindDoc="0" distT="0" distB="0" distL="0" distR="0" simplePos="0" locked="0" layoutInCell="1" allowOverlap="1" relativeHeight="19">
+              <wp:anchor behindDoc="0" distT="0" distB="0" distL="0" distR="0" simplePos="0" locked="0" layoutInCell="1" allowOverlap="1" relativeHeight="26">
                 <wp:simplePos x="0" y="0"/>
                 <wp:positionH relativeFrom="column">
                   <wp:align>center</wp:align>
@@ -3214,35 +2064,51 @@
                 <wp:positionV relativeFrom="paragraph">
                   <wp:posOffset>635</wp:posOffset>
                 </wp:positionV>
-                <wp:extent cx="2587625" cy="2988310"/>
+                <wp:extent cx="2588260" cy="2988945"/>
                 <wp:effectExtent l="0" t="0" r="0" b="0"/>
                 <wp:wrapTopAndBottom/>
-                <wp:docPr id="7" name="Quadro4"/>
+                <wp:docPr id="9" name="Quadro4"/>
                 <a:graphic xmlns:a="http://schemas.openxmlformats.org/drawingml/2006/main">
                   <a:graphicData uri="http://schemas.microsoft.com/office/word/2010/wordprocessingShape">
                     <wps:wsp>
-                      <wps:cNvSpPr txBox="1"/>
+                      <wps:cNvSpPr/>
                       <wps:spPr>
                         <a:xfrm>
                           <a:off x="0" y="0"/>
-                          <a:ext cx="2587625" cy="2988310"/>
+                          <a:ext cx="2587680" cy="2988360"/>
                         </a:xfrm>
-                        <a:prstGeom prst="rect"/>
+                        <a:prstGeom prst="rect">
+                          <a:avLst/>
+                        </a:prstGeom>
+                        <a:noFill/>
+                        <a:ln>
+                          <a:noFill/>
+                        </a:ln>
                       </wps:spPr>
+                      <wps:style>
+                        <a:lnRef idx="0"/>
+                        <a:fillRef idx="0"/>
+                        <a:effectRef idx="0"/>
+                        <a:fontRef idx="minor"/>
+                      </wps:style>
                       <wps:txbx>
                         <w:txbxContent>
                           <w:p>
                             <w:pPr>
                               <w:pStyle w:val="Figura"/>
-                              <w:rPr/>
+                              <w:rPr>
+                                <w:color w:val="auto"/>
+                              </w:rPr>
                             </w:pPr>
                             <w:r>
-                              <w:rPr/>
+                              <w:rPr>
+                                <w:color w:val="auto"/>
+                              </w:rPr>
                               <w:drawing>
                                 <wp:inline distT="0" distB="0" distL="0" distR="0">
                                   <wp:extent cx="2587625" cy="2430145"/>
                                   <wp:effectExtent l="0" t="0" r="0" b="0"/>
-                                  <wp:docPr id="8" name="Figura3" descr=""/>
+                                  <wp:docPr id="11" name="Figura3" descr=""/>
                                   <wp:cNvGraphicFramePr>
                                     <a:graphicFrameLocks xmlns:a="http://schemas.openxmlformats.org/drawingml/2006/main" noChangeAspect="1"/>
                                   </wp:cNvGraphicFramePr>
@@ -3250,7 +2116,7 @@
                                     <a:graphicData uri="http://schemas.openxmlformats.org/drawingml/2006/picture">
                                       <pic:pic xmlns:pic="http://schemas.openxmlformats.org/drawingml/2006/picture">
                                         <pic:nvPicPr>
-                                          <pic:cNvPr id="8" name="Figura3" descr=""/>
+                                          <pic:cNvPr id="11" name="Figura3" descr=""/>
                                           <pic:cNvPicPr>
                                             <a:picLocks noChangeAspect="1" noChangeArrowheads="1"/>
                                           </pic:cNvPicPr>
@@ -3279,15 +2145,20 @@
                             <w:r>
                               <w:rPr>
                                 <w:vanish/>
+                                <w:color w:val="auto"/>
                               </w:rPr>
                               <w:br/>
                             </w:r>
                             <w:r>
-                              <w:rPr/>
+                              <w:rPr>
+                                <w:color w:val="auto"/>
+                              </w:rPr>
                               <w:t xml:space="preserve">Figura </w:t>
                             </w:r>
                             <w:r>
-                              <w:rPr/>
+                              <w:rPr>
+                                <w:color w:val="auto"/>
+                              </w:rPr>
                               <w:fldChar w:fldCharType="begin"/>
                             </w:r>
                             <w:r>
@@ -3307,13 +2178,15 @@
                               <w:fldChar w:fldCharType="end"/>
                             </w:r>
                             <w:r>
-                              <w:rPr/>
+                              <w:rPr>
+                                <w:color w:val="auto"/>
+                              </w:rPr>
                               <w:t>: Multigrafo de trecho do sistema viário de Salvador</w:t>
                             </w:r>
                           </w:p>
                         </w:txbxContent>
                       </wps:txbx>
-                      <wps:bodyPr anchor="t" lIns="0" tIns="0" rIns="0" bIns="0">
+                      <wps:bodyPr lIns="0" rIns="0" tIns="0" bIns="0">
                         <a:noAutofit/>
                       </wps:bodyPr>
                     </wps:wsp>
@@ -3324,21 +2197,28 @@
           </mc:Choice>
           <mc:Fallback>
             <w:pict>
-              <v:rect style="position:absolute;rotation:0;width:203.75pt;height:235.3pt;mso-wrap-distance-left:0pt;mso-wrap-distance-right:0pt;mso-wrap-distance-top:0pt;mso-wrap-distance-bottom:0pt;margin-top:0pt;mso-position-vertical:top;mso-position-vertical-relative:text;margin-left:124.9pt;mso-position-horizontal:center;mso-position-horizontal-relative:text">
+              <v:rect id="shape_0" ID="Quadro4" stroked="f" style="position:absolute;margin-left:124.85pt;margin-top:0.05pt;width:203.7pt;height:235.25pt;mso-position-horizontal:center">
+                <w10:wrap type="square"/>
+                <v:fill o:detectmouseclick="t" on="false"/>
+                <v:stroke color="#3465a4" joinstyle="round" endcap="flat"/>
                 <v:textbox>
                   <w:txbxContent>
                     <w:p>
                       <w:pPr>
                         <w:pStyle w:val="Figura"/>
-                        <w:rPr/>
+                        <w:rPr>
+                          <w:color w:val="auto"/>
+                        </w:rPr>
                       </w:pPr>
                       <w:r>
-                        <w:rPr/>
+                        <w:rPr>
+                          <w:color w:val="auto"/>
+                        </w:rPr>
                         <w:drawing>
                           <wp:inline distT="0" distB="0" distL="0" distR="0">
                             <wp:extent cx="2587625" cy="2430145"/>
                             <wp:effectExtent l="0" t="0" r="0" b="0"/>
-                            <wp:docPr id="9" name="Figura3" descr=""/>
+                            <wp:docPr id="12" name="Figura3" descr=""/>
                             <wp:cNvGraphicFramePr>
                               <a:graphicFrameLocks xmlns:a="http://schemas.openxmlformats.org/drawingml/2006/main" noChangeAspect="1"/>
                             </wp:cNvGraphicFramePr>
@@ -3346,7 +2226,7 @@
                               <a:graphicData uri="http://schemas.openxmlformats.org/drawingml/2006/picture">
                                 <pic:pic xmlns:pic="http://schemas.openxmlformats.org/drawingml/2006/picture">
                                   <pic:nvPicPr>
-                                    <pic:cNvPr id="9" name="Figura3" descr=""/>
+                                    <pic:cNvPr id="12" name="Figura3" descr=""/>
                                     <pic:cNvPicPr>
                                       <a:picLocks noChangeAspect="1" noChangeArrowheads="1"/>
                                     </pic:cNvPicPr>
@@ -3375,15 +2255,20 @@
                       <w:r>
                         <w:rPr>
                           <w:vanish/>
+                          <w:color w:val="auto"/>
                         </w:rPr>
                         <w:br/>
                       </w:r>
                       <w:r>
-                        <w:rPr/>
+                        <w:rPr>
+                          <w:color w:val="auto"/>
+                        </w:rPr>
                         <w:t xml:space="preserve">Figura </w:t>
                       </w:r>
                       <w:r>
-                        <w:rPr/>
+                        <w:rPr>
+                          <w:color w:val="auto"/>
+                        </w:rPr>
                         <w:fldChar w:fldCharType="begin"/>
                       </w:r>
                       <w:r>
@@ -3403,17 +2288,32 @@
                         <w:fldChar w:fldCharType="end"/>
                       </w:r>
                       <w:r>
-                        <w:rPr/>
+                        <w:rPr>
+                          <w:color w:val="auto"/>
+                        </w:rPr>
                         <w:t>: Multigrafo de trecho do sistema viário de Salvador</w:t>
                       </w:r>
                     </w:p>
                   </w:txbxContent>
                 </v:textbox>
-                <w10:wrap type="topAndBottom"/>
               </v:rect>
             </w:pict>
           </mc:Fallback>
         </mc:AlternateContent>
+      </w:r>
+      <w:r>
+        <w:rPr>
+          <w:rFonts w:eastAsia="Times New Roman" w:cs="Arial" w:ascii="Arial" w:hAnsi="Arial"/>
+          <w:b w:val="false"/>
+          <w:bCs w:val="false"/>
+          <w:i w:val="false"/>
+          <w:iCs w:val="false"/>
+          <w:color w:val="auto"/>
+          <w:sz w:val="24"/>
+          <w:szCs w:val="24"/>
+          <w:lang w:val="pt-BR" w:bidi="ar-SA"/>
+        </w:rPr>
+        <w:tab/>
       </w:r>
     </w:p>
     <w:p>
@@ -3521,66 +2421,10 @@
         </w:rPr>
       </w:pPr>
       <w:r>
-        <w:rPr>
-          <w:rFonts w:eastAsia="Times New Roman" w:cs="Arial" w:ascii="Arial" w:hAnsi="Arial"/>
-          <w:b w:val="false"/>
-          <w:bCs w:val="false"/>
-          <w:i w:val="false"/>
-          <w:iCs w:val="false"/>
-          <w:color w:val="auto"/>
-          <w:sz w:val="24"/>
-          <w:szCs w:val="24"/>
-          <w:lang w:val="pt-BR" w:bidi="ar-SA"/>
-        </w:rPr>
-        <w:tab/>
-      </w:r>
-      <w:r>
-        <w:rPr>
-          <w:rFonts w:eastAsia="Times New Roman" w:cs="Arial" w:ascii="Arial" w:hAnsi="Arial"/>
-          <w:b w:val="false"/>
-          <w:bCs w:val="false"/>
-          <w:i w:val="false"/>
-          <w:iCs w:val="false"/>
-          <w:color w:val="auto"/>
-          <w:sz w:val="24"/>
-          <w:szCs w:val="24"/>
-          <w:lang w:val="pt-BR" w:bidi="ar-SA"/>
-        </w:rPr>
-        <w:t xml:space="preserve">Outro teste realizado foi a tentativa de gravar os dados do sistema viário em formato shapefile. O sistema viário </w:t>
-      </w:r>
-      <w:r>
-        <w:rPr>
-          <w:rFonts w:eastAsia="Times New Roman" w:cs="Arial" w:ascii="Arial" w:hAnsi="Arial"/>
-          <w:b w:val="false"/>
-          <w:bCs w:val="false"/>
-          <w:i w:val="false"/>
-          <w:iCs w:val="false"/>
-          <w:color w:val="auto"/>
-          <w:sz w:val="24"/>
-          <w:szCs w:val="24"/>
-          <w:lang w:val="pt-BR" w:bidi="ar-SA"/>
-        </w:rPr>
-        <w:t xml:space="preserve">no OpenSteetMap são grafados como um multigrafo, onde os nós são os pontos de encontro entre uma e mais vias e as arestas são o percurso entre estes pontos. A biblioteca Osmnx utiliza métodos do pacote Networx para ler, escrever e operar os multigrafos. </w:t>
-      </w:r>
-      <w:r>
-        <w:rPr>
-          <w:rFonts w:eastAsia="Times New Roman" w:cs="Arial" w:ascii="Arial" w:hAnsi="Arial"/>
-          <w:b w:val="false"/>
-          <w:bCs w:val="false"/>
-          <w:i w:val="false"/>
-          <w:iCs w:val="false"/>
-          <w:color w:val="auto"/>
-          <w:sz w:val="24"/>
-          <w:szCs w:val="24"/>
-          <w:lang w:val="pt-BR" w:bidi="ar-SA"/>
-        </w:rPr>
-        <w:t>O formato shapefile suporta apenas três tipos de variáveis: números inteiros, números reais e texto. As listas de nós, utilizadas para representar os multigrafos, assim como qualquer outro objeto computacional e as variáveis booleanas não são suportadas e os dados precisam ser transformados para realizar a escrita neste tipo de arquivo.</w:t>
-      </w:r>
-      <w:r>
         <mc:AlternateContent>
           <mc:Choice Requires="wps">
             <w:drawing>
-              <wp:anchor behindDoc="0" distT="0" distB="0" distL="0" distR="0" simplePos="0" locked="0" layoutInCell="1" allowOverlap="1" relativeHeight="23">
+              <wp:anchor behindDoc="0" distT="0" distB="0" distL="0" distR="0" simplePos="0" locked="0" layoutInCell="1" allowOverlap="1" relativeHeight="28">
                 <wp:simplePos x="0" y="0"/>
                 <wp:positionH relativeFrom="column">
                   <wp:align>center</wp:align>
@@ -3588,35 +2432,51 @@
                 <wp:positionV relativeFrom="paragraph">
                   <wp:posOffset>635</wp:posOffset>
                 </wp:positionV>
-                <wp:extent cx="3646170" cy="4308475"/>
+                <wp:extent cx="3646805" cy="4309110"/>
                 <wp:effectExtent l="0" t="0" r="0" b="0"/>
                 <wp:wrapTopAndBottom/>
-                <wp:docPr id="10" name="Quadro6"/>
+                <wp:docPr id="13" name="Quadro6"/>
                 <a:graphic xmlns:a="http://schemas.openxmlformats.org/drawingml/2006/main">
                   <a:graphicData uri="http://schemas.microsoft.com/office/word/2010/wordprocessingShape">
                     <wps:wsp>
-                      <wps:cNvSpPr txBox="1"/>
+                      <wps:cNvSpPr/>
                       <wps:spPr>
                         <a:xfrm>
                           <a:off x="0" y="0"/>
-                          <a:ext cx="3646170" cy="4308475"/>
+                          <a:ext cx="3646080" cy="4308480"/>
                         </a:xfrm>
-                        <a:prstGeom prst="rect"/>
+                        <a:prstGeom prst="rect">
+                          <a:avLst/>
+                        </a:prstGeom>
+                        <a:noFill/>
+                        <a:ln>
+                          <a:noFill/>
+                        </a:ln>
                       </wps:spPr>
+                      <wps:style>
+                        <a:lnRef idx="0"/>
+                        <a:fillRef idx="0"/>
+                        <a:effectRef idx="0"/>
+                        <a:fontRef idx="minor"/>
+                      </wps:style>
                       <wps:txbx>
                         <w:txbxContent>
                           <w:p>
                             <w:pPr>
                               <w:pStyle w:val="Figura"/>
-                              <w:rPr/>
+                              <w:rPr>
+                                <w:color w:val="auto"/>
+                              </w:rPr>
                             </w:pPr>
                             <w:r>
-                              <w:rPr/>
+                              <w:rPr>
+                                <w:color w:val="auto"/>
+                              </w:rPr>
                               <w:drawing>
                                 <wp:inline distT="0" distB="0" distL="0" distR="0">
                                   <wp:extent cx="3646170" cy="3750310"/>
                                   <wp:effectExtent l="0" t="0" r="0" b="0"/>
-                                  <wp:docPr id="11" name="Figura5" descr=""/>
+                                  <wp:docPr id="15" name="Figura5" descr=""/>
                                   <wp:cNvGraphicFramePr>
                                     <a:graphicFrameLocks xmlns:a="http://schemas.openxmlformats.org/drawingml/2006/main" noChangeAspect="1"/>
                                   </wp:cNvGraphicFramePr>
@@ -3624,7 +2484,7 @@
                                     <a:graphicData uri="http://schemas.openxmlformats.org/drawingml/2006/picture">
                                       <pic:pic xmlns:pic="http://schemas.openxmlformats.org/drawingml/2006/picture">
                                         <pic:nvPicPr>
-                                          <pic:cNvPr id="11" name="Figura5" descr=""/>
+                                          <pic:cNvPr id="15" name="Figura5" descr=""/>
                                           <pic:cNvPicPr>
                                             <a:picLocks noChangeAspect="1" noChangeArrowheads="1"/>
                                           </pic:cNvPicPr>
@@ -3653,15 +2513,20 @@
                             <w:r>
                               <w:rPr>
                                 <w:vanish/>
+                                <w:color w:val="auto"/>
                               </w:rPr>
                               <w:br/>
                             </w:r>
                             <w:r>
-                              <w:rPr/>
+                              <w:rPr>
+                                <w:color w:val="auto"/>
+                              </w:rPr>
                               <w:t xml:space="preserve">Figura </w:t>
                             </w:r>
                             <w:r>
-                              <w:rPr/>
+                              <w:rPr>
+                                <w:color w:val="auto"/>
+                              </w:rPr>
                               <w:fldChar w:fldCharType="begin"/>
                             </w:r>
                             <w:r>
@@ -3681,13 +2546,15 @@
                               <w:fldChar w:fldCharType="end"/>
                             </w:r>
                             <w:r>
-                              <w:rPr/>
+                              <w:rPr>
+                                <w:color w:val="auto"/>
+                              </w:rPr>
                               <w:t>: Sobreposição do shapefile com as vias extraidas do OSM</w:t>
                             </w:r>
                           </w:p>
                         </w:txbxContent>
                       </wps:txbx>
-                      <wps:bodyPr anchor="t" lIns="0" tIns="0" rIns="0" bIns="0">
+                      <wps:bodyPr lIns="0" rIns="0" tIns="0" bIns="0">
                         <a:noAutofit/>
                       </wps:bodyPr>
                     </wps:wsp>
@@ -3698,21 +2565,28 @@
           </mc:Choice>
           <mc:Fallback>
             <w:pict>
-              <v:rect style="position:absolute;rotation:0;width:287.1pt;height:339.25pt;mso-wrap-distance-left:0pt;mso-wrap-distance-right:0pt;mso-wrap-distance-top:0pt;mso-wrap-distance-bottom:0pt;margin-top:0pt;mso-position-vertical:top;mso-position-vertical-relative:text;margin-left:83.2pt;mso-position-horizontal:center;mso-position-horizontal-relative:text">
+              <v:rect id="shape_0" ID="Quadro6" stroked="f" style="position:absolute;margin-left:83.2pt;margin-top:0.05pt;width:287.05pt;height:339.2pt;mso-position-horizontal:center">
+                <w10:wrap type="square"/>
+                <v:fill o:detectmouseclick="t" on="false"/>
+                <v:stroke color="#3465a4" joinstyle="round" endcap="flat"/>
                 <v:textbox>
                   <w:txbxContent>
                     <w:p>
                       <w:pPr>
                         <w:pStyle w:val="Figura"/>
-                        <w:rPr/>
+                        <w:rPr>
+                          <w:color w:val="auto"/>
+                        </w:rPr>
                       </w:pPr>
                       <w:r>
-                        <w:rPr/>
+                        <w:rPr>
+                          <w:color w:val="auto"/>
+                        </w:rPr>
                         <w:drawing>
                           <wp:inline distT="0" distB="0" distL="0" distR="0">
                             <wp:extent cx="3646170" cy="3750310"/>
                             <wp:effectExtent l="0" t="0" r="0" b="0"/>
-                            <wp:docPr id="12" name="Figura5" descr=""/>
+                            <wp:docPr id="16" name="Figura5" descr=""/>
                             <wp:cNvGraphicFramePr>
                               <a:graphicFrameLocks xmlns:a="http://schemas.openxmlformats.org/drawingml/2006/main" noChangeAspect="1"/>
                             </wp:cNvGraphicFramePr>
@@ -3720,7 +2594,7 @@
                               <a:graphicData uri="http://schemas.openxmlformats.org/drawingml/2006/picture">
                                 <pic:pic xmlns:pic="http://schemas.openxmlformats.org/drawingml/2006/picture">
                                   <pic:nvPicPr>
-                                    <pic:cNvPr id="12" name="Figura5" descr=""/>
+                                    <pic:cNvPr id="16" name="Figura5" descr=""/>
                                     <pic:cNvPicPr>
                                       <a:picLocks noChangeAspect="1" noChangeArrowheads="1"/>
                                     </pic:cNvPicPr>
@@ -3749,15 +2623,20 @@
                       <w:r>
                         <w:rPr>
                           <w:vanish/>
+                          <w:color w:val="auto"/>
                         </w:rPr>
                         <w:br/>
                       </w:r>
                       <w:r>
-                        <w:rPr/>
+                        <w:rPr>
+                          <w:color w:val="auto"/>
+                        </w:rPr>
                         <w:t xml:space="preserve">Figura </w:t>
                       </w:r>
                       <w:r>
-                        <w:rPr/>
+                        <w:rPr>
+                          <w:color w:val="auto"/>
+                        </w:rPr>
                         <w:fldChar w:fldCharType="begin"/>
                       </w:r>
                       <w:r>
@@ -3777,32 +2656,19 @@
                         <w:fldChar w:fldCharType="end"/>
                       </w:r>
                       <w:r>
-                        <w:rPr/>
+                        <w:rPr>
+                          <w:color w:val="auto"/>
+                        </w:rPr>
                         <w:t>: Sobreposição do shapefile com as vias extraidas do OSM</w:t>
                       </w:r>
                     </w:p>
                   </w:txbxContent>
                 </v:textbox>
-                <w10:wrap type="topAndBottom"/>
               </v:rect>
             </w:pict>
           </mc:Fallback>
         </mc:AlternateContent>
       </w:r>
-    </w:p>
-    <w:p>
-      <w:pPr>
-        <w:pStyle w:val="NormalWeb"/>
-        <w:spacing w:before="360" w:after="360"/>
-        <w:ind w:left="0" w:right="0" w:hanging="0"/>
-        <w:rPr>
-          <w:rFonts w:ascii="Arial" w:hAnsi="Arial" w:cs="Arial"/>
-          <w:b w:val="false"/>
-          <w:b w:val="false"/>
-          <w:bCs w:val="false"/>
-          <w:lang w:val="pt-BR"/>
-        </w:rPr>
-      </w:pPr>
       <w:r>
         <w:rPr>
           <w:rFonts w:eastAsia="Times New Roman" w:cs="Arial" w:ascii="Arial" w:hAnsi="Arial"/>
@@ -3816,7 +2682,16 @@
           <w:lang w:val="pt-BR" w:bidi="ar-SA"/>
         </w:rPr>
         <w:tab/>
+        <w:t>Outro teste realizado foi a tentativa de gravar os dados do sistema viário em formato shapefile. O sistema viário no OpenSteetMap são grafados como um multigrafo, onde os nós são os pontos de encontro entre uma e mais vias e as arestas são o percurso entre estes pontos. A biblioteca Osmnx utiliza métodos do pacote Networx para ler, escrever e operar os multigrafos. O formato shapefile suporta apenas três tipos de variáveis: números inteiros, números reais e texto. As listas de nós, utilizadas para representar os multigrafos, assim como qualquer outro objeto computacional e as variáveis booleanas não são suportadas e os dados precisam ser transformados para realizar a escrita neste tipo de arquivo.</w:t>
       </w:r>
+    </w:p>
+    <w:p>
+      <w:pPr>
+        <w:pStyle w:val="NormalWeb"/>
+        <w:spacing w:before="360" w:after="360"/>
+        <w:ind w:left="0" w:right="0" w:hanging="0"/>
+        <w:rPr/>
+      </w:pPr>
       <w:r>
         <w:rPr>
           <w:rFonts w:eastAsia="Times New Roman" w:cs="Arial" w:ascii="Arial" w:hAnsi="Arial"/>
@@ -3829,7 +2704,8 @@
           <w:szCs w:val="24"/>
           <w:lang w:val="pt-BR" w:bidi="ar-SA"/>
         </w:rPr>
-        <w:t>Os multigrafos são utilizados no estudo matemático das redes complexas, um a subdisciplina da teor</w:t>
+        <w:tab/>
+        <w:t xml:space="preserve">Os </w:t>
       </w:r>
       <w:r>
         <w:rPr>
@@ -3843,7 +2719,7 @@
           <w:szCs w:val="24"/>
           <w:lang w:val="pt-BR" w:bidi="ar-SA"/>
         </w:rPr>
-        <w:t>i</w:t>
+        <w:t>multígrafos</w:t>
       </w:r>
       <w:r>
         <w:rPr>
@@ -3857,8 +2733,22 @@
           <w:szCs w:val="24"/>
           <w:lang w:val="pt-BR" w:bidi="ar-SA"/>
         </w:rPr>
-        <w:t xml:space="preserve">a dos grafos. </w:t>
+        <w:t xml:space="preserve"> são utilizados no estudo matemático das redes complexas, um a subdisciplina da teoria dos grafos. Dentre as principais medidas de uma rede complexa, estão os cálculos de centralidade, sendo as centralidades de grau, proximidade, intermediação e vetor próprio as mais utilizadas. A Figura 5 mostra a centralidade de proximidade da rede viária de salvador.</w:t>
       </w:r>
+    </w:p>
+    <w:p>
+      <w:pPr>
+        <w:pStyle w:val="NormalWeb"/>
+        <w:spacing w:before="360" w:after="360"/>
+        <w:ind w:left="0" w:right="0" w:hanging="0"/>
+        <w:rPr>
+          <w:rFonts w:ascii="Arial" w:hAnsi="Arial" w:cs="Arial"/>
+          <w:b w:val="false"/>
+          <w:b w:val="false"/>
+          <w:bCs w:val="false"/>
+          <w:lang w:val="pt-BR"/>
+        </w:rPr>
+      </w:pPr>
       <w:r>
         <w:rPr>
           <w:rFonts w:eastAsia="Times New Roman" w:cs="Arial" w:ascii="Arial" w:hAnsi="Arial"/>
@@ -3871,76 +2761,7 @@
           <w:szCs w:val="24"/>
           <w:lang w:val="pt-BR" w:bidi="ar-SA"/>
         </w:rPr>
-        <w:t xml:space="preserve">Dentre as principais medidas de uma rede complexa, estão os cálculos de centralidade, sendo as centralidades de grau, proximidade, intermediação e vetor próprio as mais utilizadas. A Figura </w:t>
-      </w:r>
-      <w:r>
-        <w:rPr>
-          <w:rFonts w:eastAsia="Times New Roman" w:cs="Arial" w:ascii="Arial" w:hAnsi="Arial"/>
-          <w:b w:val="false"/>
-          <w:bCs w:val="false"/>
-          <w:i w:val="false"/>
-          <w:iCs w:val="false"/>
-          <w:color w:val="auto"/>
-          <w:sz w:val="24"/>
-          <w:szCs w:val="24"/>
-          <w:lang w:val="pt-BR" w:bidi="ar-SA"/>
-        </w:rPr>
-        <w:t>5</w:t>
-      </w:r>
-      <w:r>
-        <w:rPr>
-          <w:rFonts w:eastAsia="Times New Roman" w:cs="Arial" w:ascii="Arial" w:hAnsi="Arial"/>
-          <w:b w:val="false"/>
-          <w:bCs w:val="false"/>
-          <w:i w:val="false"/>
-          <w:iCs w:val="false"/>
-          <w:color w:val="auto"/>
-          <w:sz w:val="24"/>
-          <w:szCs w:val="24"/>
-          <w:lang w:val="pt-BR" w:bidi="ar-SA"/>
-        </w:rPr>
-        <w:t xml:space="preserve"> mostra a centralidade de proximidade da rede viária de salvador.</w:t>
-      </w:r>
-    </w:p>
-    <w:p>
-      <w:pPr>
-        <w:pStyle w:val="NormalWeb"/>
-        <w:spacing w:before="360" w:after="360"/>
-        <w:ind w:left="0" w:right="0" w:hanging="0"/>
-        <w:rPr>
-          <w:rFonts w:ascii="Arial" w:hAnsi="Arial" w:cs="Arial"/>
-          <w:b w:val="false"/>
-          <w:b w:val="false"/>
-          <w:bCs w:val="false"/>
-          <w:lang w:val="pt-BR"/>
-        </w:rPr>
-      </w:pPr>
-      <w:r>
-        <w:rPr>
-          <w:rFonts w:eastAsia="Times New Roman" w:cs="Arial" w:ascii="Arial" w:hAnsi="Arial"/>
-          <w:b w:val="false"/>
-          <w:bCs w:val="false"/>
-          <w:i w:val="false"/>
-          <w:iCs w:val="false"/>
-          <w:color w:val="auto"/>
-          <w:sz w:val="24"/>
-          <w:szCs w:val="24"/>
-          <w:lang w:val="pt-BR" w:bidi="ar-SA"/>
-        </w:rPr>
         <w:tab/>
-      </w:r>
-      <w:r>
-        <w:rPr>
-          <w:rFonts w:eastAsia="Times New Roman" w:cs="Arial" w:ascii="Arial" w:hAnsi="Arial"/>
-          <w:b w:val="false"/>
-          <w:bCs w:val="false"/>
-          <w:i w:val="false"/>
-          <w:iCs w:val="false"/>
-          <w:color w:val="auto"/>
-          <w:sz w:val="24"/>
-          <w:szCs w:val="24"/>
-          <w:lang w:val="pt-BR" w:bidi="ar-SA"/>
-        </w:rPr>
         <w:t>Como alternativa ao formato shapefile foi testado o armazenamento das informações em um banco de dados geoespacial.</w:t>
       </w:r>
     </w:p>
@@ -3976,12 +2797,10 @@
           <w:szCs w:val="24"/>
           <w:lang w:val="pt-BR" w:bidi="ar-SA"/>
         </w:rPr>
-      </w:r>
-      <w:r>
         <mc:AlternateContent>
           <mc:Choice Requires="wps">
             <w:drawing>
-              <wp:anchor behindDoc="0" distT="0" distB="0" distL="0" distR="0" simplePos="0" locked="0" layoutInCell="1" allowOverlap="1" relativeHeight="21">
+              <wp:anchor behindDoc="0" distT="0" distB="0" distL="0" distR="0" simplePos="0" locked="0" layoutInCell="1" allowOverlap="1" relativeHeight="27">
                 <wp:simplePos x="0" y="0"/>
                 <wp:positionH relativeFrom="column">
                   <wp:align>center</wp:align>
@@ -3989,35 +2808,51 @@
                 <wp:positionV relativeFrom="paragraph">
                   <wp:posOffset>635</wp:posOffset>
                 </wp:positionV>
-                <wp:extent cx="3383280" cy="4032885"/>
+                <wp:extent cx="3383915" cy="4033520"/>
                 <wp:effectExtent l="0" t="0" r="0" b="0"/>
                 <wp:wrapTopAndBottom/>
-                <wp:docPr id="13" name="Quadro5"/>
+                <wp:docPr id="17" name="Quadro5"/>
                 <a:graphic xmlns:a="http://schemas.openxmlformats.org/drawingml/2006/main">
                   <a:graphicData uri="http://schemas.microsoft.com/office/word/2010/wordprocessingShape">
                     <wps:wsp>
-                      <wps:cNvSpPr txBox="1"/>
+                      <wps:cNvSpPr/>
                       <wps:spPr>
                         <a:xfrm>
                           <a:off x="0" y="0"/>
-                          <a:ext cx="3383280" cy="4032885"/>
+                          <a:ext cx="3383280" cy="4032720"/>
                         </a:xfrm>
-                        <a:prstGeom prst="rect"/>
+                        <a:prstGeom prst="rect">
+                          <a:avLst/>
+                        </a:prstGeom>
+                        <a:noFill/>
+                        <a:ln>
+                          <a:noFill/>
+                        </a:ln>
                       </wps:spPr>
+                      <wps:style>
+                        <a:lnRef idx="0"/>
+                        <a:fillRef idx="0"/>
+                        <a:effectRef idx="0"/>
+                        <a:fontRef idx="minor"/>
+                      </wps:style>
                       <wps:txbx>
                         <w:txbxContent>
                           <w:p>
                             <w:pPr>
                               <w:pStyle w:val="Figura"/>
-                              <w:rPr/>
+                              <w:rPr>
+                                <w:color w:val="auto"/>
+                              </w:rPr>
                             </w:pPr>
                             <w:r>
-                              <w:rPr/>
+                              <w:rPr>
+                                <w:color w:val="auto"/>
+                              </w:rPr>
                               <w:drawing>
                                 <wp:inline distT="0" distB="0" distL="0" distR="0">
                                   <wp:extent cx="3383280" cy="3474720"/>
                                   <wp:effectExtent l="0" t="0" r="0" b="0"/>
-                                  <wp:docPr id="14" name="Figura4" descr=""/>
+                                  <wp:docPr id="19" name="Figura4" descr=""/>
                                   <wp:cNvGraphicFramePr>
                                     <a:graphicFrameLocks xmlns:a="http://schemas.openxmlformats.org/drawingml/2006/main" noChangeAspect="1"/>
                                   </wp:cNvGraphicFramePr>
@@ -4025,7 +2860,7 @@
                                     <a:graphicData uri="http://schemas.openxmlformats.org/drawingml/2006/picture">
                                       <pic:pic xmlns:pic="http://schemas.openxmlformats.org/drawingml/2006/picture">
                                         <pic:nvPicPr>
-                                          <pic:cNvPr id="14" name="Figura4" descr=""/>
+                                          <pic:cNvPr id="19" name="Figura4" descr=""/>
                                           <pic:cNvPicPr>
                                             <a:picLocks noChangeAspect="1" noChangeArrowheads="1"/>
                                           </pic:cNvPicPr>
@@ -4054,15 +2889,20 @@
                             <w:r>
                               <w:rPr>
                                 <w:vanish/>
+                                <w:color w:val="auto"/>
                               </w:rPr>
                               <w:br/>
                             </w:r>
                             <w:r>
-                              <w:rPr/>
+                              <w:rPr>
+                                <w:color w:val="auto"/>
+                              </w:rPr>
                               <w:t xml:space="preserve">Figura </w:t>
                             </w:r>
                             <w:r>
-                              <w:rPr/>
+                              <w:rPr>
+                                <w:color w:val="auto"/>
+                              </w:rPr>
                               <w:fldChar w:fldCharType="begin"/>
                             </w:r>
                             <w:r>
@@ -4082,13 +2922,15 @@
                               <w:fldChar w:fldCharType="end"/>
                             </w:r>
                             <w:r>
-                              <w:rPr/>
+                              <w:rPr>
+                                <w:color w:val="auto"/>
+                              </w:rPr>
                               <w:t>: Centralidade de Proximidade da rede complexa do sistema viário de Salvador</w:t>
                             </w:r>
                           </w:p>
                         </w:txbxContent>
                       </wps:txbx>
-                      <wps:bodyPr anchor="t" lIns="0" tIns="0" rIns="0" bIns="0">
+                      <wps:bodyPr lIns="0" rIns="0" tIns="0" bIns="0">
                         <a:noAutofit/>
                       </wps:bodyPr>
                     </wps:wsp>
@@ -4099,21 +2941,28 @@
           </mc:Choice>
           <mc:Fallback>
             <w:pict>
-              <v:rect style="position:absolute;rotation:0;width:266.4pt;height:317.55pt;mso-wrap-distance-left:0pt;mso-wrap-distance-right:0pt;mso-wrap-distance-top:0pt;mso-wrap-distance-bottom:0pt;margin-top:0pt;mso-position-vertical:top;mso-position-vertical-relative:text;margin-left:93.55pt;mso-position-horizontal:center;mso-position-horizontal-relative:text">
+              <v:rect id="shape_0" ID="Quadro5" stroked="f" style="position:absolute;margin-left:93.55pt;margin-top:0.05pt;width:266.35pt;height:317.5pt;mso-position-horizontal:center">
+                <w10:wrap type="square"/>
+                <v:fill o:detectmouseclick="t" on="false"/>
+                <v:stroke color="#3465a4" joinstyle="round" endcap="flat"/>
                 <v:textbox>
                   <w:txbxContent>
                     <w:p>
                       <w:pPr>
                         <w:pStyle w:val="Figura"/>
-                        <w:rPr/>
+                        <w:rPr>
+                          <w:color w:val="auto"/>
+                        </w:rPr>
                       </w:pPr>
                       <w:r>
-                        <w:rPr/>
+                        <w:rPr>
+                          <w:color w:val="auto"/>
+                        </w:rPr>
                         <w:drawing>
                           <wp:inline distT="0" distB="0" distL="0" distR="0">
                             <wp:extent cx="3383280" cy="3474720"/>
                             <wp:effectExtent l="0" t="0" r="0" b="0"/>
-                            <wp:docPr id="15" name="Figura4" descr=""/>
+                            <wp:docPr id="20" name="Figura4" descr=""/>
                             <wp:cNvGraphicFramePr>
                               <a:graphicFrameLocks xmlns:a="http://schemas.openxmlformats.org/drawingml/2006/main" noChangeAspect="1"/>
                             </wp:cNvGraphicFramePr>
@@ -4121,7 +2970,7 @@
                               <a:graphicData uri="http://schemas.openxmlformats.org/drawingml/2006/picture">
                                 <pic:pic xmlns:pic="http://schemas.openxmlformats.org/drawingml/2006/picture">
                                   <pic:nvPicPr>
-                                    <pic:cNvPr id="15" name="Figura4" descr=""/>
+                                    <pic:cNvPr id="20" name="Figura4" descr=""/>
                                     <pic:cNvPicPr>
                                       <a:picLocks noChangeAspect="1" noChangeArrowheads="1"/>
                                     </pic:cNvPicPr>
@@ -4150,15 +2999,20 @@
                       <w:r>
                         <w:rPr>
                           <w:vanish/>
+                          <w:color w:val="auto"/>
                         </w:rPr>
                         <w:br/>
                       </w:r>
                       <w:r>
-                        <w:rPr/>
+                        <w:rPr>
+                          <w:color w:val="auto"/>
+                        </w:rPr>
                         <w:t xml:space="preserve">Figura </w:t>
                       </w:r>
                       <w:r>
-                        <w:rPr/>
+                        <w:rPr>
+                          <w:color w:val="auto"/>
+                        </w:rPr>
                         <w:fldChar w:fldCharType="begin"/>
                       </w:r>
                       <w:r>
@@ -4178,13 +3032,14 @@
                         <w:fldChar w:fldCharType="end"/>
                       </w:r>
                       <w:r>
-                        <w:rPr/>
+                        <w:rPr>
+                          <w:color w:val="auto"/>
+                        </w:rPr>
                         <w:t>: Centralidade de Proximidade da rede complexa do sistema viário de Salvador</w:t>
                       </w:r>
                     </w:p>
                   </w:txbxContent>
                 </v:textbox>
-                <w10:wrap type="topAndBottom"/>
               </v:rect>
             </w:pict>
           </mc:Fallback>
@@ -4211,34 +3066,7 @@
           <w:bCs/>
           <w:lang w:val="pt-BR"/>
         </w:rPr>
-        <w:t>2.</w:t>
-      </w:r>
-      <w:r>
-        <w:rPr>
-          <w:rFonts w:cs="Arial" w:ascii="Arial" w:hAnsi="Arial"/>
-          <w:b/>
-          <w:bCs/>
-          <w:lang w:val="pt-BR"/>
-        </w:rPr>
-        <w:t>4</w:t>
-      </w:r>
-      <w:r>
-        <w:rPr>
-          <w:rFonts w:cs="Arial" w:ascii="Arial" w:hAnsi="Arial"/>
-          <w:b/>
-          <w:bCs/>
-          <w:lang w:val="pt-BR"/>
-        </w:rPr>
-        <w:t xml:space="preserve"> </w:t>
-      </w:r>
-      <w:r>
-        <w:rPr>
-          <w:rFonts w:cs="Arial" w:ascii="Arial" w:hAnsi="Arial"/>
-          <w:b/>
-          <w:bCs/>
-          <w:lang w:val="pt-BR"/>
-        </w:rPr>
-        <w:t>Python e PostGis</w:t>
+        <w:t>2.4 Python e PostGis</w:t>
       </w:r>
     </w:p>
     <w:p>
@@ -4340,18 +3168,7 @@
           <w:iCs w:val="false"/>
           <w:lang w:val="pt-BR"/>
         </w:rPr>
-        <w:t xml:space="preserve">do Geopandas foram utilizadas as bibliotecas Sqlalchemy e Geoalchemy2. A primeira permite a leitura e escrita de dados em SGBD baseados em SQL e a segunda trabalha com os dados geoespaciais. </w:t>
-      </w:r>
-      <w:r>
-        <w:rPr>
-          <w:rFonts w:cs="Arial" w:ascii="Arial" w:hAnsi="Arial"/>
-          <w:b w:val="false"/>
-          <w:bCs w:val="false"/>
-          <w:i w:val="false"/>
-          <w:iCs w:val="false"/>
-          <w:lang w:val="pt-BR"/>
-        </w:rPr>
-        <w:t>O processo de escrita e leitura para o banco de dados utilizando estas bibliotecas é bastante eficiente e suportou todos os dados testados, inclusive os que não são aceitos no formato shapefile.</w:t>
+        <w:t>do Geopandas foram utilizadas as bibliotecas Sqlalchemy e Geoalchemy2. A primeira permite a leitura e escrita de dados em SGBD baseados em SQL e a segunda trabalha com os dados geoespaciais. O processo de escrita e leitura para o banco de dados utilizando estas bibliotecas é bastante eficiente e suportou todos os dados testados, inclusive os que não são aceitos no formato shapefile.</w:t>
       </w:r>
     </w:p>
     <w:p>
@@ -4415,14 +3232,7 @@
           <w:rFonts w:cs="Arial" w:ascii="Arial" w:hAnsi="Arial"/>
           <w:lang w:val="pt-BR"/>
         </w:rPr>
-        <w:t xml:space="preserve">Para a criação e manipulação de modelos CIM é necessário obter informações de diferentes formatos e origens de maneira coordenada e compatível. As ferramentas testadas possuem </w:t>
-      </w:r>
-      <w:r>
-        <w:rPr>
-          <w:rFonts w:cs="Arial" w:ascii="Arial" w:hAnsi="Arial"/>
-          <w:lang w:val="pt-BR"/>
-        </w:rPr>
-        <w:t>funcionalidades e interoperabilidade que podem agregar valor na criação e manipulação destes modelos.</w:t>
+        <w:t>Para a criação e manipulação de modelos CIM é necessário obter informações de diferentes formatos e origens de maneira coordenada e compatível. As ferramentas testadas possuem funcionalidades e interoperabilidade que podem agregar valor na criação e manipulação destes modelos.</w:t>
       </w:r>
     </w:p>
     <w:p>
@@ -4881,20 +3691,26 @@
         <w:spacing w:before="360" w:after="360"/>
         <w:ind w:left="0" w:right="0" w:hanging="0"/>
         <w:jc w:val="center"/>
-        <w:rPr>
-          <w:rFonts w:cs="Arial"/>
-          <w:b/>
-          <w:b/>
-          <w:bCs/>
-        </w:rPr>
+        <w:rPr/>
       </w:pPr>
       <w:r>
-        <w:rPr>
-          <w:rFonts w:cs="Arial"/>
-          <w:b/>
-          <w:bCs/>
-        </w:rPr>
+        <w:rPr/>
       </w:r>
+    </w:p>
+    <w:p>
+      <w:pPr>
+        <w:sectPr>
+          <w:footnotePr>
+            <w:numFmt w:val="decimal"/>
+          </w:footnotePr>
+          <w:type w:val="continuous"/>
+          <w:pgSz w:w="11906" w:h="16838"/>
+          <w:pgMar w:left="1701" w:right="1134" w:header="1134" w:top="1701" w:footer="0" w:bottom="1134" w:gutter="0"/>
+          <w:formProt w:val="false"/>
+          <w:textDirection w:val="lrTb"/>
+          <w:docGrid w:type="default" w:linePitch="360" w:charSpace="0"/>
+        </w:sectPr>
+      </w:pPr>
     </w:p>
     <w:sectPr>
       <w:footnotePr>
@@ -4958,70 +3774,7 @@
           <w:sz w:val="20"/>
           <w:szCs w:val="20"/>
         </w:rPr>
-        <w:t xml:space="preserve">Fernando Ferraz Ribeiro. Arquiteto e Urbanista, Mestre em </w:t>
-      </w:r>
-      <w:r>
-        <w:rPr>
-          <w:rFonts w:eastAsia="Arial" w:cs="Arial"/>
-          <w:i/>
-          <w:sz w:val="20"/>
-          <w:szCs w:val="20"/>
-        </w:rPr>
-        <w:t>M</w:t>
-      </w:r>
-      <w:r>
-        <w:rPr>
-          <w:rFonts w:eastAsia="Arial" w:cs="Arial"/>
-          <w:i/>
-          <w:sz w:val="20"/>
-          <w:szCs w:val="20"/>
-        </w:rPr>
-        <w:t xml:space="preserve">odelagem </w:t>
-      </w:r>
-      <w:r>
-        <w:rPr>
-          <w:rFonts w:eastAsia="Arial" w:cs="Arial"/>
-          <w:i/>
-          <w:sz w:val="20"/>
-          <w:szCs w:val="20"/>
-        </w:rPr>
-        <w:t>C</w:t>
-      </w:r>
-      <w:r>
-        <w:rPr>
-          <w:rFonts w:eastAsia="Arial" w:cs="Arial"/>
-          <w:i/>
-          <w:sz w:val="20"/>
-          <w:szCs w:val="20"/>
-        </w:rPr>
-        <w:t xml:space="preserve">omputacional.Professor na Faculdade de Arquitetura – </w:t>
-      </w:r>
-      <w:r>
-        <w:rPr>
-          <w:rFonts w:eastAsia="Arial" w:cs="Arial"/>
-          <w:i/>
-          <w:sz w:val="20"/>
-          <w:szCs w:val="20"/>
-        </w:rPr>
-        <w:t>UFBA</w:t>
-      </w:r>
-      <w:r>
-        <w:rPr>
-          <w:rFonts w:eastAsia="Arial" w:cs="Arial"/>
-          <w:i/>
-          <w:sz w:val="20"/>
-          <w:szCs w:val="20"/>
-        </w:rPr>
-        <w:t xml:space="preserve">. </w:t>
-      </w:r>
-      <w:r>
-        <w:rPr>
-          <w:rFonts w:eastAsia="Arial" w:cs="Arial"/>
-          <w:i/>
-          <w:sz w:val="20"/>
-          <w:szCs w:val="20"/>
-        </w:rPr>
-        <w:t>Pesquisador no LCAD.</w:t>
+        <w:t>Fernando Ferraz Ribeiro. Arquiteto e Urbanista, Mestre em Modelagem Computacional.Professor na Faculdade de Arquitetura – UFBA. Pesquisador no LCAD.</w:t>
       </w:r>
     </w:p>
   </w:footnote>
@@ -5038,12 +3791,10 @@
     </w:pPr>
     <w:r>
       <w:rPr/>
-    </w:r>
-    <w:r>
       <mc:AlternateContent>
         <mc:Choice Requires="wps">
           <w:drawing>
-            <wp:anchor behindDoc="0" distT="0" distB="0" distL="0" distR="0" simplePos="0" locked="0" layoutInCell="1" allowOverlap="1" relativeHeight="14">
+            <wp:anchor behindDoc="1" distT="0" distB="0" distL="0" distR="0" simplePos="0" locked="0" layoutInCell="1" allowOverlap="1" relativeHeight="23">
               <wp:simplePos x="0" y="0"/>
               <wp:positionH relativeFrom="margin">
                 <wp:align>right</wp:align>
@@ -5051,26 +3802,33 @@
               <wp:positionV relativeFrom="paragraph">
                 <wp:posOffset>635</wp:posOffset>
               </wp:positionV>
-              <wp:extent cx="620395" cy="175260"/>
+              <wp:extent cx="621030" cy="175895"/>
               <wp:effectExtent l="0" t="0" r="0" b="0"/>
               <wp:wrapSquare wrapText="largest"/>
-              <wp:docPr id="16" name="Quadro1"/>
+              <wp:docPr id="21" name="Quadro1"/>
               <a:graphic xmlns:a="http://schemas.openxmlformats.org/drawingml/2006/main">
                 <a:graphicData uri="http://schemas.microsoft.com/office/word/2010/wordprocessingShape">
                   <wps:wsp>
-                    <wps:cNvSpPr txBox="1"/>
+                    <wps:cNvSpPr/>
                     <wps:spPr>
                       <a:xfrm>
                         <a:off x="0" y="0"/>
-                        <a:ext cx="620395" cy="175260"/>
+                        <a:ext cx="620280" cy="175320"/>
                       </a:xfrm>
-                      <a:prstGeom prst="rect"/>
-                      <a:solidFill>
-                        <a:srgbClr val="FFFFFF">
-                          <a:alpha val="0"/>
-                        </a:srgbClr>
-                      </a:solidFill>
+                      <a:prstGeom prst="rect">
+                        <a:avLst/>
+                      </a:prstGeom>
+                      <a:noFill/>
+                      <a:ln>
+                        <a:noFill/>
+                      </a:ln>
                     </wps:spPr>
+                    <wps:style>
+                      <a:lnRef idx="0"/>
+                      <a:fillRef idx="0"/>
+                      <a:effectRef idx="0"/>
+                      <a:fontRef idx="minor"/>
+                    </wps:style>
                     <wps:txbx>
                       <w:txbxContent>
                         <w:p>
@@ -5081,6 +3839,7 @@
                           <w:r>
                             <w:rPr>
                               <w:rStyle w:val="Nmerodepgina"/>
+                              <w:color w:val="auto"/>
                             </w:rPr>
                             <w:fldChar w:fldCharType="begin"/>
                           </w:r>
@@ -5100,7 +3859,7 @@
                             <w:rPr>
                               <w:rStyle w:val="Nmerodepgina"/>
                             </w:rPr>
-                            <w:t>13</w:t>
+                            <w:t>12</w:t>
                           </w:r>
                           <w:r>
                             <w:rPr>
@@ -5111,7 +3870,7 @@
                         </w:p>
                       </w:txbxContent>
                     </wps:txbx>
-                    <wps:bodyPr anchor="t" lIns="0" tIns="0" rIns="0" bIns="0">
+                    <wps:bodyPr lIns="0" rIns="0" tIns="0" bIns="0">
                       <a:noAutofit/>
                     </wps:bodyPr>
                   </wps:wsp>
@@ -5122,8 +3881,10 @@
         </mc:Choice>
         <mc:Fallback>
           <w:pict>
-            <v:rect fillcolor="#FFFFFF" style="position:absolute;rotation:0;width:48.85pt;height:13.8pt;mso-wrap-distance-left:0pt;mso-wrap-distance-right:0pt;mso-wrap-distance-top:0pt;mso-wrap-distance-bottom:0pt;margin-top:0.05pt;mso-position-vertical-relative:text;margin-left:404.7pt;mso-position-horizontal:right;mso-position-horizontal-relative:margin">
-              <v:fill opacity="0f"/>
+            <v:rect id="shape_0" ID="Quadro1" fillcolor="white" stroked="f" style="position:absolute;margin-left:404.65pt;margin-top:0.05pt;width:48.8pt;height:13.75pt;mso-position-horizontal:right;mso-position-horizontal-relative:margin">
+              <w10:wrap type="square"/>
+              <v:fill o:detectmouseclick="t" type="solid" color2="black" opacity="0"/>
+              <v:stroke color="#3465a4" joinstyle="round" endcap="flat"/>
               <v:textbox>
                 <w:txbxContent>
                   <w:p>
@@ -5134,6 +3895,7 @@
                     <w:r>
                       <w:rPr>
                         <w:rStyle w:val="Nmerodepgina"/>
+                        <w:color w:val="auto"/>
                       </w:rPr>
                       <w:fldChar w:fldCharType="begin"/>
                     </w:r>
@@ -5153,7 +3915,7 @@
                       <w:rPr>
                         <w:rStyle w:val="Nmerodepgina"/>
                       </w:rPr>
-                      <w:t>13</w:t>
+                      <w:t>12</w:t>
                     </w:r>
                     <w:r>
                       <w:rPr>
@@ -5164,7 +3926,6 @@
                   </w:p>
                 </w:txbxContent>
               </v:textbox>
-              <w10:wrap type="square" side="largest"/>
             </v:rect>
           </w:pict>
         </mc:Fallback>
@@ -5277,961 +4038,8 @@
       </w:pPr>
     </w:lvl>
   </w:abstractNum>
-  <w:abstractNum w:abstractNumId="2">
-    <w:lvl w:ilvl="0">
-      <w:start w:val="1"/>
-      <w:numFmt w:val="decimal"/>
-      <w:lvlText w:val="%1."/>
-      <w:lvlJc w:val="left"/>
-      <w:pPr>
-        <w:tabs>
-          <w:tab w:val="num" w:pos="1492"/>
-        </w:tabs>
-        <w:ind w:left="1492" w:hanging="360"/>
-      </w:pPr>
-      <w:rPr/>
-    </w:lvl>
-  </w:abstractNum>
-  <w:abstractNum w:abstractNumId="3">
-    <w:lvl w:ilvl="0">
-      <w:start w:val="1"/>
-      <w:numFmt w:val="decimal"/>
-      <w:lvlText w:val="%1."/>
-      <w:lvlJc w:val="left"/>
-      <w:pPr>
-        <w:tabs>
-          <w:tab w:val="num" w:pos="1209"/>
-        </w:tabs>
-        <w:ind w:left="1209" w:hanging="360"/>
-      </w:pPr>
-      <w:rPr/>
-    </w:lvl>
-  </w:abstractNum>
-  <w:abstractNum w:abstractNumId="4">
-    <w:lvl w:ilvl="0">
-      <w:start w:val="1"/>
-      <w:numFmt w:val="decimal"/>
-      <w:lvlText w:val="%1."/>
-      <w:lvlJc w:val="left"/>
-      <w:pPr>
-        <w:tabs>
-          <w:tab w:val="num" w:pos="926"/>
-        </w:tabs>
-        <w:ind w:left="926" w:hanging="360"/>
-      </w:pPr>
-      <w:rPr/>
-    </w:lvl>
-  </w:abstractNum>
-  <w:abstractNum w:abstractNumId="5">
-    <w:lvl w:ilvl="0">
-      <w:start w:val="1"/>
-      <w:numFmt w:val="decimal"/>
-      <w:lvlText w:val="%1."/>
-      <w:lvlJc w:val="left"/>
-      <w:pPr>
-        <w:tabs>
-          <w:tab w:val="num" w:pos="643"/>
-        </w:tabs>
-        <w:ind w:left="643" w:hanging="360"/>
-      </w:pPr>
-      <w:rPr/>
-    </w:lvl>
-  </w:abstractNum>
-  <w:abstractNum w:abstractNumId="6">
-    <w:lvl w:ilvl="0">
-      <w:start w:val="1"/>
-      <w:numFmt w:val="bullet"/>
-      <w:lvlText w:val=""/>
-      <w:lvlJc w:val="left"/>
-      <w:pPr>
-        <w:tabs>
-          <w:tab w:val="num" w:pos="1492"/>
-        </w:tabs>
-        <w:ind w:left="1492" w:hanging="360"/>
-      </w:pPr>
-      <w:rPr>
-        <w:rFonts w:ascii="Symbol" w:hAnsi="Symbol" w:cs="Symbol" w:hint="default"/>
-        <w:rFonts w:cs="Symbol"/>
-      </w:rPr>
-    </w:lvl>
-  </w:abstractNum>
-  <w:abstractNum w:abstractNumId="7">
-    <w:lvl w:ilvl="0">
-      <w:start w:val="1"/>
-      <w:numFmt w:val="bullet"/>
-      <w:lvlText w:val=""/>
-      <w:lvlJc w:val="left"/>
-      <w:pPr>
-        <w:tabs>
-          <w:tab w:val="num" w:pos="1209"/>
-        </w:tabs>
-        <w:ind w:left="1209" w:hanging="360"/>
-      </w:pPr>
-      <w:rPr>
-        <w:rFonts w:ascii="Symbol" w:hAnsi="Symbol" w:cs="Symbol" w:hint="default"/>
-        <w:rFonts w:cs="Symbol"/>
-      </w:rPr>
-    </w:lvl>
-  </w:abstractNum>
-  <w:abstractNum w:abstractNumId="8">
-    <w:lvl w:ilvl="0">
-      <w:start w:val="1"/>
-      <w:numFmt w:val="bullet"/>
-      <w:lvlText w:val=""/>
-      <w:lvlJc w:val="left"/>
-      <w:pPr>
-        <w:tabs>
-          <w:tab w:val="num" w:pos="926"/>
-        </w:tabs>
-        <w:ind w:left="926" w:hanging="360"/>
-      </w:pPr>
-      <w:rPr>
-        <w:rFonts w:ascii="Symbol" w:hAnsi="Symbol" w:cs="Symbol" w:hint="default"/>
-        <w:rFonts w:cs="Symbol"/>
-      </w:rPr>
-    </w:lvl>
-  </w:abstractNum>
-  <w:abstractNum w:abstractNumId="9">
-    <w:lvl w:ilvl="0">
-      <w:start w:val="1"/>
-      <w:numFmt w:val="bullet"/>
-      <w:lvlText w:val=""/>
-      <w:lvlJc w:val="left"/>
-      <w:pPr>
-        <w:tabs>
-          <w:tab w:val="num" w:pos="643"/>
-        </w:tabs>
-        <w:ind w:left="643" w:hanging="360"/>
-      </w:pPr>
-      <w:rPr>
-        <w:rFonts w:ascii="Symbol" w:hAnsi="Symbol" w:cs="Symbol" w:hint="default"/>
-        <w:rFonts w:cs="Symbol"/>
-      </w:rPr>
-    </w:lvl>
-  </w:abstractNum>
-  <w:abstractNum w:abstractNumId="10">
-    <w:lvl w:ilvl="0">
-      <w:start w:val="1"/>
-      <w:numFmt w:val="decimal"/>
-      <w:lvlText w:val="%1."/>
-      <w:lvlJc w:val="left"/>
-      <w:pPr>
-        <w:tabs>
-          <w:tab w:val="num" w:pos="360"/>
-        </w:tabs>
-        <w:ind w:left="360" w:hanging="360"/>
-      </w:pPr>
-      <w:rPr/>
-    </w:lvl>
-  </w:abstractNum>
-  <w:abstractNum w:abstractNumId="11">
-    <w:lvl w:ilvl="0">
-      <w:start w:val="1"/>
-      <w:numFmt w:val="bullet"/>
-      <w:lvlText w:val=""/>
-      <w:lvlJc w:val="left"/>
-      <w:pPr>
-        <w:tabs>
-          <w:tab w:val="num" w:pos="360"/>
-        </w:tabs>
-        <w:ind w:left="360" w:hanging="360"/>
-      </w:pPr>
-      <w:rPr>
-        <w:rFonts w:ascii="Symbol" w:hAnsi="Symbol" w:cs="Symbol" w:hint="default"/>
-        <w:rFonts w:cs="Symbol"/>
-      </w:rPr>
-    </w:lvl>
-  </w:abstractNum>
-  <w:abstractNum w:abstractNumId="12">
-    <w:lvl w:ilvl="0">
-      <w:start w:val="1"/>
-      <w:numFmt w:val="lowerRoman"/>
-      <w:lvlText w:val="%1)"/>
-      <w:lvlJc w:val="left"/>
-      <w:pPr>
-        <w:tabs>
-          <w:tab w:val="num" w:pos="1021"/>
-        </w:tabs>
-        <w:ind w:left="1021" w:hanging="312"/>
-      </w:pPr>
-      <w:rPr>
-        <w:b/>
-        <w:rFonts w:cs="Times New Roman"/>
-      </w:rPr>
-    </w:lvl>
-  </w:abstractNum>
-  <w:abstractNum w:abstractNumId="13">
-    <w:lvl w:ilvl="0">
-      <w:start w:val="1"/>
-      <w:numFmt w:val="lowerLetter"/>
-      <w:lvlText w:val="%1)"/>
-      <w:lvlJc w:val="left"/>
-      <w:pPr>
-        <w:tabs>
-          <w:tab w:val="num" w:pos="1134"/>
-        </w:tabs>
-        <w:ind w:left="1134" w:hanging="283"/>
-      </w:pPr>
-      <w:rPr>
-        <w:sz w:val="24"/>
-      </w:rPr>
-    </w:lvl>
-  </w:abstractNum>
-  <w:abstractNum w:abstractNumId="14">
-    <w:lvl w:ilvl="0">
-      <w:start w:val="1"/>
-      <w:numFmt w:val="bullet"/>
-      <w:lvlText w:val="–"/>
-      <w:lvlJc w:val="left"/>
-      <w:pPr>
-        <w:tabs>
-          <w:tab w:val="num" w:pos="1531"/>
-        </w:tabs>
-        <w:ind w:left="1531" w:hanging="340"/>
-      </w:pPr>
-      <w:rPr>
-        <w:rFonts w:ascii="Arial" w:hAnsi="Arial" w:cs="Arial" w:hint="default"/>
-        <w:sz w:val="24"/>
-        <w:i w:val="false"/>
-        <w:b w:val="false"/>
-        <w:rFonts w:cs="Arial"/>
-      </w:rPr>
-    </w:lvl>
-  </w:abstractNum>
-  <w:abstractNum w:abstractNumId="15">
-    <w:lvl w:ilvl="0">
-      <w:start w:val="1"/>
-      <w:numFmt w:val="bullet"/>
-      <w:lvlText w:val=""/>
-      <w:lvlJc w:val="left"/>
-      <w:pPr>
-        <w:tabs>
-          <w:tab w:val="num" w:pos="1021"/>
-        </w:tabs>
-        <w:ind w:left="1021" w:hanging="312"/>
-      </w:pPr>
-      <w:rPr>
-        <w:rFonts w:ascii="Wingdings" w:hAnsi="Wingdings" w:cs="Wingdings" w:hint="default"/>
-        <w:rFonts w:cs="Wingdings"/>
-      </w:rPr>
-    </w:lvl>
-    <w:lvl w:ilvl="1">
-      <w:start w:val="1"/>
-      <w:numFmt w:val="lowerLetter"/>
-      <w:lvlText w:val="%2)"/>
-      <w:lvlJc w:val="left"/>
-      <w:pPr>
-        <w:tabs>
-          <w:tab w:val="num" w:pos="1247"/>
-        </w:tabs>
-        <w:ind w:left="1247" w:hanging="226"/>
-      </w:pPr>
-      <w:rPr>
-        <w:rFonts w:cs="Times New Roman"/>
-      </w:rPr>
-    </w:lvl>
-    <w:lvl w:ilvl="2">
-      <w:start w:val="1"/>
-      <w:numFmt w:val="bullet"/>
-      <w:lvlText w:val=""/>
-      <w:lvlJc w:val="left"/>
-      <w:pPr>
-        <w:ind w:left="3011" w:hanging="360"/>
-      </w:pPr>
-      <w:rPr>
-        <w:rFonts w:ascii="Wingdings" w:hAnsi="Wingdings" w:cs="Wingdings" w:hint="default"/>
-        <w:rFonts w:cs="Wingdings"/>
-      </w:rPr>
-    </w:lvl>
-    <w:lvl w:ilvl="3">
-      <w:start w:val="1"/>
-      <w:numFmt w:val="bullet"/>
-      <w:lvlText w:val=""/>
-      <w:lvlJc w:val="left"/>
-      <w:pPr>
-        <w:ind w:left="3731" w:hanging="360"/>
-      </w:pPr>
-      <w:rPr>
-        <w:rFonts w:ascii="Symbol" w:hAnsi="Symbol" w:cs="Symbol" w:hint="default"/>
-        <w:rFonts w:cs="Symbol"/>
-      </w:rPr>
-    </w:lvl>
-    <w:lvl w:ilvl="4">
-      <w:start w:val="1"/>
-      <w:numFmt w:val="bullet"/>
-      <w:lvlText w:val="o"/>
-      <w:lvlJc w:val="left"/>
-      <w:pPr>
-        <w:ind w:left="4451" w:hanging="360"/>
-      </w:pPr>
-      <w:rPr>
-        <w:rFonts w:ascii="Courier New" w:hAnsi="Courier New" w:cs="Courier New" w:hint="default"/>
-        <w:rFonts w:cs="Courier New"/>
-      </w:rPr>
-    </w:lvl>
-    <w:lvl w:ilvl="5">
-      <w:start w:val="1"/>
-      <w:numFmt w:val="bullet"/>
-      <w:lvlText w:val=""/>
-      <w:lvlJc w:val="left"/>
-      <w:pPr>
-        <w:ind w:left="5171" w:hanging="360"/>
-      </w:pPr>
-      <w:rPr>
-        <w:rFonts w:ascii="Wingdings" w:hAnsi="Wingdings" w:cs="Wingdings" w:hint="default"/>
-        <w:rFonts w:cs="Wingdings"/>
-      </w:rPr>
-    </w:lvl>
-    <w:lvl w:ilvl="6">
-      <w:start w:val="1"/>
-      <w:numFmt w:val="bullet"/>
-      <w:lvlText w:val=""/>
-      <w:lvlJc w:val="left"/>
-      <w:pPr>
-        <w:ind w:left="5891" w:hanging="360"/>
-      </w:pPr>
-      <w:rPr>
-        <w:rFonts w:ascii="Symbol" w:hAnsi="Symbol" w:cs="Symbol" w:hint="default"/>
-        <w:rFonts w:cs="Symbol"/>
-      </w:rPr>
-    </w:lvl>
-    <w:lvl w:ilvl="7">
-      <w:start w:val="1"/>
-      <w:numFmt w:val="bullet"/>
-      <w:lvlText w:val="o"/>
-      <w:lvlJc w:val="left"/>
-      <w:pPr>
-        <w:ind w:left="6611" w:hanging="360"/>
-      </w:pPr>
-      <w:rPr>
-        <w:rFonts w:ascii="Courier New" w:hAnsi="Courier New" w:cs="Courier New" w:hint="default"/>
-        <w:rFonts w:cs="Courier New"/>
-      </w:rPr>
-    </w:lvl>
-    <w:lvl w:ilvl="8">
-      <w:start w:val="1"/>
-      <w:numFmt w:val="bullet"/>
-      <w:lvlText w:val=""/>
-      <w:lvlJc w:val="left"/>
-      <w:pPr>
-        <w:ind w:left="7331" w:hanging="360"/>
-      </w:pPr>
-      <w:rPr>
-        <w:rFonts w:ascii="Wingdings" w:hAnsi="Wingdings" w:cs="Wingdings" w:hint="default"/>
-        <w:rFonts w:cs="Wingdings"/>
-      </w:rPr>
-    </w:lvl>
-  </w:abstractNum>
-  <w:abstractNum w:abstractNumId="16">
-    <w:lvl w:ilvl="0">
-      <w:start w:val="1"/>
-      <w:numFmt w:val="lowerLetter"/>
-      <w:lvlText w:val="%1."/>
-      <w:lvlJc w:val="left"/>
-      <w:pPr>
-        <w:tabs>
-          <w:tab w:val="num" w:pos="1429"/>
-        </w:tabs>
-        <w:ind w:left="1429" w:hanging="360"/>
-      </w:pPr>
-      <w:rPr/>
-    </w:lvl>
-  </w:abstractNum>
-  <w:abstractNum w:abstractNumId="17">
-    <w:lvl w:ilvl="0">
-      <w:start w:val="1"/>
-      <w:numFmt w:val="decimal"/>
-      <w:lvlText w:val="%1."/>
-      <w:lvlJc w:val="left"/>
-      <w:pPr>
-        <w:tabs>
-          <w:tab w:val="num" w:pos="1080"/>
-        </w:tabs>
-        <w:ind w:left="1080" w:hanging="360"/>
-      </w:pPr>
-      <w:rPr/>
-    </w:lvl>
-  </w:abstractNum>
-  <w:abstractNum w:abstractNumId="18">
-    <w:lvl w:ilvl="0">
-      <w:start w:val="1"/>
-      <w:numFmt w:val="decimal"/>
-      <w:suff w:val="space"/>
-      <w:lvlText w:val="%1"/>
-      <w:lvlJc w:val="center"/>
-      <w:pPr>
-        <w:ind w:left="0" w:hanging="-288"/>
-      </w:pPr>
-      <w:rPr>
-        <w:rFonts w:cs="Times New Roman"/>
-      </w:rPr>
-    </w:lvl>
-    <w:lvl w:ilvl="1">
-      <w:start w:val="1"/>
-      <w:numFmt w:val="decimal"/>
-      <w:suff w:val="space"/>
-      <w:lvlText w:val="%1.%2"/>
-      <w:lvlJc w:val="left"/>
-      <w:pPr>
-        <w:ind w:left="0" w:hanging="0"/>
-      </w:pPr>
-      <w:rPr>
-        <w:rFonts w:cs="Times New Roman"/>
-      </w:rPr>
-    </w:lvl>
-    <w:lvl w:ilvl="2">
-      <w:start w:val="1"/>
-      <w:numFmt w:val="decimal"/>
-      <w:suff w:val="space"/>
-      <w:lvlText w:val="%1.%2.%3"/>
-      <w:lvlJc w:val="left"/>
-      <w:pPr>
-        <w:ind w:left="0" w:hanging="0"/>
-      </w:pPr>
-      <w:rPr>
-        <w:rFonts w:cs="Times New Roman"/>
-      </w:rPr>
-    </w:lvl>
-    <w:lvl w:ilvl="3">
-      <w:start w:val="1"/>
-      <w:numFmt w:val="decimal"/>
-      <w:suff w:val="space"/>
-      <w:lvlText w:val="%1.%2.%3.%4"/>
-      <w:lvlJc w:val="left"/>
-      <w:pPr>
-        <w:ind w:left="0" w:hanging="0"/>
-      </w:pPr>
-      <w:rPr>
-        <w:rFonts w:cs="Times New Roman"/>
-      </w:rPr>
-    </w:lvl>
-    <w:lvl w:ilvl="4">
-      <w:start w:val="1"/>
-      <w:numFmt w:val="decimal"/>
-      <w:suff w:val="space"/>
-      <w:lvlText w:val="%1.%2.%3.%4.%5"/>
-      <w:lvlJc w:val="left"/>
-      <w:pPr>
-        <w:ind w:left="1008" w:hanging="1008"/>
-      </w:pPr>
-      <w:rPr>
-        <w:rFonts w:cs="Times New Roman"/>
-      </w:rPr>
-    </w:lvl>
-    <w:lvl w:ilvl="5">
-      <w:start w:val="1"/>
-      <w:numFmt w:val="decimal"/>
-      <w:lvlText w:val="%1.%2.%3.%4.%5.%6"/>
-      <w:lvlJc w:val="left"/>
-      <w:pPr>
-        <w:tabs>
-          <w:tab w:val="num" w:pos="1152"/>
-        </w:tabs>
-        <w:ind w:left="1152" w:hanging="1152"/>
-      </w:pPr>
-      <w:rPr>
-        <w:rFonts w:cs="Times New Roman"/>
-      </w:rPr>
-    </w:lvl>
-    <w:lvl w:ilvl="6">
-      <w:start w:val="1"/>
-      <w:numFmt w:val="decimal"/>
-      <w:lvlText w:val="%1.%2.%3.%4.%5.%6.%7"/>
-      <w:lvlJc w:val="left"/>
-      <w:pPr>
-        <w:tabs>
-          <w:tab w:val="num" w:pos="1296"/>
-        </w:tabs>
-        <w:ind w:left="1296" w:hanging="1296"/>
-      </w:pPr>
-      <w:rPr>
-        <w:rFonts w:cs="Times New Roman"/>
-      </w:rPr>
-    </w:lvl>
-    <w:lvl w:ilvl="7">
-      <w:start w:val="1"/>
-      <w:numFmt w:val="decimal"/>
-      <w:lvlText w:val="%1.%2.%3.%4.%5.%6.%7.%8"/>
-      <w:lvlJc w:val="left"/>
-      <w:pPr>
-        <w:tabs>
-          <w:tab w:val="num" w:pos="1440"/>
-        </w:tabs>
-        <w:ind w:left="1440" w:hanging="1440"/>
-      </w:pPr>
-      <w:rPr>
-        <w:rFonts w:cs="Times New Roman"/>
-      </w:rPr>
-    </w:lvl>
-    <w:lvl w:ilvl="8">
-      <w:start w:val="1"/>
-      <w:numFmt w:val="decimal"/>
-      <w:lvlText w:val="%1.%2.%3.%4.%5.%6.%7.%8.%9"/>
-      <w:lvlJc w:val="left"/>
-      <w:pPr>
-        <w:tabs>
-          <w:tab w:val="num" w:pos="1584"/>
-        </w:tabs>
-        <w:ind w:left="1584" w:hanging="1584"/>
-      </w:pPr>
-      <w:rPr>
-        <w:rFonts w:cs="Times New Roman"/>
-      </w:rPr>
-    </w:lvl>
-  </w:abstractNum>
-  <w:abstractNum w:abstractNumId="19">
-    <w:lvl w:ilvl="0">
-      <w:start w:val="1"/>
-      <w:numFmt w:val="lowerLetter"/>
-      <w:lvlText w:val="%1)"/>
-      <w:lvlJc w:val="left"/>
-      <w:pPr>
-        <w:tabs>
-          <w:tab w:val="num" w:pos="1021"/>
-        </w:tabs>
-        <w:ind w:left="1021" w:hanging="312"/>
-      </w:pPr>
-      <w:rPr>
-        <w:rFonts w:cs="Times New Roman"/>
-      </w:rPr>
-    </w:lvl>
-  </w:abstractNum>
-  <w:abstractNum w:abstractNumId="20">
-    <w:lvl w:ilvl="0">
-      <w:start w:val="1"/>
-      <w:numFmt w:val="lowerLetter"/>
-      <w:lvlText w:val="%1)"/>
-      <w:lvlJc w:val="left"/>
-      <w:pPr>
-        <w:tabs>
-          <w:tab w:val="num" w:pos="360"/>
-        </w:tabs>
-        <w:ind w:left="360" w:hanging="360"/>
-      </w:pPr>
-      <w:rPr>
-        <w:rFonts w:cs="Times New Roman"/>
-      </w:rPr>
-    </w:lvl>
-    <w:lvl w:ilvl="1">
-      <w:start w:val="1"/>
-      <w:numFmt w:val="bullet"/>
-      <w:lvlText w:val="-"/>
-      <w:lvlJc w:val="left"/>
-      <w:pPr>
-        <w:tabs>
-          <w:tab w:val="num" w:pos="720"/>
-        </w:tabs>
-        <w:ind w:left="720" w:hanging="360"/>
-      </w:pPr>
-      <w:rPr>
-        <w:rFonts w:ascii="Times New Roman" w:hAnsi="Times New Roman" w:cs="Times New Roman" w:hint="default"/>
-        <w:rFonts w:cs="Times New Roman"/>
-        <w:color w:val="000000"/>
-      </w:rPr>
-    </w:lvl>
-    <w:lvl w:ilvl="2">
-      <w:start w:val="1"/>
-      <w:numFmt w:val="lowerLetter"/>
-      <w:lvlText w:val="%3)"/>
-      <w:lvlJc w:val="left"/>
-      <w:pPr>
-        <w:tabs>
-          <w:tab w:val="num" w:pos="1080"/>
-        </w:tabs>
-        <w:ind w:left="1080" w:hanging="360"/>
-      </w:pPr>
-      <w:rPr>
-        <w:rFonts w:cs="Times New Roman"/>
-      </w:rPr>
-    </w:lvl>
-    <w:lvl w:ilvl="3">
-      <w:start w:val="1"/>
-      <w:numFmt w:val="bullet"/>
-      <w:lvlText w:val="-"/>
-      <w:lvlJc w:val="left"/>
-      <w:pPr>
-        <w:tabs>
-          <w:tab w:val="num" w:pos="1440"/>
-        </w:tabs>
-        <w:ind w:left="1440" w:hanging="360"/>
-      </w:pPr>
-      <w:rPr>
-        <w:rFonts w:ascii="Times New Roman" w:hAnsi="Times New Roman" w:cs="Times New Roman" w:hint="default"/>
-        <w:rFonts w:cs="Times New Roman"/>
-        <w:color w:val="000000"/>
-      </w:rPr>
-    </w:lvl>
-    <w:lvl w:ilvl="4">
-      <w:start w:val="1"/>
-      <w:numFmt w:val="lowerLetter"/>
-      <w:lvlText w:val="(%5)"/>
-      <w:lvlJc w:val="left"/>
-      <w:pPr>
-        <w:tabs>
-          <w:tab w:val="num" w:pos="1800"/>
-        </w:tabs>
-        <w:ind w:left="1800" w:hanging="360"/>
-      </w:pPr>
-      <w:rPr>
-        <w:rFonts w:cs="Times New Roman"/>
-      </w:rPr>
-    </w:lvl>
-    <w:lvl w:ilvl="5">
-      <w:start w:val="1"/>
-      <w:numFmt w:val="bullet"/>
-      <w:lvlText w:val="-"/>
-      <w:lvlJc w:val="left"/>
-      <w:pPr>
-        <w:tabs>
-          <w:tab w:val="num" w:pos="2160"/>
-        </w:tabs>
-        <w:ind w:left="2160" w:hanging="360"/>
-      </w:pPr>
-      <w:rPr>
-        <w:rFonts w:ascii="Times New Roman" w:hAnsi="Times New Roman" w:cs="Times New Roman" w:hint="default"/>
-        <w:rFonts w:cs="Times New Roman"/>
-        <w:color w:val="000000"/>
-      </w:rPr>
-    </w:lvl>
-    <w:lvl w:ilvl="6">
-      <w:start w:val="1"/>
-      <w:numFmt w:val="lowerLetter"/>
-      <w:lvlText w:val="%7."/>
-      <w:lvlJc w:val="left"/>
-      <w:pPr>
-        <w:tabs>
-          <w:tab w:val="num" w:pos="2520"/>
-        </w:tabs>
-        <w:ind w:left="2520" w:hanging="360"/>
-      </w:pPr>
-      <w:rPr>
-        <w:rFonts w:cs="Times New Roman"/>
-      </w:rPr>
-    </w:lvl>
-    <w:lvl w:ilvl="7">
-      <w:start w:val="1"/>
-      <w:numFmt w:val="bullet"/>
-      <w:lvlText w:val="-"/>
-      <w:lvlJc w:val="left"/>
-      <w:pPr>
-        <w:tabs>
-          <w:tab w:val="num" w:pos="2880"/>
-        </w:tabs>
-        <w:ind w:left="2880" w:hanging="360"/>
-      </w:pPr>
-      <w:rPr>
-        <w:rFonts w:ascii="Times New Roman" w:hAnsi="Times New Roman" w:cs="Times New Roman" w:hint="default"/>
-        <w:rFonts w:cs="Times New Roman"/>
-        <w:color w:val="000000"/>
-      </w:rPr>
-    </w:lvl>
-    <w:lvl w:ilvl="8">
-      <w:start w:val="1"/>
-      <w:numFmt w:val="lowerLetter"/>
-      <w:lvlText w:val="%9."/>
-      <w:lvlJc w:val="left"/>
-      <w:pPr>
-        <w:tabs>
-          <w:tab w:val="num" w:pos="3240"/>
-        </w:tabs>
-        <w:ind w:left="3240" w:hanging="360"/>
-      </w:pPr>
-      <w:rPr>
-        <w:rFonts w:cs="Times New Roman"/>
-      </w:rPr>
-    </w:lvl>
-  </w:abstractNum>
-  <w:abstractNum w:abstractNumId="21">
-    <w:lvl w:ilvl="0">
-      <w:start w:val="1"/>
-      <w:numFmt w:val="lowerLetter"/>
-      <w:lvlText w:val="%1)"/>
-      <w:lvlJc w:val="right"/>
-      <w:pPr>
-        <w:tabs>
-          <w:tab w:val="num" w:pos="1191"/>
-        </w:tabs>
-        <w:ind w:left="1191" w:hanging="114"/>
-      </w:pPr>
-      <w:rPr>
-        <w:sz w:val="24"/>
-        <w:i w:val="false"/>
-        <w:b w:val="false"/>
-        <w:rFonts w:ascii="Arial" w:hAnsi="Arial" w:cs="Arial"/>
-      </w:rPr>
-    </w:lvl>
-  </w:abstractNum>
-  <w:abstractNum w:abstractNumId="22">
-    <w:lvl w:ilvl="0">
-      <w:start w:val="1"/>
-      <w:numFmt w:val="upperRoman"/>
-      <w:lvlText w:val="%1)"/>
-      <w:lvlJc w:val="right"/>
-      <w:pPr>
-        <w:tabs>
-          <w:tab w:val="num" w:pos="1191"/>
-        </w:tabs>
-        <w:ind w:left="1191" w:hanging="114"/>
-      </w:pPr>
-      <w:rPr/>
-    </w:lvl>
-  </w:abstractNum>
-  <w:abstractNum w:abstractNumId="23">
-    <w:lvl w:ilvl="0">
-      <w:start w:val="1"/>
-      <w:numFmt w:val="lowerLetter"/>
-      <w:lvlText w:val="%1)"/>
-      <w:lvlJc w:val="left"/>
-      <w:pPr>
-        <w:tabs>
-          <w:tab w:val="num" w:pos="1191"/>
-        </w:tabs>
-        <w:ind w:left="1191" w:hanging="340"/>
-      </w:pPr>
-      <w:rPr/>
-    </w:lvl>
-    <w:lvl w:ilvl="1">
-      <w:start w:val="1"/>
-      <w:numFmt w:val="bullet"/>
-      <w:lvlText w:val="-"/>
-      <w:lvlJc w:val="left"/>
-      <w:pPr>
-        <w:tabs>
-          <w:tab w:val="num" w:pos="1361"/>
-        </w:tabs>
-        <w:ind w:left="1361" w:hanging="227"/>
-      </w:pPr>
-      <w:rPr>
-        <w:rFonts w:ascii="Times New Roman" w:hAnsi="Times New Roman" w:cs="Times New Roman" w:hint="default"/>
-        <w:rFonts w:cs="Times New Roman"/>
-      </w:rPr>
-    </w:lvl>
-    <w:lvl w:ilvl="2">
-      <w:start w:val="1"/>
-      <w:numFmt w:val="lowerRoman"/>
-      <w:lvlText w:val="%3."/>
-      <w:lvlJc w:val="right"/>
-      <w:pPr>
-        <w:tabs>
-          <w:tab w:val="num" w:pos="2160"/>
-        </w:tabs>
-        <w:ind w:left="2160" w:hanging="180"/>
-      </w:pPr>
-      <w:rPr/>
-    </w:lvl>
-    <w:lvl w:ilvl="3">
-      <w:start w:val="1"/>
-      <w:numFmt w:val="decimal"/>
-      <w:lvlText w:val="%4."/>
-      <w:lvlJc w:val="left"/>
-      <w:pPr>
-        <w:tabs>
-          <w:tab w:val="num" w:pos="2880"/>
-        </w:tabs>
-        <w:ind w:left="2880" w:hanging="360"/>
-      </w:pPr>
-      <w:rPr/>
-    </w:lvl>
-    <w:lvl w:ilvl="4">
-      <w:start w:val="1"/>
-      <w:numFmt w:val="lowerLetter"/>
-      <w:lvlText w:val="%5."/>
-      <w:lvlJc w:val="left"/>
-      <w:pPr>
-        <w:tabs>
-          <w:tab w:val="num" w:pos="3600"/>
-        </w:tabs>
-        <w:ind w:left="3600" w:hanging="360"/>
-      </w:pPr>
-      <w:rPr/>
-    </w:lvl>
-    <w:lvl w:ilvl="5">
-      <w:start w:val="1"/>
-      <w:numFmt w:val="lowerRoman"/>
-      <w:lvlText w:val="%6."/>
-      <w:lvlJc w:val="right"/>
-      <w:pPr>
-        <w:tabs>
-          <w:tab w:val="num" w:pos="4320"/>
-        </w:tabs>
-        <w:ind w:left="4320" w:hanging="180"/>
-      </w:pPr>
-      <w:rPr/>
-    </w:lvl>
-    <w:lvl w:ilvl="6">
-      <w:start w:val="1"/>
-      <w:numFmt w:val="decimal"/>
-      <w:lvlText w:val="%7."/>
-      <w:lvlJc w:val="left"/>
-      <w:pPr>
-        <w:tabs>
-          <w:tab w:val="num" w:pos="5040"/>
-        </w:tabs>
-        <w:ind w:left="5040" w:hanging="360"/>
-      </w:pPr>
-      <w:rPr/>
-    </w:lvl>
-    <w:lvl w:ilvl="7">
-      <w:start w:val="1"/>
-      <w:numFmt w:val="lowerLetter"/>
-      <w:lvlText w:val="%8."/>
-      <w:lvlJc w:val="left"/>
-      <w:pPr>
-        <w:tabs>
-          <w:tab w:val="num" w:pos="5760"/>
-        </w:tabs>
-        <w:ind w:left="5760" w:hanging="360"/>
-      </w:pPr>
-      <w:rPr/>
-    </w:lvl>
-    <w:lvl w:ilvl="8">
-      <w:start w:val="1"/>
-      <w:numFmt w:val="lowerRoman"/>
-      <w:lvlText w:val="%9."/>
-      <w:lvlJc w:val="right"/>
-      <w:pPr>
-        <w:tabs>
-          <w:tab w:val="num" w:pos="6480"/>
-        </w:tabs>
-        <w:ind w:left="6480" w:hanging="180"/>
-      </w:pPr>
-      <w:rPr/>
-    </w:lvl>
-  </w:abstractNum>
-  <w:abstractNum w:abstractNumId="24">
-    <w:lvl w:ilvl="0">
-      <w:start w:val="1"/>
-      <w:numFmt w:val="bullet"/>
-      <w:lvlText w:val=""/>
-      <w:lvlJc w:val="left"/>
-      <w:pPr>
-        <w:tabs>
-          <w:tab w:val="num" w:pos="1786"/>
-        </w:tabs>
-        <w:ind w:left="1786" w:hanging="360"/>
-      </w:pPr>
-      <w:rPr>
-        <w:rFonts w:ascii="Symbol" w:hAnsi="Symbol" w:cs="Symbol" w:hint="default"/>
-        <w:rFonts w:cs="Symbol"/>
-        <w:color w:val="000000"/>
-      </w:rPr>
-    </w:lvl>
-  </w:abstractNum>
-  <w:abstractNum w:abstractNumId="25">
-    <w:lvl w:ilvl="0">
-      <w:start w:val="1"/>
-      <w:numFmt w:val="bullet"/>
-      <w:lvlText w:val=" "/>
-      <w:lvlJc w:val="left"/>
-      <w:pPr>
-        <w:tabs>
-          <w:tab w:val="num" w:pos="1069"/>
-        </w:tabs>
-        <w:ind w:left="1069" w:hanging="360"/>
-      </w:pPr>
-      <w:rPr>
-        <w:rFonts w:ascii="Times New Roman" w:hAnsi="Times New Roman" w:cs="Times New Roman" w:hint="default"/>
-        <w:rFonts w:cs="Times New Roman"/>
-      </w:rPr>
-    </w:lvl>
-  </w:abstractNum>
-  <w:abstractNum w:abstractNumId="26">
-    <w:lvl w:ilvl="0">
-      <w:start w:val="1"/>
-      <w:numFmt w:val="lowerLetter"/>
-      <w:lvlText w:val="%1)"/>
-      <w:lvlJc w:val="left"/>
-      <w:pPr>
-        <w:tabs>
-          <w:tab w:val="num" w:pos="1021"/>
-        </w:tabs>
-        <w:ind w:left="1021" w:hanging="312"/>
-      </w:pPr>
-      <w:rPr>
-        <w:sz w:val="24"/>
-        <w:i w:val="false"/>
-        <w:b w:val="false"/>
-        <w:rFonts w:ascii="Times New Roman" w:hAnsi="Times New Roman" w:cs="Times New Roman"/>
-      </w:rPr>
-    </w:lvl>
-  </w:abstractNum>
   <w:num w:numId="1">
     <w:abstractNumId w:val="1"/>
-  </w:num>
-  <w:num w:numId="2">
-    <w:abstractNumId w:val="2"/>
-  </w:num>
-  <w:num w:numId="3">
-    <w:abstractNumId w:val="3"/>
-  </w:num>
-  <w:num w:numId="4">
-    <w:abstractNumId w:val="4"/>
-  </w:num>
-  <w:num w:numId="5">
-    <w:abstractNumId w:val="5"/>
-  </w:num>
-  <w:num w:numId="6">
-    <w:abstractNumId w:val="6"/>
-  </w:num>
-  <w:num w:numId="7">
-    <w:abstractNumId w:val="7"/>
-  </w:num>
-  <w:num w:numId="8">
-    <w:abstractNumId w:val="8"/>
-  </w:num>
-  <w:num w:numId="9">
-    <w:abstractNumId w:val="9"/>
-  </w:num>
-  <w:num w:numId="10">
-    <w:abstractNumId w:val="10"/>
-  </w:num>
-  <w:num w:numId="11">
-    <w:abstractNumId w:val="11"/>
-  </w:num>
-  <w:num w:numId="12">
-    <w:abstractNumId w:val="12"/>
-  </w:num>
-  <w:num w:numId="13">
-    <w:abstractNumId w:val="13"/>
-  </w:num>
-  <w:num w:numId="14">
-    <w:abstractNumId w:val="14"/>
-  </w:num>
-  <w:num w:numId="15">
-    <w:abstractNumId w:val="15"/>
-  </w:num>
-  <w:num w:numId="16">
-    <w:abstractNumId w:val="16"/>
-  </w:num>
-  <w:num w:numId="17">
-    <w:abstractNumId w:val="17"/>
-  </w:num>
-  <w:num w:numId="18">
-    <w:abstractNumId w:val="18"/>
-  </w:num>
-  <w:num w:numId="19">
-    <w:abstractNumId w:val="19"/>
-  </w:num>
-  <w:num w:numId="20">
-    <w:abstractNumId w:val="20"/>
-  </w:num>
-  <w:num w:numId="21">
-    <w:abstractNumId w:val="21"/>
-  </w:num>
-  <w:num w:numId="22">
-    <w:abstractNumId w:val="22"/>
-  </w:num>
-  <w:num w:numId="23">
-    <w:abstractNumId w:val="23"/>
-  </w:num>
-  <w:num w:numId="24">
-    <w:abstractNumId w:val="24"/>
-  </w:num>
-  <w:num w:numId="25">
-    <w:abstractNumId w:val="25"/>
-  </w:num>
-  <w:num w:numId="26">
-    <w:abstractNumId w:val="26"/>
   </w:num>
 </w:numbering>
 </file>
@@ -6242,6 +4050,7 @@
     <w:rPrDefault>
       <w:rPr>
         <w:rFonts w:ascii="Liberation Serif" w:hAnsi="Liberation Serif" w:eastAsia="NSimSun" w:cs="Lucida Sans"/>
+        <w:sz w:val="20"/>
         <w:szCs w:val="24"/>
         <w:lang w:val="pt-BR" w:eastAsia="zh-CN" w:bidi="hi-IN"/>
       </w:rPr>
@@ -6255,9 +4064,7 @@
     <w:qFormat/>
     <w:pPr>
       <w:widowControl/>
-      <w:kinsoku w:val="true"/>
-      <w:overflowPunct w:val="true"/>
-      <w:autoSpaceDE w:val="true"/>
+      <w:overflowPunct w:val="false"/>
       <w:bidi w:val="0"/>
       <w:spacing w:lineRule="auto" w:line="360"/>
       <w:ind w:left="0" w:right="0" w:firstLine="709"/>
@@ -6266,9 +4073,10 @@
     <w:rPr>
       <w:rFonts w:ascii="Arial" w:hAnsi="Arial" w:eastAsia="Times New Roman" w:cs="Comic Sans MS"/>
       <w:color w:val="auto"/>
+      <w:kern w:val="0"/>
       <w:sz w:val="24"/>
       <w:szCs w:val="24"/>
-      <w:lang w:val="pt-BR" w:bidi="ar-SA" w:eastAsia="zh-CN"/>
+      <w:lang w:val="pt-BR" w:eastAsia="zh-CN" w:bidi="ar-SA"/>
     </w:rPr>
   </w:style>
   <w:style w:type="paragraph" w:styleId="Ttulo1">
@@ -7643,6 +5451,7 @@
     <w:basedOn w:val="Fontepargpadro"/>
     <w:qFormat/>
     <w:rPr>
+      <w:rFonts w:cs="Times New Roman"/>
       <w:b/>
       <w:bCs/>
     </w:rPr>
@@ -7705,9 +5514,7 @@
     <w:name w:val="Caracteres de nota de rodapé"/>
     <w:basedOn w:val="Fontepargpadro"/>
     <w:qFormat/>
-    <w:rPr>
-      <w:vertAlign w:val="superscript"/>
-    </w:rPr>
+    <w:rPr/>
   </w:style>
   <w:style w:type="character" w:styleId="TecladoHTML">
     <w:name w:val="Teclado HTML"/>
@@ -10490,13 +8297,6 @@
       <w:rFonts w:cs="Times New Roman"/>
     </w:rPr>
   </w:style>
-  <w:style w:type="character" w:styleId="BulletSymbols">
-    <w:name w:val="Bullet Symbols"/>
-    <w:qFormat/>
-    <w:rPr>
-      <w:rFonts w:ascii="OpenSymbol;Courier New" w:hAnsi="OpenSymbol;Courier New" w:eastAsia="OpenSymbol;Courier New" w:cs="OpenSymbol;Courier New"/>
-    </w:rPr>
-  </w:style>
   <w:style w:type="character" w:styleId="CabealhoChar1">
     <w:name w:val="Cabeçalho Char1"/>
     <w:basedOn w:val="Fontepargpadro"/>
@@ -10568,17 +8368,12 @@
       <w:iCs/>
     </w:rPr>
   </w:style>
-  <w:style w:type="character" w:styleId="Footnoteanchor">
-    <w:name w:val="Footnote anchor"/>
+  <w:style w:type="character" w:styleId="Ncoradanotaderodap">
+    <w:name w:val="Âncora da nota de rodapé"/>
     <w:qFormat/>
     <w:rPr>
       <w:vertAlign w:val="superscript"/>
     </w:rPr>
-  </w:style>
-  <w:style w:type="character" w:styleId="FootnoteSymbol">
-    <w:name w:val="Footnote Symbol"/>
-    <w:qFormat/>
-    <w:rPr/>
   </w:style>
   <w:style w:type="character" w:styleId="Ttulo1Char1">
     <w:name w:val="Título 1 Char1"/>
@@ -10595,11 +8390,6 @@
       <w:lang w:val="pt-BR" w:bidi="ar-SA"/>
     </w:rPr>
   </w:style>
-  <w:style w:type="character" w:styleId="NumberingSymbols">
-    <w:name w:val="Numbering Symbols"/>
-    <w:qFormat/>
-    <w:rPr/>
-  </w:style>
   <w:style w:type="character" w:styleId="PrformataoHTMLChar">
     <w:name w:val="Pré-formatação HTML Char"/>
     <w:qFormat/>
@@ -10640,15 +8430,6 @@
     <w:qFormat/>
     <w:rPr>
       <w:rFonts w:cs="Times New Roman"/>
-    </w:rPr>
-  </w:style>
-  <w:style w:type="character" w:styleId="StrongEmphasis">
-    <w:name w:val="Strong Emphasis"/>
-    <w:qFormat/>
-    <w:rPr>
-      <w:rFonts w:cs="Times New Roman"/>
-      <w:b/>
-      <w:bCs/>
     </w:rPr>
   </w:style>
   <w:style w:type="character" w:styleId="TextosemFormataoChar">
@@ -10799,8 +8580,8 @@
     <w:qFormat/>
     <w:rPr/>
   </w:style>
-  <w:style w:type="character" w:styleId="Footnotereference">
-    <w:name w:val="footnote reference"/>
+  <w:style w:type="character" w:styleId="FootnoteCharacters">
+    <w:name w:val="Footnote Characters"/>
     <w:basedOn w:val="DefaultParagraphFont"/>
     <w:qFormat/>
     <w:rPr>
@@ -10910,40 +8691,341 @@
       <w:highlight w:val="white"/>
     </w:rPr>
   </w:style>
-  <w:style w:type="character" w:styleId="Ncoradanotaderodap">
-    <w:name w:val="Âncora da nota de rodapé"/>
-    <w:rPr>
-      <w:vertAlign w:val="superscript"/>
-    </w:rPr>
-  </w:style>
   <w:style w:type="character" w:styleId="Ncoradanotadefim">
     <w:name w:val="Âncora da nota de fim"/>
     <w:rPr>
       <w:vertAlign w:val="superscript"/>
     </w:rPr>
   </w:style>
+  <w:style w:type="character" w:styleId="ListLabel3">
+    <w:name w:val="ListLabel 3"/>
+    <w:qFormat/>
+    <w:rPr>
+      <w:rFonts w:cs="Symbol"/>
+    </w:rPr>
+  </w:style>
+  <w:style w:type="character" w:styleId="ListLabel4">
+    <w:name w:val="ListLabel 4"/>
+    <w:qFormat/>
+    <w:rPr>
+      <w:rFonts w:cs="Symbol"/>
+    </w:rPr>
+  </w:style>
+  <w:style w:type="character" w:styleId="ListLabel5">
+    <w:name w:val="ListLabel 5"/>
+    <w:qFormat/>
+    <w:rPr>
+      <w:rFonts w:cs="Symbol"/>
+    </w:rPr>
+  </w:style>
+  <w:style w:type="character" w:styleId="ListLabel6">
+    <w:name w:val="ListLabel 6"/>
+    <w:qFormat/>
+    <w:rPr>
+      <w:rFonts w:cs="Symbol"/>
+    </w:rPr>
+  </w:style>
+  <w:style w:type="character" w:styleId="ListLabel7">
+    <w:name w:val="ListLabel 7"/>
+    <w:qFormat/>
+    <w:rPr>
+      <w:rFonts w:cs="Symbol"/>
+    </w:rPr>
+  </w:style>
+  <w:style w:type="character" w:styleId="ListLabel8">
+    <w:name w:val="ListLabel 8"/>
+    <w:qFormat/>
+    <w:rPr>
+      <w:rFonts w:cs="Times New Roman"/>
+      <w:b/>
+    </w:rPr>
+  </w:style>
+  <w:style w:type="character" w:styleId="ListLabel9">
+    <w:name w:val="ListLabel 9"/>
+    <w:qFormat/>
+    <w:rPr>
+      <w:sz w:val="24"/>
+    </w:rPr>
+  </w:style>
+  <w:style w:type="character" w:styleId="ListLabel10">
+    <w:name w:val="ListLabel 10"/>
+    <w:qFormat/>
+    <w:rPr>
+      <w:rFonts w:cs="Arial"/>
+      <w:b w:val="false"/>
+      <w:i w:val="false"/>
+      <w:sz w:val="24"/>
+    </w:rPr>
+  </w:style>
+  <w:style w:type="character" w:styleId="ListLabel11">
+    <w:name w:val="ListLabel 11"/>
+    <w:qFormat/>
+    <w:rPr>
+      <w:rFonts w:cs="Wingdings"/>
+    </w:rPr>
+  </w:style>
+  <w:style w:type="character" w:styleId="ListLabel12">
+    <w:name w:val="ListLabel 12"/>
+    <w:qFormat/>
+    <w:rPr>
+      <w:rFonts w:cs="Times New Roman"/>
+    </w:rPr>
+  </w:style>
+  <w:style w:type="character" w:styleId="ListLabel13">
+    <w:name w:val="ListLabel 13"/>
+    <w:qFormat/>
+    <w:rPr>
+      <w:rFonts w:cs="Wingdings"/>
+    </w:rPr>
+  </w:style>
+  <w:style w:type="character" w:styleId="ListLabel14">
+    <w:name w:val="ListLabel 14"/>
+    <w:qFormat/>
+    <w:rPr>
+      <w:rFonts w:cs="Symbol"/>
+    </w:rPr>
+  </w:style>
+  <w:style w:type="character" w:styleId="ListLabel15">
+    <w:name w:val="ListLabel 15"/>
+    <w:qFormat/>
+    <w:rPr>
+      <w:rFonts w:cs="Courier New"/>
+    </w:rPr>
+  </w:style>
+  <w:style w:type="character" w:styleId="ListLabel16">
+    <w:name w:val="ListLabel 16"/>
+    <w:qFormat/>
+    <w:rPr>
+      <w:rFonts w:cs="Wingdings"/>
+    </w:rPr>
+  </w:style>
+  <w:style w:type="character" w:styleId="ListLabel17">
+    <w:name w:val="ListLabel 17"/>
+    <w:qFormat/>
+    <w:rPr>
+      <w:rFonts w:cs="Symbol"/>
+    </w:rPr>
+  </w:style>
+  <w:style w:type="character" w:styleId="ListLabel18">
+    <w:name w:val="ListLabel 18"/>
+    <w:qFormat/>
+    <w:rPr>
+      <w:rFonts w:cs="Courier New"/>
+    </w:rPr>
+  </w:style>
+  <w:style w:type="character" w:styleId="ListLabel19">
+    <w:name w:val="ListLabel 19"/>
+    <w:qFormat/>
+    <w:rPr>
+      <w:rFonts w:cs="Wingdings"/>
+    </w:rPr>
+  </w:style>
+  <w:style w:type="character" w:styleId="ListLabel20">
+    <w:name w:val="ListLabel 20"/>
+    <w:qFormat/>
+    <w:rPr>
+      <w:rFonts w:cs="Times New Roman"/>
+    </w:rPr>
+  </w:style>
+  <w:style w:type="character" w:styleId="ListLabel21">
+    <w:name w:val="ListLabel 21"/>
+    <w:qFormat/>
+    <w:rPr>
+      <w:rFonts w:cs="Times New Roman"/>
+    </w:rPr>
+  </w:style>
+  <w:style w:type="character" w:styleId="ListLabel22">
+    <w:name w:val="ListLabel 22"/>
+    <w:qFormat/>
+    <w:rPr>
+      <w:rFonts w:cs="Times New Roman"/>
+    </w:rPr>
+  </w:style>
+  <w:style w:type="character" w:styleId="ListLabel23">
+    <w:name w:val="ListLabel 23"/>
+    <w:qFormat/>
+    <w:rPr>
+      <w:rFonts w:cs="Times New Roman"/>
+    </w:rPr>
+  </w:style>
+  <w:style w:type="character" w:styleId="ListLabel24">
+    <w:name w:val="ListLabel 24"/>
+    <w:qFormat/>
+    <w:rPr>
+      <w:rFonts w:cs="Times New Roman"/>
+    </w:rPr>
+  </w:style>
+  <w:style w:type="character" w:styleId="ListLabel25">
+    <w:name w:val="ListLabel 25"/>
+    <w:qFormat/>
+    <w:rPr>
+      <w:rFonts w:cs="Times New Roman"/>
+    </w:rPr>
+  </w:style>
+  <w:style w:type="character" w:styleId="ListLabel26">
+    <w:name w:val="ListLabel 26"/>
+    <w:qFormat/>
+    <w:rPr>
+      <w:rFonts w:cs="Times New Roman"/>
+    </w:rPr>
+  </w:style>
+  <w:style w:type="character" w:styleId="ListLabel27">
+    <w:name w:val="ListLabel 27"/>
+    <w:qFormat/>
+    <w:rPr>
+      <w:rFonts w:cs="Times New Roman"/>
+    </w:rPr>
+  </w:style>
+  <w:style w:type="character" w:styleId="ListLabel28">
+    <w:name w:val="ListLabel 28"/>
+    <w:qFormat/>
+    <w:rPr>
+      <w:rFonts w:cs="Times New Roman"/>
+    </w:rPr>
+  </w:style>
+  <w:style w:type="character" w:styleId="ListLabel29">
+    <w:name w:val="ListLabel 29"/>
+    <w:qFormat/>
+    <w:rPr>
+      <w:rFonts w:cs="Times New Roman"/>
+    </w:rPr>
+  </w:style>
+  <w:style w:type="character" w:styleId="ListLabel30">
+    <w:name w:val="ListLabel 30"/>
+    <w:qFormat/>
+    <w:rPr>
+      <w:rFonts w:cs="Times New Roman"/>
+    </w:rPr>
+  </w:style>
+  <w:style w:type="character" w:styleId="ListLabel31">
+    <w:name w:val="ListLabel 31"/>
+    <w:qFormat/>
+    <w:rPr>
+      <w:rFonts w:cs="Times New Roman"/>
+      <w:color w:val="000000"/>
+    </w:rPr>
+  </w:style>
+  <w:style w:type="character" w:styleId="ListLabel32">
+    <w:name w:val="ListLabel 32"/>
+    <w:qFormat/>
+    <w:rPr>
+      <w:rFonts w:cs="Times New Roman"/>
+    </w:rPr>
+  </w:style>
+  <w:style w:type="character" w:styleId="ListLabel33">
+    <w:name w:val="ListLabel 33"/>
+    <w:qFormat/>
+    <w:rPr>
+      <w:rFonts w:cs="Times New Roman"/>
+      <w:color w:val="000000"/>
+    </w:rPr>
+  </w:style>
+  <w:style w:type="character" w:styleId="ListLabel34">
+    <w:name w:val="ListLabel 34"/>
+    <w:qFormat/>
+    <w:rPr>
+      <w:rFonts w:cs="Times New Roman"/>
+    </w:rPr>
+  </w:style>
+  <w:style w:type="character" w:styleId="ListLabel35">
+    <w:name w:val="ListLabel 35"/>
+    <w:qFormat/>
+    <w:rPr>
+      <w:rFonts w:cs="Times New Roman"/>
+      <w:color w:val="000000"/>
+    </w:rPr>
+  </w:style>
+  <w:style w:type="character" w:styleId="ListLabel36">
+    <w:name w:val="ListLabel 36"/>
+    <w:qFormat/>
+    <w:rPr>
+      <w:rFonts w:cs="Times New Roman"/>
+    </w:rPr>
+  </w:style>
+  <w:style w:type="character" w:styleId="ListLabel37">
+    <w:name w:val="ListLabel 37"/>
+    <w:qFormat/>
+    <w:rPr>
+      <w:rFonts w:cs="Times New Roman"/>
+      <w:color w:val="000000"/>
+    </w:rPr>
+  </w:style>
+  <w:style w:type="character" w:styleId="ListLabel38">
+    <w:name w:val="ListLabel 38"/>
+    <w:qFormat/>
+    <w:rPr>
+      <w:rFonts w:cs="Times New Roman"/>
+    </w:rPr>
+  </w:style>
+  <w:style w:type="character" w:styleId="ListLabel39">
+    <w:name w:val="ListLabel 39"/>
+    <w:qFormat/>
+    <w:rPr>
+      <w:rFonts w:cs="Arial"/>
+      <w:b w:val="false"/>
+      <w:i w:val="false"/>
+      <w:sz w:val="24"/>
+    </w:rPr>
+  </w:style>
+  <w:style w:type="character" w:styleId="ListLabel40">
+    <w:name w:val="ListLabel 40"/>
+    <w:qFormat/>
+    <w:rPr>
+      <w:rFonts w:cs="Times New Roman"/>
+    </w:rPr>
+  </w:style>
+  <w:style w:type="character" w:styleId="ListLabel41">
+    <w:name w:val="ListLabel 41"/>
+    <w:qFormat/>
+    <w:rPr>
+      <w:rFonts w:cs="Symbol"/>
+      <w:color w:val="000000"/>
+    </w:rPr>
+  </w:style>
+  <w:style w:type="character" w:styleId="ListLabel42">
+    <w:name w:val="ListLabel 42"/>
+    <w:qFormat/>
+    <w:rPr>
+      <w:rFonts w:cs="Times New Roman"/>
+    </w:rPr>
+  </w:style>
+  <w:style w:type="character" w:styleId="ListLabel43">
+    <w:name w:val="ListLabel 43"/>
+    <w:qFormat/>
+    <w:rPr>
+      <w:rFonts w:cs="Times New Roman"/>
+      <w:b w:val="false"/>
+      <w:i w:val="false"/>
+      <w:sz w:val="24"/>
+    </w:rPr>
+  </w:style>
+  <w:style w:type="character" w:styleId="ListLabel44">
+    <w:name w:val="ListLabel 44"/>
+    <w:qFormat/>
+    <w:rPr>
+      <w:rFonts w:ascii="Arial" w:hAnsi="Arial" w:cs="Arial"/>
+      <w:bCs/>
+      <w:lang w:val="pt-BR"/>
+    </w:rPr>
+  </w:style>
   <w:style w:type="paragraph" w:styleId="Ttulo">
     <w:name w:val="Título"/>
     <w:basedOn w:val="Normal"/>
-    <w:next w:val="Corpodotexto"/>
-    <w:qFormat/>
-    <w:pPr>
-      <w:numPr>
-        <w:ilvl w:val="0"/>
-        <w:numId w:val="0"/>
-      </w:numPr>
-      <w:spacing w:before="240" w:after="60"/>
-      <w:ind w:left="0" w:right="0" w:firstLine="709"/>
-      <w:jc w:val="center"/>
-      <w:outlineLvl w:val="0"/>
-    </w:pPr>
-    <w:rPr>
-      <w:rFonts w:cs="Arial"/>
-      <w:b/>
-      <w:bCs/>
+    <w:next w:val="Normal"/>
+    <w:qFormat/>
+    <w:pPr>
+      <w:keepNext w:val="true"/>
+      <w:suppressAutoHyphens w:val="true"/>
+      <w:spacing w:before="240" w:after="120"/>
+      <w:ind w:left="0" w:right="0" w:hanging="0"/>
+      <w:jc w:val="left"/>
+      <w:textAlignment w:val="baseline"/>
+    </w:pPr>
+    <w:rPr>
+      <w:rFonts w:eastAsia="Lucida Sans Unicode" w:cs="Tahoma"/>
       <w:kern w:val="2"/>
-      <w:sz w:val="32"/>
-      <w:szCs w:val="32"/>
+      <w:sz w:val="28"/>
+      <w:szCs w:val="28"/>
     </w:rPr>
   </w:style>
   <w:style w:type="paragraph" w:styleId="Corpodotexto">
@@ -10985,12 +9067,13 @@
     <w:pPr>
       <w:suppressLineNumbers/>
       <w:suppressAutoHyphens w:val="true"/>
-      <w:spacing w:lineRule="auto" w:line="240"/>
       <w:ind w:left="0" w:right="0" w:hanging="0"/>
       <w:jc w:val="left"/>
-    </w:pPr>
-    <w:rPr>
-      <w:rFonts w:cs="Tahoma"/>
+      <w:textAlignment w:val="baseline"/>
+    </w:pPr>
+    <w:rPr>
+      <w:rFonts w:ascii="Calibri" w:hAnsi="Calibri" w:eastAsia="Calibri" w:cs="Tahoma"/>
+      <w:kern w:val="2"/>
       <w:sz w:val="22"/>
       <w:szCs w:val="22"/>
     </w:rPr>
@@ -11063,60 +9146,35 @@
     <w:name w:val="Com marcadores"/>
     <w:basedOn w:val="Normal"/>
     <w:qFormat/>
-    <w:pPr>
-      <w:numPr>
-        <w:ilvl w:val="0"/>
-        <w:numId w:val="11"/>
-      </w:numPr>
-    </w:pPr>
+    <w:pPr/>
     <w:rPr/>
   </w:style>
   <w:style w:type="paragraph" w:styleId="Commarcadores2">
     <w:name w:val="Com marcadores 2"/>
     <w:basedOn w:val="Normal"/>
     <w:qFormat/>
-    <w:pPr>
-      <w:numPr>
-        <w:ilvl w:val="0"/>
-        <w:numId w:val="9"/>
-      </w:numPr>
-    </w:pPr>
+    <w:pPr/>
     <w:rPr/>
   </w:style>
   <w:style w:type="paragraph" w:styleId="Commarcadores3">
     <w:name w:val="Com marcadores 3"/>
     <w:basedOn w:val="Normal"/>
     <w:qFormat/>
-    <w:pPr>
-      <w:numPr>
-        <w:ilvl w:val="0"/>
-        <w:numId w:val="8"/>
-      </w:numPr>
-    </w:pPr>
+    <w:pPr/>
     <w:rPr/>
   </w:style>
   <w:style w:type="paragraph" w:styleId="Commarcadores4">
     <w:name w:val="Com marcadores 4"/>
     <w:basedOn w:val="Normal"/>
     <w:qFormat/>
-    <w:pPr>
-      <w:numPr>
-        <w:ilvl w:val="0"/>
-        <w:numId w:val="7"/>
-      </w:numPr>
-    </w:pPr>
+    <w:pPr/>
     <w:rPr/>
   </w:style>
   <w:style w:type="paragraph" w:styleId="Commarcadores5">
     <w:name w:val="Com marcadores 5"/>
     <w:basedOn w:val="Normal"/>
     <w:qFormat/>
-    <w:pPr>
-      <w:numPr>
-        <w:ilvl w:val="0"/>
-        <w:numId w:val="6"/>
-      </w:numPr>
-    </w:pPr>
+    <w:pPr/>
     <w:rPr/>
   </w:style>
   <w:style w:type="paragraph" w:styleId="Corpodetexto2">
@@ -11193,33 +9251,37 @@
       <w:lang w:val="pt-BR" w:eastAsia="pt-BR"/>
     </w:rPr>
   </w:style>
-  <w:style w:type="paragraph" w:styleId="Lista2">
+  <w:style w:type="paragraph" w:styleId="ListBullet3">
     <w:name w:val="List Bullet 3"/>
     <w:basedOn w:val="Normal"/>
+    <w:qFormat/>
     <w:pPr>
       <w:ind w:left="566" w:right="0" w:hanging="283"/>
     </w:pPr>
     <w:rPr/>
   </w:style>
-  <w:style w:type="paragraph" w:styleId="Lista3">
+  <w:style w:type="paragraph" w:styleId="ListBullet4">
     <w:name w:val="List Bullet 4"/>
     <w:basedOn w:val="Normal"/>
+    <w:qFormat/>
     <w:pPr>
       <w:ind w:left="849" w:right="0" w:hanging="283"/>
     </w:pPr>
     <w:rPr/>
   </w:style>
-  <w:style w:type="paragraph" w:styleId="Lista4">
+  <w:style w:type="paragraph" w:styleId="ListBullet5">
     <w:name w:val="List Bullet 5"/>
     <w:basedOn w:val="Normal"/>
+    <w:qFormat/>
     <w:pPr>
       <w:ind w:left="1132" w:right="0" w:hanging="283"/>
     </w:pPr>
     <w:rPr/>
   </w:style>
-  <w:style w:type="paragraph" w:styleId="Lista5">
+  <w:style w:type="paragraph" w:styleId="ListNumber">
     <w:name w:val="List Number"/>
     <w:basedOn w:val="Normal"/>
+    <w:qFormat/>
     <w:pPr>
       <w:ind w:left="1415" w:right="0" w:hanging="283"/>
     </w:pPr>
@@ -11291,60 +9353,35 @@
     <w:name w:val="Numerada"/>
     <w:basedOn w:val="Normal"/>
     <w:qFormat/>
-    <w:pPr>
-      <w:numPr>
-        <w:ilvl w:val="0"/>
-        <w:numId w:val="10"/>
-      </w:numPr>
-    </w:pPr>
+    <w:pPr/>
     <w:rPr/>
   </w:style>
   <w:style w:type="paragraph" w:styleId="Numerada2">
     <w:name w:val="Numerada 2"/>
     <w:basedOn w:val="Normal"/>
     <w:qFormat/>
-    <w:pPr>
-      <w:numPr>
-        <w:ilvl w:val="0"/>
-        <w:numId w:val="5"/>
-      </w:numPr>
-    </w:pPr>
+    <w:pPr/>
     <w:rPr/>
   </w:style>
   <w:style w:type="paragraph" w:styleId="Numerada3">
     <w:name w:val="Numerada 3"/>
     <w:basedOn w:val="Normal"/>
     <w:qFormat/>
-    <w:pPr>
-      <w:numPr>
-        <w:ilvl w:val="0"/>
-        <w:numId w:val="4"/>
-      </w:numPr>
-    </w:pPr>
+    <w:pPr/>
     <w:rPr/>
   </w:style>
   <w:style w:type="paragraph" w:styleId="Numerada4">
     <w:name w:val="Numerada 4"/>
     <w:basedOn w:val="Normal"/>
     <w:qFormat/>
-    <w:pPr>
-      <w:numPr>
-        <w:ilvl w:val="0"/>
-        <w:numId w:val="3"/>
-      </w:numPr>
-    </w:pPr>
+    <w:pPr/>
     <w:rPr/>
   </w:style>
   <w:style w:type="paragraph" w:styleId="Numerada5">
     <w:name w:val="Numerada 5"/>
     <w:basedOn w:val="Normal"/>
     <w:qFormat/>
-    <w:pPr>
-      <w:numPr>
-        <w:ilvl w:val="0"/>
-        <w:numId w:val="2"/>
-      </w:numPr>
-    </w:pPr>
+    <w:pPr/>
     <w:rPr/>
   </w:style>
   <w:style w:type="paragraph" w:styleId="Primeirorecuodecorpodetexto">
@@ -11431,10 +9468,6 @@
     <w:next w:val="Corpodotexto"/>
     <w:qFormat/>
     <w:pPr>
-      <w:numPr>
-        <w:ilvl w:val="0"/>
-        <w:numId w:val="0"/>
-      </w:numPr>
       <w:spacing w:before="0" w:after="60"/>
       <w:ind w:left="0" w:right="0" w:firstLine="709"/>
       <w:jc w:val="center"/>
@@ -11558,16 +9591,17 @@
   <w:style w:type="paragraph" w:styleId="Notaderodap">
     <w:name w:val="Footnote Text"/>
     <w:basedOn w:val="Normal"/>
-    <w:pPr>
-      <w:tabs>
-        <w:tab w:val="clear" w:pos="720"/>
-        <w:tab w:val="left" w:pos="425" w:leader="none"/>
-      </w:tabs>
-      <w:spacing w:before="0" w:after="120"/>
-    </w:pPr>
-    <w:rPr>
-      <w:spacing w:val="-8"/>
-      <w:sz w:val="22"/>
+    <w:qFormat/>
+    <w:pPr>
+      <w:suppressAutoHyphens w:val="true"/>
+      <w:spacing w:lineRule="atLeast" w:line="100"/>
+    </w:pPr>
+    <w:rPr>
+      <w:rFonts w:eastAsia="Calibri" w:cs="Calibri"/>
+      <w:kern w:val="2"/>
+      <w:sz w:val="20"/>
+      <w:szCs w:val="20"/>
+      <w:lang w:bidi="hi-IN"/>
     </w:rPr>
   </w:style>
   <w:style w:type="paragraph" w:styleId="CITAO">
@@ -11656,17 +9690,17 @@
     <w:qFormat/>
     <w:pPr>
       <w:widowControl/>
-      <w:kinsoku w:val="true"/>
-      <w:overflowPunct w:val="true"/>
-      <w:autoSpaceDE w:val="false"/>
+      <w:overflowPunct w:val="false"/>
       <w:bidi w:val="0"/>
+      <w:jc w:val="left"/>
     </w:pPr>
     <w:rPr>
       <w:rFonts w:ascii="Verdana" w:hAnsi="Verdana" w:eastAsia="Times New Roman" w:cs="Verdana"/>
       <w:color w:val="000000"/>
+      <w:kern w:val="0"/>
       <w:sz w:val="24"/>
       <w:szCs w:val="24"/>
-      <w:lang w:val="pt-BR" w:bidi="ar-SA" w:eastAsia="zh-CN"/>
+      <w:lang w:val="pt-BR" w:eastAsia="zh-CN" w:bidi="ar-SA"/>
     </w:rPr>
   </w:style>
   <w:style w:type="paragraph" w:styleId="Pa3">
@@ -11675,7 +9709,6 @@
     <w:next w:val="Normal"/>
     <w:qFormat/>
     <w:pPr>
-      <w:autoSpaceDE w:val="false"/>
       <w:spacing w:lineRule="atLeast" w:line="241"/>
     </w:pPr>
     <w:rPr>
@@ -11712,7 +9745,6 @@
     <w:basedOn w:val="Normal"/>
     <w:qFormat/>
     <w:pPr>
-      <w:autoSpaceDE w:val="false"/>
       <w:spacing w:lineRule="atLeast" w:line="360"/>
       <w:ind w:left="1871" w:right="1871" w:firstLine="709"/>
       <w:jc w:val="center"/>
@@ -11759,7 +9791,6 @@
     <w:qFormat/>
     <w:pPr>
       <w:suppressAutoHyphens w:val="true"/>
-      <w:autoSpaceDE w:val="false"/>
       <w:ind w:left="3119" w:right="0" w:firstLine="709"/>
       <w:jc w:val="both"/>
     </w:pPr>
@@ -11846,9 +9877,7 @@
     <w:pPr>
       <w:keepNext w:val="true"/>
       <w:widowControl/>
-      <w:kinsoku w:val="true"/>
-      <w:overflowPunct w:val="true"/>
-      <w:autoSpaceDE w:val="true"/>
+      <w:overflowPunct w:val="false"/>
       <w:bidi w:val="0"/>
       <w:spacing w:lineRule="auto" w:line="480"/>
       <w:ind w:left="0" w:right="0" w:firstLine="851"/>
@@ -11858,6 +9887,7 @@
       <w:rFonts w:ascii="Arial" w:hAnsi="Arial" w:eastAsia="Times New Roman" w:cs="Arial"/>
       <w:caps/>
       <w:color w:val="000000"/>
+      <w:kern w:val="0"/>
       <w:sz w:val="32"/>
       <w:szCs w:val="20"/>
       <w:lang w:val="pt-BR" w:eastAsia="pt-BR" w:bidi="ar-SA"/>
@@ -12001,10 +10031,6 @@
     <w:qFormat/>
     <w:pPr>
       <w:keepNext w:val="true"/>
-      <w:numPr>
-        <w:ilvl w:val="0"/>
-        <w:numId w:val="0"/>
-      </w:numPr>
       <w:tabs>
         <w:tab w:val="clear" w:pos="720"/>
         <w:tab w:val="right" w:pos="9072" w:leader="dot"/>
@@ -12184,10 +10210,6 @@
     <w:qFormat/>
     <w:pPr>
       <w:widowControl w:val="false"/>
-      <w:numPr>
-        <w:ilvl w:val="0"/>
-        <w:numId w:val="0"/>
-      </w:numPr>
       <w:tabs>
         <w:tab w:val="clear" w:pos="720"/>
         <w:tab w:val="right" w:pos="9072" w:leader="dot"/>
@@ -12312,10 +10334,6 @@
     <w:qFormat/>
     <w:pPr>
       <w:keepNext w:val="true"/>
-      <w:numPr>
-        <w:ilvl w:val="0"/>
-        <w:numId w:val="0"/>
-      </w:numPr>
       <w:tabs>
         <w:tab w:val="clear" w:pos="720"/>
         <w:tab w:val="right" w:pos="9072" w:leader="dot"/>
@@ -12366,10 +10384,6 @@
     <w:basedOn w:val="Normal"/>
     <w:qFormat/>
     <w:pPr>
-      <w:numPr>
-        <w:ilvl w:val="0"/>
-        <w:numId w:val="0"/>
-      </w:numPr>
       <w:tabs>
         <w:tab w:val="clear" w:pos="720"/>
         <w:tab w:val="right" w:pos="9072" w:leader="dot"/>
@@ -12407,16 +10421,16 @@
         <w:tab w:val="clear" w:pos="720"/>
         <w:tab w:val="left" w:pos="4860" w:leader="none"/>
       </w:tabs>
-      <w:kinsoku w:val="true"/>
-      <w:overflowPunct w:val="true"/>
-      <w:autoSpaceDE w:val="true"/>
+      <w:overflowPunct w:val="false"/>
       <w:bidi w:val="0"/>
       <w:spacing w:lineRule="auto" w:line="360"/>
       <w:ind w:left="0" w:right="0" w:firstLine="851"/>
+      <w:jc w:val="left"/>
     </w:pPr>
     <w:rPr>
       <w:rFonts w:ascii="Arial" w:hAnsi="Arial" w:eastAsia="Times New Roman" w:cs="Arial"/>
       <w:color w:val="auto"/>
+      <w:kern w:val="0"/>
       <w:sz w:val="24"/>
       <w:szCs w:val="20"/>
       <w:lang w:val="pt-BR" w:eastAsia="pt-BR" w:bidi="ar-SA"/>
@@ -12438,9 +10452,7 @@
     <w:qFormat/>
     <w:pPr>
       <w:widowControl/>
-      <w:kinsoku w:val="true"/>
-      <w:overflowPunct w:val="true"/>
-      <w:autoSpaceDE w:val="true"/>
+      <w:overflowPunct w:val="false"/>
       <w:bidi w:val="0"/>
       <w:spacing w:lineRule="auto" w:line="360" w:before="0" w:after="480"/>
       <w:ind w:left="0" w:right="0" w:firstLine="851"/>
@@ -12449,9 +10461,10 @@
     <w:rPr>
       <w:rFonts w:ascii="Arial" w:hAnsi="Arial" w:eastAsia="Times New Roman" w:cs="Arial"/>
       <w:color w:val="auto"/>
+      <w:kern w:val="0"/>
       <w:sz w:val="24"/>
       <w:szCs w:val="24"/>
-      <w:lang w:val="pt-BR" w:bidi="ar-SA" w:eastAsia="zh-CN"/>
+      <w:lang w:val="pt-BR" w:eastAsia="zh-CN" w:bidi="ar-SA"/>
     </w:rPr>
   </w:style>
   <w:style w:type="paragraph" w:styleId="NormalABNT2">
@@ -12501,10 +10514,6 @@
     <w:pPr>
       <w:keepNext w:val="true"/>
       <w:pageBreakBefore/>
-      <w:numPr>
-        <w:ilvl w:val="0"/>
-        <w:numId w:val="0"/>
-      </w:numPr>
       <w:spacing w:before="0" w:after="360"/>
       <w:ind w:left="0" w:right="0" w:hanging="0"/>
       <w:jc w:val="center"/>
@@ -12625,17 +10634,17 @@
     <w:qFormat/>
     <w:pPr>
       <w:widowControl/>
-      <w:kinsoku w:val="true"/>
-      <w:overflowPunct w:val="true"/>
-      <w:autoSpaceDE w:val="true"/>
+      <w:overflowPunct w:val="false"/>
       <w:bidi w:val="0"/>
+      <w:jc w:val="left"/>
     </w:pPr>
     <w:rPr>
       <w:rFonts w:ascii="Calibri" w:hAnsi="Calibri" w:eastAsia="Times New Roman" w:cs="Calibri"/>
       <w:color w:val="auto"/>
+      <w:kern w:val="0"/>
       <w:sz w:val="22"/>
       <w:szCs w:val="22"/>
-      <w:lang w:val="pt-BR" w:bidi="ar-SA" w:eastAsia="zh-CN"/>
+      <w:lang w:val="pt-BR" w:eastAsia="zh-CN" w:bidi="ar-SA"/>
     </w:rPr>
   </w:style>
   <w:style w:type="paragraph" w:styleId="Textodebalo">
@@ -12675,10 +10684,6 @@
     <w:basedOn w:val="Normal"/>
     <w:qFormat/>
     <w:pPr>
-      <w:numPr>
-        <w:ilvl w:val="0"/>
-        <w:numId w:val="0"/>
-      </w:numPr>
       <w:spacing w:before="360" w:after="360"/>
       <w:ind w:left="0" w:right="0" w:firstLine="709"/>
       <w:jc w:val="left"/>
@@ -12694,10 +10699,6 @@
     <w:basedOn w:val="Normal"/>
     <w:qFormat/>
     <w:pPr>
-      <w:numPr>
-        <w:ilvl w:val="0"/>
-        <w:numId w:val="0"/>
-      </w:numPr>
       <w:spacing w:before="360" w:after="360"/>
       <w:ind w:left="0" w:right="0" w:firstLine="709"/>
       <w:jc w:val="left"/>
@@ -12776,10 +10777,6 @@
     <w:qFormat/>
     <w:pPr>
       <w:widowControl w:val="false"/>
-      <w:numPr>
-        <w:ilvl w:val="0"/>
-        <w:numId w:val="0"/>
-      </w:numPr>
       <w:spacing w:before="0" w:after="360"/>
       <w:ind w:left="0" w:right="0" w:hanging="0"/>
       <w:jc w:val="center"/>
@@ -12838,9 +10835,7 @@
     <w:qFormat/>
     <w:pPr>
       <w:widowControl/>
-      <w:kinsoku w:val="true"/>
-      <w:overflowPunct w:val="true"/>
-      <w:autoSpaceDE w:val="true"/>
+      <w:overflowPunct w:val="false"/>
       <w:bidi w:val="0"/>
       <w:ind w:left="0" w:right="0" w:firstLine="851"/>
       <w:jc w:val="both"/>
@@ -12851,7 +10846,7 @@
       <w:kern w:val="2"/>
       <w:sz w:val="24"/>
       <w:szCs w:val="20"/>
-      <w:lang w:val="pt-BR" w:bidi="ar-SA" w:eastAsia="zh-CN"/>
+      <w:lang w:val="pt-BR" w:eastAsia="zh-CN" w:bidi="ar-SA"/>
     </w:rPr>
   </w:style>
   <w:style w:type="paragraph" w:styleId="CitaoIntensa">
@@ -12879,7 +10874,6 @@
         <w:tab w:val="clear" w:pos="720"/>
         <w:tab w:val="right" w:pos="9072" w:leader="dot"/>
       </w:tabs>
-      <w:autoSpaceDE w:val="false"/>
       <w:jc w:val="center"/>
     </w:pPr>
     <w:rPr/>
@@ -12910,7 +10904,6 @@
         <w:tab w:val="clear" w:pos="720"/>
         <w:tab w:val="left" w:pos="1560" w:leader="none"/>
       </w:tabs>
-      <w:autoSpaceDE w:val="false"/>
       <w:spacing w:before="360" w:after="120"/>
       <w:ind w:left="1559" w:right="0" w:firstLine="709"/>
       <w:jc w:val="both"/>
@@ -13191,7 +11184,6 @@
     <w:next w:val="Normal"/>
     <w:qFormat/>
     <w:pPr>
-      <w:autoSpaceDE w:val="false"/>
       <w:spacing w:lineRule="atLeast" w:line="241"/>
       <w:ind w:left="0" w:right="0" w:hanging="0"/>
       <w:jc w:val="left"/>
@@ -13266,17 +11258,17 @@
         <w:tab w:val="left" w:pos="3840" w:leader="none"/>
         <w:tab w:val="left" w:pos="4320" w:leader="none"/>
       </w:tabs>
-      <w:kinsoku w:val="true"/>
-      <w:overflowPunct w:val="true"/>
-      <w:autoSpaceDE w:val="true"/>
+      <w:overflowPunct w:val="false"/>
       <w:bidi w:val="0"/>
+      <w:jc w:val="left"/>
     </w:pPr>
     <w:rPr>
       <w:rFonts w:ascii="Courier New" w:hAnsi="Courier New" w:eastAsia="Times New Roman" w:cs="Courier New"/>
       <w:color w:val="auto"/>
+      <w:kern w:val="0"/>
       <w:sz w:val="20"/>
       <w:szCs w:val="20"/>
-      <w:lang w:val="pt-BR" w:bidi="ar-SA" w:eastAsia="zh-CN"/>
+      <w:lang w:val="pt-BR" w:eastAsia="zh-CN" w:bidi="ar-SA"/>
     </w:rPr>
   </w:style>
   <w:style w:type="paragraph" w:styleId="Ttulodendicedeautoridades">
@@ -13374,12 +11366,7 @@
     <w:name w:val="Normal ABNT"/>
     <w:basedOn w:val="Normal"/>
     <w:qFormat/>
-    <w:pPr>
-      <w:numPr>
-        <w:ilvl w:val="0"/>
-        <w:numId w:val="25"/>
-      </w:numPr>
-    </w:pPr>
+    <w:pPr/>
     <w:rPr>
       <w:rFonts w:eastAsia="Times New Roman"/>
       <w:szCs w:val="20"/>
@@ -13435,7 +11422,6 @@
     <w:next w:val="Normal"/>
     <w:qFormat/>
     <w:pPr>
-      <w:autoSpaceDE w:val="false"/>
       <w:spacing w:lineRule="auto" w:line="240" w:before="360" w:after="360"/>
       <w:ind w:left="2268" w:right="0" w:firstLine="709"/>
     </w:pPr>
@@ -13516,7 +11502,7 @@
   </w:style>
   <w:style w:type="paragraph" w:styleId="Contedodatabela">
     <w:name w:val="Conteúdo da tabela"/>
-    <w:basedOn w:val="Normal"/>
+    <w:basedOn w:val="Standard"/>
     <w:qFormat/>
     <w:pPr>
       <w:suppressLineNumbers/>
@@ -13744,7 +11730,6 @@
     <w:basedOn w:val="Normal"/>
     <w:qFormat/>
     <w:pPr>
-      <w:autoSpaceDE w:val="false"/>
       <w:ind w:left="708" w:right="0" w:hanging="0"/>
     </w:pPr>
     <w:rPr>
@@ -13917,7 +11902,7 @@
   </w:style>
   <w:style w:type="paragraph" w:styleId="Ttulodetabela">
     <w:name w:val="Título de tabela"/>
-    <w:basedOn w:val="Contedodetabela"/>
+    <w:basedOn w:val="Contedodatabela"/>
     <w:qFormat/>
     <w:pPr>
       <w:jc w:val="center"/>
@@ -13986,10 +11971,6 @@
     <w:basedOn w:val="CEARTIGO"/>
     <w:qFormat/>
     <w:pPr>
-      <w:numPr>
-        <w:ilvl w:val="0"/>
-        <w:numId w:val="0"/>
-      </w:numPr>
       <w:tabs>
         <w:tab w:val="clear" w:pos="720"/>
         <w:tab w:val="right" w:pos="907" w:leader="none"/>
@@ -14006,7 +11987,6 @@
     <w:next w:val="Normal"/>
     <w:qFormat/>
     <w:pPr>
-      <w:autoSpaceDE w:val="false"/>
       <w:ind w:left="0" w:right="0" w:hanging="0"/>
     </w:pPr>
     <w:rPr>
@@ -14019,7 +11999,6 @@
     <w:next w:val="Normal"/>
     <w:qFormat/>
     <w:pPr>
-      <w:autoSpaceDE w:val="false"/>
       <w:ind w:left="0" w:right="0" w:hanging="0"/>
     </w:pPr>
     <w:rPr>
@@ -14071,10 +12050,6 @@
     <w:next w:val="Normal"/>
     <w:qFormat/>
     <w:pPr>
-      <w:numPr>
-        <w:ilvl w:val="0"/>
-        <w:numId w:val="0"/>
-      </w:numPr>
       <w:spacing w:before="720" w:after="720"/>
       <w:ind w:left="0" w:right="0" w:firstLine="709"/>
       <w:outlineLvl w:val="2"/>
@@ -14131,7 +12106,6 @@
     <w:basedOn w:val="Normal"/>
     <w:qFormat/>
     <w:pPr>
-      <w:autoSpaceDE w:val="false"/>
       <w:spacing w:before="720" w:after="720"/>
       <w:ind w:left="2268" w:right="0" w:firstLine="709"/>
     </w:pPr>
@@ -14144,9 +12118,7 @@
     <w:qFormat/>
     <w:pPr>
       <w:widowControl/>
-      <w:kinsoku w:val="true"/>
-      <w:overflowPunct w:val="true"/>
-      <w:autoSpaceDE w:val="true"/>
+      <w:overflowPunct w:val="false"/>
       <w:bidi w:val="0"/>
       <w:spacing w:lineRule="auto" w:line="480"/>
       <w:ind w:left="0" w:right="0" w:firstLine="709"/>
@@ -14155,9 +12127,10 @@
     <w:rPr>
       <w:rFonts w:ascii="Times New Roman" w:hAnsi="Times New Roman" w:eastAsia="Times New Roman" w:cs="Times New Roman"/>
       <w:color w:val="auto"/>
+      <w:kern w:val="0"/>
       <w:sz w:val="24"/>
       <w:szCs w:val="20"/>
-      <w:lang w:val="pt-BR" w:bidi="ar-SA" w:eastAsia="zh-CN"/>
+      <w:lang w:val="pt-BR" w:eastAsia="zh-CN" w:bidi="ar-SA"/>
     </w:rPr>
   </w:style>
   <w:style w:type="paragraph" w:styleId="Dedicatria">
@@ -14221,18 +12194,18 @@
         <w:tab w:val="left" w:pos="15300" w:leader="none"/>
       </w:tabs>
       <w:suppressAutoHyphens w:val="true"/>
-      <w:kinsoku w:val="true"/>
-      <w:overflowPunct w:val="true"/>
-      <w:autoSpaceDE w:val="false"/>
+      <w:overflowPunct w:val="false"/>
       <w:bidi w:val="0"/>
       <w:spacing w:before="160" w:after="0"/>
+      <w:jc w:val="left"/>
     </w:pPr>
     <w:rPr>
       <w:rFonts w:ascii="Tahoma" w:hAnsi="Tahoma" w:eastAsia="Times New Roman" w:cs="Tahoma"/>
       <w:color w:val="000000"/>
+      <w:kern w:val="0"/>
       <w:sz w:val="64"/>
       <w:szCs w:val="64"/>
-      <w:lang w:val="pt-BR" w:bidi="ar-SA" w:eastAsia="zh-CN"/>
+      <w:lang w:val="pt-BR" w:eastAsia="zh-CN" w:bidi="ar-SA"/>
     </w:rPr>
   </w:style>
   <w:style w:type="paragraph" w:styleId="RefBibliogrfica">
@@ -14355,7 +12328,6 @@
     <w:next w:val="Normal"/>
     <w:qFormat/>
     <w:pPr>
-      <w:autoSpaceDE w:val="false"/>
       <w:spacing w:lineRule="atLeast" w:line="181"/>
     </w:pPr>
     <w:rPr>
@@ -14386,17 +12358,17 @@
     <w:pPr>
       <w:widowControl/>
       <w:suppressAutoHyphens w:val="true"/>
-      <w:kinsoku w:val="true"/>
-      <w:overflowPunct w:val="true"/>
-      <w:autoSpaceDE w:val="true"/>
+      <w:overflowPunct w:val="false"/>
       <w:bidi w:val="0"/>
+      <w:jc w:val="left"/>
     </w:pPr>
     <w:rPr>
       <w:rFonts w:ascii="Times New Roman" w:hAnsi="Times New Roman" w:eastAsia="Arial" w:cs="Calibri"/>
       <w:color w:val="auto"/>
+      <w:kern w:val="0"/>
       <w:sz w:val="24"/>
       <w:szCs w:val="24"/>
-      <w:lang w:val="pt-BR" w:bidi="ar-SA" w:eastAsia="zh-CN"/>
+      <w:lang w:val="pt-BR" w:eastAsia="zh-CN" w:bidi="ar-SA"/>
     </w:rPr>
   </w:style>
   <w:style w:type="paragraph" w:styleId="TextoNORMAL">
@@ -14416,7 +12388,6 @@
     <w:qFormat/>
     <w:pPr>
       <w:suppressAutoHyphens w:val="true"/>
-      <w:autoSpaceDE w:val="false"/>
       <w:spacing w:lineRule="auto" w:line="360" w:before="0" w:after="480"/>
       <w:ind w:left="0" w:right="0" w:firstLine="851"/>
       <w:jc w:val="center"/>
@@ -14493,7 +12464,6 @@
         <w:tab w:val="clear" w:pos="720"/>
         <w:tab w:val="left" w:pos="204" w:leader="none"/>
       </w:tabs>
-      <w:autoSpaceDE w:val="false"/>
       <w:spacing w:lineRule="atLeast" w:line="240"/>
     </w:pPr>
     <w:rPr/>
@@ -14534,9 +12504,7 @@
     <w:qFormat/>
     <w:pPr>
       <w:widowControl/>
-      <w:kinsoku w:val="true"/>
-      <w:overflowPunct w:val="true"/>
-      <w:autoSpaceDE w:val="true"/>
+      <w:overflowPunct w:val="false"/>
       <w:bidi w:val="0"/>
       <w:spacing w:lineRule="auto" w:line="360"/>
       <w:ind w:left="0" w:right="0" w:firstLine="1134"/>
@@ -14545,9 +12513,10 @@
     <w:rPr>
       <w:rFonts w:ascii="Times New Roman" w:hAnsi="Times New Roman" w:eastAsia="Times New Roman" w:cs="Times New Roman"/>
       <w:color w:val="auto"/>
+      <w:kern w:val="0"/>
       <w:sz w:val="28"/>
       <w:szCs w:val="28"/>
-      <w:lang w:val="pt-BR" w:bidi="ar-SA" w:eastAsia="zh-CN"/>
+      <w:lang w:val="pt-BR" w:eastAsia="zh-CN" w:bidi="ar-SA"/>
     </w:rPr>
   </w:style>
   <w:style w:type="paragraph" w:styleId="Inicio">
@@ -14582,10 +12551,6 @@
     <w:next w:val="Normal"/>
     <w:qFormat/>
     <w:pPr>
-      <w:numPr>
-        <w:ilvl w:val="0"/>
-        <w:numId w:val="0"/>
-      </w:numPr>
       <w:spacing w:before="360" w:after="360"/>
       <w:ind w:left="0" w:right="0" w:firstLine="709"/>
       <w:outlineLvl w:val="8"/>
@@ -14883,10 +12848,6 @@
     <w:qFormat/>
     <w:pPr>
       <w:keepNext w:val="true"/>
-      <w:numPr>
-        <w:ilvl w:val="0"/>
-        <w:numId w:val="0"/>
-      </w:numPr>
       <w:spacing w:before="2860" w:after="840"/>
       <w:ind w:left="0" w:right="0" w:hanging="0"/>
       <w:jc w:val="center"/>
@@ -14944,10 +12905,6 @@
     <w:qFormat/>
     <w:pPr>
       <w:keepNext w:val="true"/>
-      <w:numPr>
-        <w:ilvl w:val="0"/>
-        <w:numId w:val="0"/>
-      </w:numPr>
       <w:spacing w:lineRule="auto" w:line="240"/>
       <w:ind w:left="0" w:right="0" w:hanging="0"/>
       <w:jc w:val="center"/>
@@ -14993,10 +12950,6 @@
     <w:qFormat/>
     <w:pPr>
       <w:keepNext w:val="true"/>
-      <w:numPr>
-        <w:ilvl w:val="0"/>
-        <w:numId w:val="0"/>
-      </w:numPr>
       <w:spacing w:lineRule="auto" w:line="240" w:before="0" w:after="480"/>
       <w:ind w:left="0" w:right="0" w:hanging="0"/>
       <w:outlineLvl w:val="0"/>
@@ -15039,8 +12992,7 @@
     <w:basedOn w:val="Normal"/>
     <w:qFormat/>
     <w:pPr>
-      <w:overflowPunct w:val="false"/>
-      <w:autoSpaceDE w:val="false"/>
+      <w:overflowPunct w:val="true"/>
       <w:spacing w:lineRule="auto" w:line="480" w:before="120" w:after="240"/>
     </w:pPr>
     <w:rPr>
@@ -15322,7 +13274,6 @@
     <w:next w:val="Normal"/>
     <w:qFormat/>
     <w:pPr>
-      <w:autoSpaceDE w:val="false"/>
       <w:spacing w:lineRule="auto" w:line="240" w:before="720" w:after="720"/>
       <w:ind w:left="2268" w:right="0" w:hanging="0"/>
     </w:pPr>
@@ -15560,9 +13511,18 @@
     <w:name w:val="Conteúdo do quadro"/>
     <w:basedOn w:val="Normal"/>
     <w:qFormat/>
-    <w:pPr/>
-    <w:rPr>
-      <w:b/>
+    <w:pPr>
+      <w:suppressAutoHyphens w:val="true"/>
+      <w:spacing w:before="0" w:after="120"/>
+      <w:ind w:left="0" w:right="0" w:hanging="0"/>
+      <w:jc w:val="left"/>
+      <w:textAlignment w:val="baseline"/>
+    </w:pPr>
+    <w:rPr>
+      <w:rFonts w:ascii="Calibri" w:hAnsi="Calibri" w:eastAsia="Calibri" w:cs="Calibri"/>
+      <w:kern w:val="2"/>
+      <w:sz w:val="22"/>
+      <w:szCs w:val="22"/>
     </w:rPr>
   </w:style>
   <w:style w:type="paragraph" w:styleId="Corpodetexto21">
@@ -16151,10 +14111,6 @@
     <w:qFormat/>
     <w:pPr>
       <w:keepNext w:val="true"/>
-      <w:numPr>
-        <w:ilvl w:val="0"/>
-        <w:numId w:val="0"/>
-      </w:numPr>
       <w:spacing w:before="2860" w:after="840"/>
       <w:ind w:left="0" w:right="0" w:hanging="0"/>
       <w:jc w:val="center"/>
@@ -16232,7 +14188,7 @@
       <w:szCs w:val="20"/>
     </w:rPr>
   </w:style>
-  <w:style w:type="paragraph" w:styleId="NORMAL1">
+  <w:style w:type="paragraph" w:styleId="LONORMAL">
     <w:name w:val="LO-NORMAL"/>
     <w:basedOn w:val="Normal"/>
     <w:qFormat/>
@@ -16242,7 +14198,7 @@
       <w:szCs w:val="20"/>
     </w:rPr>
   </w:style>
-  <w:style w:type="paragraph" w:styleId="Normal2">
+  <w:style w:type="paragraph" w:styleId="LOnormal1">
     <w:name w:val="LO-normal"/>
     <w:basedOn w:val="Normal"/>
     <w:next w:val="Normal"/>
@@ -16588,10 +14544,6 @@
     <w:qFormat/>
     <w:pPr>
       <w:keepNext w:val="true"/>
-      <w:numPr>
-        <w:ilvl w:val="0"/>
-        <w:numId w:val="0"/>
-      </w:numPr>
       <w:spacing w:before="2860" w:after="840"/>
       <w:ind w:left="0" w:right="0" w:firstLine="709"/>
       <w:jc w:val="center"/>
@@ -16638,10 +14590,6 @@
     <w:qFormat/>
     <w:pPr>
       <w:keepNext w:val="true"/>
-      <w:numPr>
-        <w:ilvl w:val="0"/>
-        <w:numId w:val="0"/>
-      </w:numPr>
       <w:spacing w:before="2860" w:after="840"/>
       <w:ind w:left="0" w:right="0" w:firstLine="709"/>
       <w:jc w:val="center"/>
@@ -16682,7 +14630,6 @@
     <w:basedOn w:val="Normal"/>
     <w:qFormat/>
     <w:pPr>
-      <w:autoSpaceDE w:val="false"/>
       <w:spacing w:lineRule="exact" w:line="540"/>
     </w:pPr>
     <w:rPr>
@@ -16852,10 +14799,6 @@
     <w:next w:val="Normal"/>
     <w:qFormat/>
     <w:pPr>
-      <w:numPr>
-        <w:ilvl w:val="0"/>
-        <w:numId w:val="0"/>
-      </w:numPr>
       <w:spacing w:lineRule="auto" w:line="480" w:before="0" w:after="720"/>
       <w:ind w:left="0" w:right="0" w:firstLine="709"/>
       <w:jc w:val="left"/>
@@ -16872,10 +14815,6 @@
     <w:next w:val="Normal"/>
     <w:qFormat/>
     <w:pPr>
-      <w:numPr>
-        <w:ilvl w:val="0"/>
-        <w:numId w:val="0"/>
-      </w:numPr>
       <w:spacing w:lineRule="auto" w:line="480" w:before="2880" w:after="1000"/>
       <w:ind w:left="0" w:right="0" w:firstLine="709"/>
       <w:outlineLvl w:val="0"/>
@@ -16907,7 +14846,6 @@
     <w:next w:val="Normal"/>
     <w:qFormat/>
     <w:pPr>
-      <w:autoSpaceDE w:val="false"/>
       <w:spacing w:before="0" w:after="720"/>
     </w:pPr>
     <w:rPr>
@@ -17859,9 +15797,7 @@
     <w:pPr>
       <w:widowControl/>
       <w:suppressAutoHyphens w:val="true"/>
-      <w:kinsoku w:val="true"/>
-      <w:overflowPunct w:val="true"/>
-      <w:autoSpaceDE w:val="true"/>
+      <w:overflowPunct w:val="false"/>
       <w:bidi w:val="0"/>
       <w:spacing w:lineRule="atLeast" w:line="100"/>
       <w:ind w:left="0" w:right="0" w:firstLine="709"/>
@@ -17873,7 +15809,7 @@
       <w:kern w:val="2"/>
       <w:sz w:val="24"/>
       <w:szCs w:val="24"/>
-      <w:lang w:val="pt-BR" w:bidi="hi-IN" w:eastAsia="zh-CN"/>
+      <w:lang w:val="pt-BR" w:eastAsia="zh-CN" w:bidi="hi-IN"/>
     </w:rPr>
   </w:style>
   <w:style w:type="paragraph" w:styleId="Referncia">
@@ -17959,17 +15895,17 @@
     <w:qFormat/>
     <w:pPr>
       <w:widowControl w:val="false"/>
-      <w:kinsoku w:val="true"/>
-      <w:overflowPunct w:val="true"/>
-      <w:autoSpaceDE w:val="false"/>
+      <w:overflowPunct w:val="false"/>
       <w:bidi w:val="0"/>
+      <w:jc w:val="left"/>
     </w:pPr>
     <w:rPr>
       <w:rFonts w:ascii="Times New Roman" w:hAnsi="Times New Roman" w:eastAsia="Times New Roman" w:cs="Times New Roman"/>
       <w:color w:val="auto"/>
+      <w:kern w:val="0"/>
       <w:sz w:val="24"/>
       <w:szCs w:val="24"/>
-      <w:lang w:val="pt-BR" w:bidi="ar-SA" w:eastAsia="zh-CN"/>
+      <w:lang w:val="pt-BR" w:eastAsia="zh-CN" w:bidi="ar-SA"/>
     </w:rPr>
   </w:style>
   <w:style w:type="paragraph" w:styleId="CITAOLONGA2">
@@ -18029,9 +15965,7 @@
     <w:qFormat/>
     <w:pPr>
       <w:widowControl/>
-      <w:kinsoku w:val="true"/>
-      <w:overflowPunct w:val="true"/>
-      <w:autoSpaceDE w:val="true"/>
+      <w:overflowPunct w:val="false"/>
       <w:bidi w:val="0"/>
       <w:spacing w:lineRule="auto" w:line="360"/>
       <w:jc w:val="center"/>
@@ -18041,9 +15975,10 @@
       <w:caps/>
       <w:color w:val="auto"/>
       <w:spacing w:val="5"/>
+      <w:kern w:val="0"/>
       <w:sz w:val="24"/>
       <w:szCs w:val="24"/>
-      <w:lang w:val="pt-BR" w:bidi="ar-SA" w:eastAsia="zh-CN"/>
+      <w:lang w:val="pt-BR" w:eastAsia="zh-CN" w:bidi="ar-SA"/>
     </w:rPr>
   </w:style>
   <w:style w:type="paragraph" w:styleId="01bCAPAttulo">
@@ -18051,9 +15986,7 @@
     <w:qFormat/>
     <w:pPr>
       <w:widowControl/>
-      <w:kinsoku w:val="true"/>
-      <w:overflowPunct w:val="true"/>
-      <w:autoSpaceDE w:val="true"/>
+      <w:overflowPunct w:val="false"/>
       <w:bidi w:val="0"/>
       <w:spacing w:lineRule="auto" w:line="360"/>
       <w:jc w:val="center"/>
@@ -18064,9 +15997,10 @@
       <w:caps/>
       <w:color w:val="auto"/>
       <w:spacing w:val="5"/>
+      <w:kern w:val="0"/>
       <w:sz w:val="24"/>
       <w:szCs w:val="24"/>
-      <w:lang w:val="pt-BR" w:bidi="ar-SA" w:eastAsia="zh-CN"/>
+      <w:lang w:val="pt-BR" w:eastAsia="zh-CN" w:bidi="ar-SA"/>
     </w:rPr>
   </w:style>
   <w:style w:type="paragraph" w:styleId="01cCAPAlocaledata">
@@ -18074,9 +16008,7 @@
     <w:qFormat/>
     <w:pPr>
       <w:widowControl/>
-      <w:kinsoku w:val="true"/>
-      <w:overflowPunct w:val="true"/>
-      <w:autoSpaceDE w:val="true"/>
+      <w:overflowPunct w:val="false"/>
       <w:bidi w:val="0"/>
       <w:spacing w:lineRule="auto" w:line="360"/>
       <w:jc w:val="center"/>
@@ -18085,9 +16017,10 @@
       <w:rFonts w:ascii="Arial" w:hAnsi="Arial" w:eastAsia="Times New Roman" w:cs="Arial"/>
       <w:color w:val="auto"/>
       <w:spacing w:val="5"/>
+      <w:kern w:val="0"/>
       <w:sz w:val="24"/>
       <w:szCs w:val="24"/>
-      <w:lang w:val="pt-BR" w:bidi="ar-SA" w:eastAsia="zh-CN"/>
+      <w:lang w:val="pt-BR" w:eastAsia="zh-CN" w:bidi="ar-SA"/>
     </w:rPr>
   </w:style>
   <w:style w:type="paragraph" w:styleId="01dCAPAnatureza">
@@ -18095,9 +16028,7 @@
     <w:qFormat/>
     <w:pPr>
       <w:widowControl/>
-      <w:kinsoku w:val="true"/>
-      <w:overflowPunct w:val="true"/>
-      <w:autoSpaceDE w:val="true"/>
+      <w:overflowPunct w:val="false"/>
       <w:bidi w:val="0"/>
       <w:spacing w:lineRule="auto" w:line="360"/>
       <w:jc w:val="both"/>
@@ -18106,9 +16037,10 @@
       <w:rFonts w:ascii="Arial" w:hAnsi="Arial" w:eastAsia="Times New Roman" w:cs="Arial"/>
       <w:color w:val="auto"/>
       <w:spacing w:val="5"/>
+      <w:kern w:val="0"/>
       <w:sz w:val="24"/>
       <w:szCs w:val="24"/>
-      <w:lang w:val="pt-BR" w:bidi="ar-SA" w:eastAsia="zh-CN"/>
+      <w:lang w:val="pt-BR" w:eastAsia="zh-CN" w:bidi="ar-SA"/>
     </w:rPr>
   </w:style>
   <w:style w:type="paragraph" w:styleId="01eCAPAorientador">
@@ -18116,9 +16048,7 @@
     <w:qFormat/>
     <w:pPr>
       <w:widowControl/>
-      <w:kinsoku w:val="true"/>
-      <w:overflowPunct w:val="true"/>
-      <w:autoSpaceDE w:val="true"/>
+      <w:overflowPunct w:val="false"/>
       <w:bidi w:val="0"/>
       <w:spacing w:lineRule="auto" w:line="360"/>
       <w:jc w:val="right"/>
@@ -18127,9 +16057,10 @@
       <w:rFonts w:ascii="Arial" w:hAnsi="Arial" w:eastAsia="Times New Roman" w:cs="Arial"/>
       <w:color w:val="auto"/>
       <w:spacing w:val="5"/>
+      <w:kern w:val="0"/>
       <w:sz w:val="24"/>
       <w:szCs w:val="24"/>
-      <w:lang w:val="pt-BR" w:bidi="ar-SA" w:eastAsia="zh-CN"/>
+      <w:lang w:val="pt-BR" w:eastAsia="zh-CN" w:bidi="ar-SA"/>
     </w:rPr>
   </w:style>
   <w:style w:type="paragraph" w:styleId="01fCAPAaprovado">
@@ -18137,19 +16068,19 @@
     <w:qFormat/>
     <w:pPr>
       <w:widowControl/>
-      <w:kinsoku w:val="true"/>
-      <w:overflowPunct w:val="true"/>
-      <w:autoSpaceDE w:val="true"/>
+      <w:overflowPunct w:val="false"/>
       <w:bidi w:val="0"/>
       <w:spacing w:lineRule="auto" w:line="360"/>
+      <w:jc w:val="left"/>
     </w:pPr>
     <w:rPr>
       <w:rFonts w:ascii="Arial" w:hAnsi="Arial" w:eastAsia="Times New Roman" w:cs="Arial"/>
       <w:color w:val="auto"/>
       <w:spacing w:val="5"/>
+      <w:kern w:val="0"/>
       <w:sz w:val="24"/>
       <w:szCs w:val="24"/>
-      <w:lang w:val="pt-BR" w:bidi="ar-SA" w:eastAsia="zh-CN"/>
+      <w:lang w:val="pt-BR" w:eastAsia="zh-CN" w:bidi="ar-SA"/>
     </w:rPr>
   </w:style>
   <w:style w:type="paragraph" w:styleId="01gCAPAassinatura">
@@ -18170,9 +16101,7 @@
     <w:qFormat/>
     <w:pPr>
       <w:widowControl/>
-      <w:kinsoku w:val="true"/>
-      <w:overflowPunct w:val="true"/>
-      <w:autoSpaceDE w:val="true"/>
+      <w:overflowPunct w:val="false"/>
       <w:bidi w:val="0"/>
       <w:spacing w:lineRule="auto" w:line="360" w:before="0" w:after="120"/>
       <w:ind w:left="4536" w:right="0" w:hanging="0"/>
@@ -18182,9 +16111,10 @@
       <w:rFonts w:ascii="Arial" w:hAnsi="Arial" w:eastAsia="Times New Roman" w:cs="Arial"/>
       <w:color w:val="auto"/>
       <w:spacing w:val="5"/>
+      <w:kern w:val="0"/>
       <w:sz w:val="24"/>
       <w:szCs w:val="24"/>
-      <w:lang w:val="pt-BR" w:bidi="ar-SA" w:eastAsia="zh-CN"/>
+      <w:lang w:val="pt-BR" w:eastAsia="zh-CN" w:bidi="ar-SA"/>
     </w:rPr>
   </w:style>
   <w:style w:type="paragraph" w:styleId="03Agradecimentos">
@@ -18217,9 +16147,7 @@
     <w:qFormat/>
     <w:pPr>
       <w:widowControl/>
-      <w:kinsoku w:val="true"/>
-      <w:overflowPunct w:val="true"/>
-      <w:autoSpaceDE w:val="true"/>
+      <w:overflowPunct w:val="false"/>
       <w:bidi w:val="0"/>
       <w:spacing w:before="0" w:after="480"/>
       <w:ind w:left="0" w:right="0" w:firstLine="851"/>
@@ -18228,9 +16156,10 @@
     <w:rPr>
       <w:rFonts w:ascii="Arial" w:hAnsi="Arial" w:eastAsia="Times New Roman" w:cs="Arial"/>
       <w:color w:val="auto"/>
+      <w:kern w:val="0"/>
       <w:sz w:val="24"/>
       <w:szCs w:val="24"/>
-      <w:lang w:val="pt-BR" w:bidi="ar-SA" w:eastAsia="zh-CN"/>
+      <w:lang w:val="pt-BR" w:eastAsia="zh-CN" w:bidi="ar-SA"/>
     </w:rPr>
   </w:style>
   <w:style w:type="paragraph" w:styleId="Agradecimentos">
@@ -18272,10 +16201,6 @@
     <w:next w:val="Pargrafo"/>
     <w:qFormat/>
     <w:pPr>
-      <w:numPr>
-        <w:ilvl w:val="0"/>
-        <w:numId w:val="21"/>
-      </w:numPr>
       <w:spacing w:before="0" w:after="240"/>
       <w:contextualSpacing/>
     </w:pPr>
@@ -18287,10 +16212,6 @@
     <w:next w:val="Pargrafo"/>
     <w:qFormat/>
     <w:pPr>
-      <w:numPr>
-        <w:ilvl w:val="0"/>
-        <w:numId w:val="22"/>
-      </w:numPr>
       <w:spacing w:before="0" w:after="240"/>
       <w:contextualSpacing/>
     </w:pPr>
@@ -18302,10 +16223,6 @@
     <w:next w:val="Pargrafo"/>
     <w:qFormat/>
     <w:pPr>
-      <w:numPr>
-        <w:ilvl w:val="0"/>
-        <w:numId w:val="14"/>
-      </w:numPr>
       <w:spacing w:before="120" w:after="240"/>
       <w:contextualSpacing/>
     </w:pPr>
@@ -18445,12 +16362,7 @@
     <w:name w:val="ANÍNEAS"/>
     <w:basedOn w:val="Normal"/>
     <w:qFormat/>
-    <w:pPr>
-      <w:numPr>
-        <w:ilvl w:val="0"/>
-        <w:numId w:val="19"/>
-      </w:numPr>
-    </w:pPr>
+    <w:pPr/>
     <w:rPr>
       <w:rFonts w:ascii="Times New Roman" w:hAnsi="Times New Roman" w:cs="Times New Roman"/>
     </w:rPr>
@@ -18474,12 +16386,7 @@
     <w:basedOn w:val="Normal"/>
     <w:next w:val="Normal"/>
     <w:qFormat/>
-    <w:pPr>
-      <w:numPr>
-        <w:ilvl w:val="0"/>
-        <w:numId w:val="16"/>
-      </w:numPr>
-    </w:pPr>
+    <w:pPr/>
     <w:rPr>
       <w:rFonts w:ascii="Times New Roman" w:hAnsi="Times New Roman" w:cs="Times New Roman"/>
     </w:rPr>
@@ -18489,12 +16396,7 @@
     <w:basedOn w:val="Normal"/>
     <w:next w:val="Normal"/>
     <w:qFormat/>
-    <w:pPr>
-      <w:numPr>
-        <w:ilvl w:val="0"/>
-        <w:numId w:val="17"/>
-      </w:numPr>
-    </w:pPr>
+    <w:pPr/>
     <w:rPr>
       <w:rFonts w:ascii="Times New Roman" w:hAnsi="Times New Roman" w:cs="Times New Roman"/>
     </w:rPr>
@@ -18542,55 +16444,16 @@
       <w:szCs w:val="24"/>
     </w:rPr>
   </w:style>
-  <w:style w:type="paragraph" w:styleId="Heading">
-    <w:name w:val="Heading"/>
-    <w:basedOn w:val="Normal"/>
-    <w:next w:val="Normal"/>
-    <w:qFormat/>
-    <w:pPr>
-      <w:keepNext w:val="true"/>
-      <w:suppressAutoHyphens w:val="true"/>
-      <w:spacing w:before="240" w:after="120"/>
-      <w:ind w:left="0" w:right="0" w:hanging="0"/>
-      <w:jc w:val="left"/>
-      <w:textAlignment w:val="baseline"/>
-    </w:pPr>
-    <w:rPr>
-      <w:rFonts w:eastAsia="Lucida Sans Unicode" w:cs="Tahoma"/>
-      <w:kern w:val="2"/>
-      <w:sz w:val="28"/>
-      <w:szCs w:val="28"/>
-    </w:rPr>
-  </w:style>
-  <w:style w:type="paragraph" w:styleId="Index">
-    <w:name w:val="Index"/>
-    <w:basedOn w:val="Normal"/>
-    <w:qFormat/>
-    <w:pPr>
-      <w:suppressLineNumbers/>
-      <w:suppressAutoHyphens w:val="true"/>
-      <w:ind w:left="0" w:right="0" w:hanging="0"/>
-      <w:jc w:val="left"/>
-      <w:textAlignment w:val="baseline"/>
-    </w:pPr>
-    <w:rPr>
-      <w:rFonts w:ascii="Calibri" w:hAnsi="Calibri" w:eastAsia="Calibri" w:cs="Tahoma"/>
-      <w:kern w:val="2"/>
-      <w:sz w:val="22"/>
-      <w:szCs w:val="22"/>
-    </w:rPr>
-  </w:style>
   <w:style w:type="paragraph" w:styleId="Standard">
     <w:name w:val="Standard"/>
     <w:qFormat/>
     <w:pPr>
       <w:widowControl/>
       <w:suppressAutoHyphens w:val="true"/>
-      <w:kinsoku w:val="true"/>
-      <w:overflowPunct w:val="true"/>
-      <w:autoSpaceDE w:val="true"/>
+      <w:overflowPunct w:val="false"/>
       <w:bidi w:val="0"/>
       <w:spacing w:lineRule="auto" w:line="360"/>
+      <w:jc w:val="left"/>
       <w:textAlignment w:val="baseline"/>
     </w:pPr>
     <w:rPr>
@@ -18599,28 +16462,7 @@
       <w:kern w:val="2"/>
       <w:sz w:val="22"/>
       <w:szCs w:val="22"/>
-      <w:lang w:val="pt-BR" w:bidi="ar-SA" w:eastAsia="zh-CN"/>
-    </w:rPr>
-  </w:style>
-  <w:style w:type="paragraph" w:styleId="TableContents">
-    <w:name w:val="Table Contents"/>
-    <w:basedOn w:val="Standard"/>
-    <w:qFormat/>
-    <w:pPr>
-      <w:suppressLineNumbers/>
-    </w:pPr>
-    <w:rPr/>
-  </w:style>
-  <w:style w:type="paragraph" w:styleId="TableHeading">
-    <w:name w:val="Table Heading"/>
-    <w:basedOn w:val="TableContents"/>
-    <w:qFormat/>
-    <w:pPr>
-      <w:jc w:val="center"/>
-    </w:pPr>
-    <w:rPr>
-      <w:b/>
-      <w:bCs/>
+      <w:lang w:val="pt-BR" w:eastAsia="zh-CN" w:bidi="ar-SA"/>
     </w:rPr>
   </w:style>
   <w:style w:type="paragraph" w:styleId="TTULODOCAPTULO">
@@ -18691,7 +16533,6 @@
         <w:tab w:val="clear" w:pos="720"/>
         <w:tab w:val="left" w:pos="1980" w:leader="none"/>
       </w:tabs>
-      <w:autoSpaceDE w:val="false"/>
       <w:spacing w:lineRule="auto" w:line="240" w:before="0" w:after="0"/>
       <w:ind w:left="1980" w:right="0" w:hanging="1980"/>
     </w:pPr>
@@ -18780,12 +16621,7 @@
     <w:name w:val="3 Alínea"/>
     <w:basedOn w:val="Normal"/>
     <w:qFormat/>
-    <w:pPr>
-      <w:numPr>
-        <w:ilvl w:val="0"/>
-        <w:numId w:val="20"/>
-      </w:numPr>
-    </w:pPr>
+    <w:pPr/>
     <w:rPr>
       <w:rFonts w:ascii="Times New Roman" w:hAnsi="Times New Roman" w:cs="Times New Roman"/>
       <w:sz w:val="24"/>
@@ -18798,10 +16634,6 @@
     <w:next w:val="Normal"/>
     <w:qFormat/>
     <w:pPr>
-      <w:numPr>
-        <w:ilvl w:val="0"/>
-        <w:numId w:val="12"/>
-      </w:numPr>
       <w:tabs>
         <w:tab w:val="clear" w:pos="720"/>
         <w:tab w:val="left" w:pos="993" w:leader="none"/>
@@ -18834,9 +16666,7 @@
         <w:tab w:val="left" w:pos="483" w:leader="none"/>
         <w:tab w:val="right" w:pos="8603" w:leader="none"/>
       </w:tabs>
-      <w:kinsoku w:val="true"/>
-      <w:overflowPunct w:val="true"/>
-      <w:autoSpaceDE w:val="true"/>
+      <w:overflowPunct w:val="false"/>
       <w:bidi w:val="0"/>
       <w:spacing w:lineRule="exact" w:line="301"/>
       <w:jc w:val="both"/>
@@ -18844,9 +16674,10 @@
     <w:rPr>
       <w:rFonts w:ascii="Times New Roman" w:hAnsi="Times New Roman" w:eastAsia="Times New Roman" w:cs="Times New Roman"/>
       <w:color w:val="auto"/>
+      <w:kern w:val="0"/>
       <w:sz w:val="24"/>
       <w:szCs w:val="20"/>
-      <w:lang w:val="en-US" w:bidi="ar-SA" w:eastAsia="zh-CN"/>
+      <w:lang w:val="en-US" w:eastAsia="zh-CN" w:bidi="ar-SA"/>
     </w:rPr>
   </w:style>
   <w:style w:type="paragraph" w:styleId="PargrafodaLista2">
@@ -18888,17 +16719,17 @@
     <w:qFormat/>
     <w:pPr>
       <w:widowControl/>
-      <w:kinsoku w:val="true"/>
-      <w:overflowPunct w:val="true"/>
-      <w:autoSpaceDE w:val="true"/>
+      <w:overflowPunct w:val="false"/>
       <w:bidi w:val="0"/>
+      <w:jc w:val="left"/>
     </w:pPr>
     <w:rPr>
       <w:rFonts w:ascii="Helvetica" w:hAnsi="Helvetica" w:eastAsia="Arial Unicode MS" w:cs="Helvetica"/>
       <w:color w:val="000000"/>
+      <w:kern w:val="0"/>
       <w:sz w:val="24"/>
       <w:szCs w:val="20"/>
-      <w:lang w:val="pt-BR" w:bidi="ar-SA" w:eastAsia="zh-CN"/>
+      <w:lang w:val="pt-BR" w:eastAsia="zh-CN" w:bidi="ar-SA"/>
     </w:rPr>
   </w:style>
   <w:style w:type="paragraph" w:styleId="FolhadeRosto">
@@ -19097,12 +16928,7 @@
     <w:name w:val="ALINEAS"/>
     <w:basedOn w:val="Normal"/>
     <w:qFormat/>
-    <w:pPr>
-      <w:numPr>
-        <w:ilvl w:val="0"/>
-        <w:numId w:val="13"/>
-      </w:numPr>
-    </w:pPr>
+    <w:pPr/>
     <w:rPr>
       <w:rFonts w:eastAsia="Calibri"/>
       <w:szCs w:val="22"/>
@@ -19305,7 +17131,6 @@
     <w:next w:val="Normal"/>
     <w:qFormat/>
     <w:pPr>
-      <w:autoSpaceDE w:val="false"/>
       <w:spacing w:before="720" w:after="720"/>
     </w:pPr>
     <w:rPr>
@@ -19381,7 +17206,6 @@
     <w:basedOn w:val="Normal"/>
     <w:qFormat/>
     <w:pPr>
-      <w:autoSpaceDE w:val="false"/>
       <w:spacing w:lineRule="atLeast" w:line="360"/>
       <w:ind w:left="2551" w:right="0" w:firstLine="567"/>
       <w:jc w:val="both"/>
@@ -19571,7 +17395,6 @@
     <w:basedOn w:val="Normal"/>
     <w:qFormat/>
     <w:pPr>
-      <w:autoSpaceDE w:val="false"/>
       <w:spacing w:lineRule="auto" w:line="240" w:before="360" w:after="360"/>
       <w:ind w:left="2268" w:right="0" w:hanging="0"/>
     </w:pPr>
@@ -19586,7 +17409,6 @@
     <w:basedOn w:val="WWLegenda"/>
     <w:qFormat/>
     <w:pPr>
-      <w:autoSpaceDE w:val="false"/>
       <w:ind w:left="0" w:right="0" w:hanging="0"/>
     </w:pPr>
     <w:rPr>
@@ -19598,7 +17420,6 @@
     <w:basedOn w:val="WWLegenda"/>
     <w:qFormat/>
     <w:pPr>
-      <w:autoSpaceDE w:val="false"/>
       <w:ind w:left="0" w:right="0" w:hanging="0"/>
     </w:pPr>
     <w:rPr>
@@ -19611,32 +17432,26 @@
     <w:qFormat/>
     <w:pPr>
       <w:keepNext w:val="true"/>
+      <w:spacing w:lineRule="auto" w:line="360" w:before="0" w:after="120"/>
+      <w:ind w:left="0" w:right="0" w:firstLine="709"/>
+      <w:jc w:val="center"/>
+      <w:outlineLvl w:val="1"/>
+    </w:pPr>
+    <w:rPr>
+      <w:rFonts w:eastAsia="Times New Roman"/>
+      <w:bCs/>
+      <w:szCs w:val="20"/>
+    </w:rPr>
+  </w:style>
+  <w:style w:type="paragraph" w:styleId="Estilo20">
+    <w:name w:val="Estilo20"/>
+    <w:basedOn w:val="Ttulo2"/>
+    <w:qFormat/>
+    <w:pPr>
       <w:numPr>
         <w:ilvl w:val="0"/>
         <w:numId w:val="0"/>
       </w:numPr>
-      <w:autoSpaceDE w:val="true"/>
-      <w:spacing w:lineRule="auto" w:line="360" w:before="0" w:after="120"/>
-      <w:ind w:left="0" w:right="0" w:firstLine="709"/>
-      <w:jc w:val="center"/>
-      <w:outlineLvl w:val="1"/>
-    </w:pPr>
-    <w:rPr>
-      <w:rFonts w:eastAsia="Times New Roman"/>
-      <w:bCs/>
-      <w:szCs w:val="20"/>
-    </w:rPr>
-  </w:style>
-  <w:style w:type="paragraph" w:styleId="Estilo20">
-    <w:name w:val="Estilo20"/>
-    <w:basedOn w:val="Ttulo2"/>
-    <w:qFormat/>
-    <w:pPr>
-      <w:numPr>
-        <w:ilvl w:val="0"/>
-        <w:numId w:val="0"/>
-      </w:numPr>
-      <w:autoSpaceDE w:val="false"/>
       <w:ind w:left="0" w:right="0" w:hanging="0"/>
     </w:pPr>
     <w:rPr>
@@ -19649,12 +17464,7 @@
     <w:name w:val="Item"/>
     <w:basedOn w:val="Normal"/>
     <w:qFormat/>
-    <w:pPr>
-      <w:numPr>
-        <w:ilvl w:val="0"/>
-        <w:numId w:val="24"/>
-      </w:numPr>
-    </w:pPr>
+    <w:pPr/>
     <w:rPr>
       <w:rFonts w:ascii="Times New Roman" w:hAnsi="Times New Roman" w:cs="Times New Roman"/>
       <w:szCs w:val="28"/>
@@ -19686,12 +17496,7 @@
     <w:name w:val="Parág_Itens"/>
     <w:basedOn w:val="Normal"/>
     <w:qFormat/>
-    <w:pPr>
-      <w:numPr>
-        <w:ilvl w:val="0"/>
-        <w:numId w:val="23"/>
-      </w:numPr>
-    </w:pPr>
+    <w:pPr/>
     <w:rPr/>
   </w:style>
   <w:style w:type="paragraph" w:styleId="PargrdeFigura">
@@ -19723,9 +17528,7 @@
     <w:name w:val="PPGEC: linha em branco"/>
     <w:basedOn w:val="Normal"/>
     <w:qFormat/>
-    <w:pPr>
-      <w:autoSpaceDE w:val="true"/>
-    </w:pPr>
+    <w:pPr/>
     <w:rPr>
       <w:szCs w:val="20"/>
     </w:rPr>
@@ -19792,7 +17595,6 @@
         <w:tab w:val="clear" w:pos="720"/>
         <w:tab w:val="left" w:pos="8505" w:leader="none"/>
       </w:tabs>
-      <w:autoSpaceDE w:val="true"/>
       <w:spacing w:before="0" w:after="240"/>
       <w:jc w:val="left"/>
     </w:pPr>
@@ -19804,12 +17606,7 @@
     <w:name w:val="ALINEA"/>
     <w:basedOn w:val="Normal"/>
     <w:qFormat/>
-    <w:pPr>
-      <w:numPr>
-        <w:ilvl w:val="0"/>
-        <w:numId w:val="26"/>
-      </w:numPr>
-    </w:pPr>
+    <w:pPr/>
     <w:rPr/>
   </w:style>
   <w:style w:type="paragraph" w:styleId="Ttuloreferncias1">
@@ -19891,7 +17688,6 @@
     <w:next w:val="Normal"/>
     <w:qFormat/>
     <w:pPr>
-      <w:autoSpaceDE w:val="false"/>
       <w:spacing w:lineRule="auto" w:line="360" w:before="0" w:after="360"/>
       <w:jc w:val="center"/>
     </w:pPr>
@@ -20022,10 +17818,6 @@
     <w:basedOn w:val="Parag"/>
     <w:qFormat/>
     <w:pPr>
-      <w:numPr>
-        <w:ilvl w:val="0"/>
-        <w:numId w:val="0"/>
-      </w:numPr>
       <w:spacing w:before="240" w:after="0"/>
       <w:ind w:left="0" w:right="0" w:hanging="0"/>
       <w:jc w:val="left"/>
@@ -20059,7 +17851,6 @@
     <w:qFormat/>
     <w:pPr>
       <w:widowControl w:val="false"/>
-      <w:autoSpaceDE w:val="false"/>
       <w:spacing w:lineRule="auto" w:line="288"/>
       <w:textAlignment w:val="center"/>
     </w:pPr>
@@ -20099,7 +17890,7 @@
       <w:szCs w:val="20"/>
     </w:rPr>
   </w:style>
-  <w:style w:type="paragraph" w:styleId="Normal11">
+  <w:style w:type="paragraph" w:styleId="Normal1">
     <w:name w:val="Normal 1"/>
     <w:basedOn w:val="Normal"/>
     <w:next w:val="Normal"/>
@@ -20241,11 +18032,10 @@
       <w:widowControl w:val="false"/>
       <w:suppressLineNumbers/>
       <w:suppressAutoHyphens w:val="true"/>
-      <w:kinsoku w:val="true"/>
-      <w:overflowPunct w:val="true"/>
-      <w:autoSpaceDE w:val="true"/>
+      <w:overflowPunct w:val="false"/>
       <w:bidi w:val="0"/>
       <w:spacing w:lineRule="auto" w:line="276" w:before="480" w:after="0"/>
+      <w:jc w:val="left"/>
       <w:textAlignment w:val="baseline"/>
     </w:pPr>
     <w:rPr>
@@ -20256,7 +18046,7 @@
       <w:kern w:val="2"/>
       <w:sz w:val="28"/>
       <w:szCs w:val="28"/>
-      <w:lang w:val="pt-BR" w:bidi="ar-SA" w:eastAsia="zh-CN"/>
+      <w:lang w:val="pt-BR" w:eastAsia="zh-CN" w:bidi="ar-SA"/>
     </w:rPr>
   </w:style>
   <w:style w:type="paragraph" w:styleId="Footnote">
@@ -20274,24 +18064,6 @@
       <w:rFonts w:ascii="Calibri" w:hAnsi="Calibri" w:eastAsia="Calibri" w:cs="Calibri"/>
       <w:kern w:val="2"/>
       <w:sz w:val="20"/>
-    </w:rPr>
-  </w:style>
-  <w:style w:type="paragraph" w:styleId="Framecontents">
-    <w:name w:val="Frame contents"/>
-    <w:basedOn w:val="Normal"/>
-    <w:qFormat/>
-    <w:pPr>
-      <w:suppressAutoHyphens w:val="true"/>
-      <w:spacing w:before="0" w:after="120"/>
-      <w:ind w:left="0" w:right="0" w:hanging="0"/>
-      <w:jc w:val="left"/>
-      <w:textAlignment w:val="baseline"/>
-    </w:pPr>
-    <w:rPr>
-      <w:rFonts w:ascii="Calibri" w:hAnsi="Calibri" w:eastAsia="Calibri" w:cs="Calibri"/>
-      <w:kern w:val="2"/>
-      <w:sz w:val="22"/>
-      <w:szCs w:val="22"/>
     </w:rPr>
   </w:style>
   <w:style w:type="paragraph" w:styleId="Sender">
@@ -20385,12 +18157,7 @@
     <w:name w:val="ALÍNEAS"/>
     <w:basedOn w:val="Normal"/>
     <w:qFormat/>
-    <w:pPr>
-      <w:numPr>
-        <w:ilvl w:val="0"/>
-        <w:numId w:val="15"/>
-      </w:numPr>
-    </w:pPr>
+    <w:pPr/>
     <w:rPr>
       <w:rFonts w:ascii="Arial" w:hAnsi="Arial" w:cs="Arial"/>
       <w:sz w:val="24"/>
@@ -20436,7 +18203,6 @@
     <w:next w:val="Normal"/>
     <w:qFormat/>
     <w:pPr>
-      <w:autoSpaceDE w:val="false"/>
       <w:spacing w:before="0" w:after="360"/>
       <w:ind w:left="0" w:right="0" w:hanging="0"/>
       <w:jc w:val="center"/>
@@ -20601,10 +18367,6 @@
     <w:basedOn w:val="Normal"/>
     <w:qFormat/>
     <w:pPr>
-      <w:numPr>
-        <w:ilvl w:val="0"/>
-        <w:numId w:val="0"/>
-      </w:numPr>
       <w:ind w:left="0" w:right="0" w:firstLine="709"/>
       <w:outlineLvl w:val="0"/>
     </w:pPr>
@@ -20664,12 +18426,7 @@
     <w:name w:val="Estilo Joaquim_2ºSub.Título + À esquerda:  0 cm Primeira linha:  0 ..."/>
     <w:basedOn w:val="Joaquim2SubTtulo"/>
     <w:qFormat/>
-    <w:pPr>
-      <w:numPr>
-        <w:ilvl w:val="0"/>
-        <w:numId w:val="18"/>
-      </w:numPr>
-    </w:pPr>
+    <w:pPr/>
     <w:rPr>
       <w:rFonts w:ascii="Arial" w:hAnsi="Arial" w:cs="Arial"/>
       <w:b w:val="false"/>
@@ -20925,11 +18682,6 @@
     <w:qFormat/>
     <w:pPr>
       <w:keepNext w:val="true"/>
-      <w:numPr>
-        <w:ilvl w:val="0"/>
-        <w:numId w:val="0"/>
-      </w:numPr>
-      <w:autoSpaceDE w:val="true"/>
       <w:spacing w:lineRule="auto" w:line="360" w:before="4000" w:after="120"/>
       <w:ind w:left="0" w:right="0" w:firstLine="709"/>
       <w:jc w:val="center"/>
@@ -20941,26 +18693,10 @@
       <w:szCs w:val="20"/>
     </w:rPr>
   </w:style>
-  <w:style w:type="paragraph" w:styleId="Footnotetext">
-    <w:name w:val="footnote text"/>
-    <w:basedOn w:val="Normal"/>
-    <w:qFormat/>
-    <w:pPr>
-      <w:suppressAutoHyphens w:val="true"/>
-      <w:autoSpaceDE w:val="true"/>
-      <w:spacing w:lineRule="atLeast" w:line="100"/>
-    </w:pPr>
-    <w:rPr>
-      <w:rFonts w:eastAsia="Calibri" w:cs="Calibri"/>
-      <w:kern w:val="2"/>
-      <w:sz w:val="20"/>
-      <w:szCs w:val="20"/>
-      <w:lang w:bidi="hi-IN"/>
-    </w:rPr>
-  </w:style>
-  <w:style w:type="paragraph" w:styleId="Ttulodosumrio">
+  <w:style w:type="paragraph" w:styleId="TOAHeading">
     <w:name w:val="TOA Heading"/>
     <w:basedOn w:val="Ttulo1"/>
+    <w:qFormat/>
     <w:pPr>
       <w:keepLines/>
       <w:numPr>
@@ -20983,7 +18719,7 @@
     <w:basedOn w:val="Normal"/>
     <w:qFormat/>
     <w:pPr>
-      <w:spacing w:lineRule="auto" w:line="268"/>
+      <w:spacing w:lineRule="auto" w:line="266"/>
       <w:ind w:left="0" w:right="0" w:hanging="0"/>
       <w:jc w:val="left"/>
     </w:pPr>
@@ -21148,9 +18884,7 @@
     <w:pPr>
       <w:pageBreakBefore/>
       <w:widowControl/>
-      <w:kinsoku w:val="true"/>
-      <w:overflowPunct w:val="true"/>
-      <w:autoSpaceDE w:val="true"/>
+      <w:overflowPunct w:val="false"/>
       <w:bidi w:val="0"/>
       <w:spacing w:before="0" w:after="360"/>
       <w:jc w:val="center"/>
@@ -21160,9 +18894,10 @@
       <w:caps/>
       <w:color w:val="auto"/>
       <w:spacing w:val="5"/>
+      <w:kern w:val="0"/>
       <w:sz w:val="24"/>
       <w:szCs w:val="24"/>
-      <w:lang w:val="pt-BR" w:bidi="ar-SA" w:eastAsia="zh-CN"/>
+      <w:lang w:val="pt-BR" w:eastAsia="zh-CN" w:bidi="ar-SA"/>
     </w:rPr>
   </w:style>
   <w:style w:type="paragraph" w:styleId="01bCAPA1Ttulo">
@@ -21170,9 +18905,7 @@
     <w:qFormat/>
     <w:pPr>
       <w:widowControl/>
-      <w:kinsoku w:val="true"/>
-      <w:overflowPunct w:val="true"/>
-      <w:autoSpaceDE w:val="true"/>
+      <w:overflowPunct w:val="false"/>
       <w:bidi w:val="0"/>
       <w:spacing w:before="0" w:after="360"/>
       <w:jc w:val="center"/>
@@ -21183,9 +18916,10 @@
       <w:caps/>
       <w:color w:val="auto"/>
       <w:spacing w:val="5"/>
+      <w:kern w:val="0"/>
       <w:sz w:val="24"/>
       <w:szCs w:val="24"/>
-      <w:lang w:val="pt-BR" w:bidi="ar-SA" w:eastAsia="zh-CN"/>
+      <w:lang w:val="pt-BR" w:eastAsia="zh-CN" w:bidi="ar-SA"/>
     </w:rPr>
   </w:style>
   <w:style w:type="paragraph" w:styleId="01cCAPA1Ano">
@@ -21193,9 +18927,7 @@
     <w:qFormat/>
     <w:pPr>
       <w:widowControl/>
-      <w:kinsoku w:val="true"/>
-      <w:overflowPunct w:val="true"/>
-      <w:autoSpaceDE w:val="true"/>
+      <w:overflowPunct w:val="false"/>
       <w:bidi w:val="0"/>
       <w:jc w:val="center"/>
     </w:pPr>
@@ -21204,9 +18936,10 @@
       <w:caps/>
       <w:color w:val="auto"/>
       <w:spacing w:val="5"/>
+      <w:kern w:val="0"/>
       <w:sz w:val="24"/>
       <w:szCs w:val="24"/>
-      <w:lang w:val="pt-BR" w:bidi="ar-SA" w:eastAsia="zh-CN"/>
+      <w:lang w:val="pt-BR" w:eastAsia="zh-CN" w:bidi="ar-SA"/>
     </w:rPr>
   </w:style>
   <w:style w:type="paragraph" w:styleId="03aCAPA31Linha">
@@ -21215,9 +18948,7 @@
     <w:pPr>
       <w:pageBreakBefore/>
       <w:widowControl/>
-      <w:kinsoku w:val="true"/>
-      <w:overflowPunct w:val="true"/>
-      <w:autoSpaceDE w:val="true"/>
+      <w:overflowPunct w:val="false"/>
       <w:bidi w:val="0"/>
       <w:spacing w:lineRule="auto" w:line="360" w:before="1080" w:after="0"/>
       <w:jc w:val="center"/>
@@ -21227,9 +18958,10 @@
       <w:caps/>
       <w:color w:val="auto"/>
       <w:spacing w:val="5"/>
+      <w:kern w:val="0"/>
       <w:sz w:val="24"/>
       <w:szCs w:val="24"/>
-      <w:lang w:val="pt-BR" w:bidi="ar-SA" w:eastAsia="zh-CN"/>
+      <w:lang w:val="pt-BR" w:eastAsia="zh-CN" w:bidi="ar-SA"/>
     </w:rPr>
   </w:style>
   <w:style w:type="paragraph" w:styleId="04bFAPROTextonormal">
@@ -21237,9 +18969,7 @@
     <w:qFormat/>
     <w:pPr>
       <w:widowControl/>
-      <w:kinsoku w:val="true"/>
-      <w:overflowPunct w:val="true"/>
-      <w:autoSpaceDE w:val="true"/>
+      <w:overflowPunct w:val="false"/>
       <w:bidi w:val="0"/>
       <w:spacing w:lineRule="auto" w:line="360"/>
       <w:jc w:val="center"/>
@@ -21249,9 +18979,10 @@
       <w:caps/>
       <w:color w:val="auto"/>
       <w:spacing w:val="5"/>
+      <w:kern w:val="0"/>
       <w:sz w:val="24"/>
       <w:szCs w:val="24"/>
-      <w:lang w:val="pt-BR" w:bidi="ar-SA" w:eastAsia="zh-CN"/>
+      <w:lang w:val="pt-BR" w:eastAsia="zh-CN" w:bidi="ar-SA"/>
     </w:rPr>
   </w:style>
   <w:style w:type="paragraph" w:styleId="04cFAPROTextonegrito">
@@ -21259,9 +18990,7 @@
     <w:qFormat/>
     <w:pPr>
       <w:widowControl/>
-      <w:kinsoku w:val="true"/>
-      <w:overflowPunct w:val="true"/>
-      <w:autoSpaceDE w:val="true"/>
+      <w:overflowPunct w:val="false"/>
       <w:bidi w:val="0"/>
       <w:spacing w:lineRule="auto" w:line="360"/>
       <w:jc w:val="center"/>
@@ -21272,9 +19001,10 @@
       <w:caps/>
       <w:color w:val="auto"/>
       <w:spacing w:val="5"/>
+      <w:kern w:val="0"/>
       <w:sz w:val="24"/>
       <w:szCs w:val="24"/>
-      <w:lang w:val="pt-BR" w:bidi="ar-SA" w:eastAsia="zh-CN"/>
+      <w:lang w:val="pt-BR" w:eastAsia="zh-CN" w:bidi="ar-SA"/>
     </w:rPr>
   </w:style>
   <w:style w:type="paragraph" w:styleId="04dFAPRONatureza">
@@ -21282,9 +19012,7 @@
     <w:qFormat/>
     <w:pPr>
       <w:widowControl/>
-      <w:kinsoku w:val="true"/>
-      <w:overflowPunct w:val="true"/>
-      <w:autoSpaceDE w:val="true"/>
+      <w:overflowPunct w:val="false"/>
       <w:bidi w:val="0"/>
       <w:spacing w:before="0" w:after="480"/>
       <w:ind w:left="3402" w:right="0" w:hanging="0"/>
@@ -21294,9 +19022,10 @@
       <w:rFonts w:ascii="Arial" w:hAnsi="Arial" w:eastAsia="Times New Roman" w:cs="Arial"/>
       <w:color w:val="auto"/>
       <w:spacing w:val="5"/>
+      <w:kern w:val="0"/>
       <w:sz w:val="24"/>
       <w:szCs w:val="24"/>
-      <w:lang w:val="pt-BR" w:bidi="ar-SA" w:eastAsia="zh-CN"/>
+      <w:lang w:val="pt-BR" w:eastAsia="zh-CN" w:bidi="ar-SA"/>
     </w:rPr>
   </w:style>
   <w:style w:type="paragraph" w:styleId="04eFAPROData">
@@ -21304,19 +19033,19 @@
     <w:qFormat/>
     <w:pPr>
       <w:widowControl/>
-      <w:kinsoku w:val="true"/>
-      <w:overflowPunct w:val="true"/>
-      <w:autoSpaceDE w:val="true"/>
+      <w:overflowPunct w:val="false"/>
       <w:bidi w:val="0"/>
       <w:spacing w:lineRule="auto" w:line="360" w:before="0" w:after="360"/>
+      <w:jc w:val="left"/>
     </w:pPr>
     <w:rPr>
       <w:rFonts w:ascii="Arial" w:hAnsi="Arial" w:eastAsia="Times New Roman" w:cs="Arial"/>
       <w:color w:val="auto"/>
       <w:spacing w:val="5"/>
+      <w:kern w:val="0"/>
       <w:sz w:val="24"/>
       <w:szCs w:val="24"/>
-      <w:lang w:val="pt-BR" w:bidi="ar-SA" w:eastAsia="zh-CN"/>
+      <w:lang w:val="pt-BR" w:eastAsia="zh-CN" w:bidi="ar-SA"/>
     </w:rPr>
   </w:style>
   <w:style w:type="paragraph" w:styleId="04fFAPROAssinaturaslinha">
@@ -21324,9 +19053,7 @@
     <w:qFormat/>
     <w:pPr>
       <w:widowControl/>
-      <w:kinsoku w:val="true"/>
-      <w:overflowPunct w:val="true"/>
-      <w:autoSpaceDE w:val="true"/>
+      <w:overflowPunct w:val="false"/>
       <w:bidi w:val="0"/>
       <w:jc w:val="center"/>
     </w:pPr>
@@ -21334,10 +19061,11 @@
       <w:rFonts w:ascii="Arial" w:hAnsi="Arial" w:eastAsia="Times New Roman" w:cs="Arial"/>
       <w:color w:val="auto"/>
       <w:spacing w:val="5"/>
+      <w:kern w:val="0"/>
       <w:sz w:val="22"/>
       <w:szCs w:val="24"/>
       <w:u w:val="single"/>
-      <w:lang w:val="pt-BR" w:bidi="ar-SA" w:eastAsia="zh-CN"/>
+      <w:lang w:val="pt-BR" w:eastAsia="zh-CN" w:bidi="ar-SA"/>
     </w:rPr>
   </w:style>
   <w:style w:type="paragraph" w:styleId="04gFAPROAssinaturanomes">
@@ -21345,9 +19073,7 @@
     <w:qFormat/>
     <w:pPr>
       <w:widowControl/>
-      <w:kinsoku w:val="true"/>
-      <w:overflowPunct w:val="true"/>
-      <w:autoSpaceDE w:val="true"/>
+      <w:overflowPunct w:val="false"/>
       <w:bidi w:val="0"/>
       <w:jc w:val="center"/>
     </w:pPr>
@@ -21355,9 +19081,10 @@
       <w:rFonts w:ascii="Arial" w:hAnsi="Arial" w:eastAsia="Times New Roman" w:cs="Arial"/>
       <w:color w:val="auto"/>
       <w:spacing w:val="5"/>
+      <w:kern w:val="0"/>
       <w:sz w:val="22"/>
       <w:szCs w:val="24"/>
-      <w:lang w:val="pt-BR" w:bidi="ar-SA" w:eastAsia="zh-CN"/>
+      <w:lang w:val="pt-BR" w:eastAsia="zh-CN" w:bidi="ar-SA"/>
     </w:rPr>
   </w:style>
   <w:style w:type="paragraph" w:styleId="05aDedicatria">
@@ -21365,9 +19092,7 @@
     <w:qFormat/>
     <w:pPr>
       <w:widowControl/>
-      <w:kinsoku w:val="true"/>
-      <w:overflowPunct w:val="true"/>
-      <w:autoSpaceDE w:val="true"/>
+      <w:overflowPunct w:val="false"/>
       <w:bidi w:val="0"/>
       <w:spacing w:lineRule="auto" w:line="360" w:before="0" w:after="120"/>
       <w:ind w:left="4253" w:right="0" w:hanging="0"/>
@@ -21377,9 +19102,10 @@
       <w:rFonts w:ascii="Arial" w:hAnsi="Arial" w:eastAsia="Times New Roman" w:cs="Arial"/>
       <w:color w:val="auto"/>
       <w:spacing w:val="5"/>
+      <w:kern w:val="0"/>
       <w:sz w:val="24"/>
       <w:szCs w:val="24"/>
-      <w:lang w:val="pt-BR" w:bidi="ar-SA" w:eastAsia="zh-CN"/>
+      <w:lang w:val="pt-BR" w:eastAsia="zh-CN" w:bidi="ar-SA"/>
     </w:rPr>
   </w:style>
   <w:style w:type="paragraph" w:styleId="07aEpgrafeTexto">
@@ -21387,9 +19113,7 @@
     <w:qFormat/>
     <w:pPr>
       <w:widowControl/>
-      <w:kinsoku w:val="true"/>
-      <w:overflowPunct w:val="true"/>
-      <w:autoSpaceDE w:val="true"/>
+      <w:overflowPunct w:val="false"/>
       <w:bidi w:val="0"/>
       <w:spacing w:lineRule="auto" w:line="360" w:before="0" w:after="240"/>
       <w:ind w:left="4253" w:right="0" w:hanging="0"/>
@@ -21401,9 +19125,10 @@
       <w:iCs/>
       <w:color w:val="auto"/>
       <w:spacing w:val="5"/>
+      <w:kern w:val="0"/>
       <w:sz w:val="22"/>
       <w:szCs w:val="22"/>
-      <w:lang w:val="pt-BR" w:bidi="ar-SA" w:eastAsia="zh-CN"/>
+      <w:lang w:val="pt-BR" w:eastAsia="zh-CN" w:bidi="ar-SA"/>
     </w:rPr>
   </w:style>
   <w:style w:type="paragraph" w:styleId="07bEpgrafeAutor">
@@ -21411,9 +19136,7 @@
     <w:qFormat/>
     <w:pPr>
       <w:widowControl/>
-      <w:kinsoku w:val="true"/>
-      <w:overflowPunct w:val="true"/>
-      <w:autoSpaceDE w:val="true"/>
+      <w:overflowPunct w:val="false"/>
       <w:bidi w:val="0"/>
       <w:jc w:val="right"/>
     </w:pPr>
@@ -21421,9 +19144,10 @@
       <w:rFonts w:ascii="Arial" w:hAnsi="Arial" w:eastAsia="Times New Roman" w:cs="Arial"/>
       <w:color w:val="auto"/>
       <w:spacing w:val="5"/>
+      <w:kern w:val="0"/>
       <w:sz w:val="22"/>
       <w:szCs w:val="22"/>
-      <w:lang w:val="pt-BR" w:bidi="ar-SA" w:eastAsia="zh-CN"/>
+      <w:lang w:val="pt-BR" w:eastAsia="zh-CN" w:bidi="ar-SA"/>
     </w:rPr>
   </w:style>
   <w:style w:type="paragraph" w:styleId="CIT">
@@ -21481,10 +19205,6 @@
     <w:basedOn w:val="Subttulo"/>
     <w:qFormat/>
     <w:pPr>
-      <w:numPr>
-        <w:ilvl w:val="0"/>
-        <w:numId w:val="0"/>
-      </w:numPr>
       <w:spacing w:lineRule="auto" w:line="360" w:before="0" w:after="360"/>
       <w:ind w:left="0" w:right="0" w:firstLine="709"/>
       <w:jc w:val="both"/>
@@ -21525,7 +19245,7 @@
   <w:style w:type="paragraph" w:styleId="Paragrafo1">
     <w:name w:val="Paragrafo"/>
     <w:basedOn w:val="Normal"/>
-    <w:next w:val="Normal2"/>
+    <w:next w:val="LOnormal1"/>
     <w:qFormat/>
     <w:pPr/>
     <w:rPr>
@@ -21570,7 +19290,6 @@
         <w:tab w:val="clear" w:pos="720"/>
         <w:tab w:val="left" w:pos="1560" w:leader="none"/>
       </w:tabs>
-      <w:autoSpaceDE w:val="false"/>
       <w:jc w:val="right"/>
     </w:pPr>
     <w:rPr>
